--- a/Regression.docx
+++ b/Regression.docx
@@ -152,7 +152,7 @@
         <w:pStyle w:val="FirstParagraph"/>
       </w:pPr>
       <w:r>
-        <w:t xml:space="preserve">One of the biggest pitfalls for building prediction models is the risk of overfitting the training dataset, resulting in its poor prediction accuracy. The reason for overfitting is that with increasing number of predictors, the model not only fits the signal, but also tried to fit the noise in the training dataset. Mainly, there are two ways to prevent overfitting, validation/cross-validation and regularization. The idea of validation is very straight forward. Before fitting a model, a small portion of training data is randomly setted aside and used for evaluating the accuracy of the model trained on the rest of data. Any model with low training error, but has very high testing error is a typical overfitted model. In general, complicated models with many predictors are at higher risk of becoming overfitting. Thus, the key to prevent overfitting is to keep the model simple (less predictors) and make the weights (coefficients) of predictors small. One popular way to do that is by including a regularization term in the model. Two shrinkage approaches, ridge and lasso, are the most popular regularization methods.</w:t>
+        <w:t xml:space="preserve">One of the biggest pitfalls for building prediction models is the risk of overfitting the training dataset, resulting in its poor prediction accuracy. The reason for overfitting is that with increasing number of predictors, the model not only fits the signal, but also tried to fit the noise in the training dataset. Mainly, there are two ways to prevent overfitting, validation/cross-validation and regularization. The idea of validation is very straight forward. Before fitting a model, a small portion of training data is randomly setted aside and used for evaluating the accuracy of the model trained on the rest of data. Any model with low training error but high testing error is a typical overfitted model. In general, complicated models with many predictors are at higher risk of becoming overfitting. Thus, the key to prevent overfitting is to keep the model simple (less predictors) and make the weights (coefficients) of predictors small. One popular way to do that is by including a regularization term in the model. Two shrinkage approaches, ridge and lasso, are the most popular regularization methods.</w:t>
       </w:r>
     </w:p>
     <w:p>
@@ -334,7 +334,7 @@
         </w:r>
       </w:hyperlink>
       <w:r>
-        <w:t xml:space="preserve">) is one of the most popular dataset for regression models. It is an updated and modern version of the traditional Boston Housing dataset. The training and testing (for competition) datasets each have data on about 1,500 houses sold from 2006 to 2010 in Ames, IA. Besides the response variable, SalePrice, the datasets contain about 80 predictive variables associated with the price of a typical house, such as its location (Neighborhood), size (Gross living area), quality and condition (OverallQual and OverallCond). And the predictors are a rich mixture of both numerical and categorical variables. The purpose of the project is to generate several predictive linear regression models, including OLS (ordinary least square model) and OLS with regularization (ridge and lasso models), and compare them in terms of predictive accuracy).</w:t>
+        <w:t xml:space="preserve">) is one of the most popular dataset for regression models. It is an updated and modern version of the traditional Boston Housing dataset. The training and testing (for competition) datasets each have data on about 1,500 houses sold from 2006 to 2010 in Ames, IA. Besides the response variable, SalePrice, the datasets contain about 80 predictive variables associated with the price of a typical house, such as its location (Neighborhood), size (Gross living area), quality and condition (OverallQual and OverallCond). The predictors are a rich mixture of both numerical and categorical variables. The purpose of the project is to generate several predictive linear regression models, including OLS (ordinary least square model) and OLS with regularization (ridge and lasso models), and compare them in terms of prediction accuracy.</w:t>
       </w:r>
     </w:p>
     <w:p>
@@ -365,9 +365,6 @@
         <w:pStyle w:val="FirstParagraph"/>
       </w:pPr>
       <w:r>
-        <w:rPr>
-          <w:b/>
-        </w:rPr>
         <w:t xml:space="preserve">After loading and combining the train and test datasets, we first checked for missing data in the combined dataset. For linear regression, it is critical to deal with missing data because any NAs will inevitablly lead to the failure for model training and prediction of test data.</w:t>
       </w:r>
     </w:p>
@@ -379,6 +376,18 @@
         <w:rPr>
           <w:rStyle w:val="KeywordTok"/>
         </w:rPr>
+        <w:t xml:space="preserve">head</w:t>
+      </w:r>
+      <w:r>
+        <w:rPr>
+          <w:rStyle w:val="NormalTok"/>
+        </w:rPr>
+        <w:t xml:space="preserve">(</w:t>
+      </w:r>
+      <w:r>
+        <w:rPr>
+          <w:rStyle w:val="KeywordTok"/>
+        </w:rPr>
         <w:t xml:space="preserve">colSums</w:t>
       </w:r>
       <w:r>
@@ -397,7 +406,7 @@
         <w:rPr>
           <w:rStyle w:val="NormalTok"/>
         </w:rPr>
-        <w:t xml:space="preserve">(total))</w:t>
+        <w:t xml:space="preserve">(total)))</w:t>
       </w:r>
     </w:p>
     <w:p>
@@ -408,7 +417,7 @@
         <w:rPr>
           <w:rStyle w:val="VerbatimChar"/>
         </w:rPr>
-        <w:t xml:space="preserve">##            Id    MSSubClass      MSZoning   LotFrontage       LotArea </w:t>
+        <w:t xml:space="preserve">##          Id  MSSubClass    MSZoning LotFrontage     LotArea      Street </w:t>
       </w:r>
       <w:r>
         <w:br w:type="textWrapping"/>
@@ -417,344 +426,465 @@
         <w:rPr>
           <w:rStyle w:val="VerbatimChar"/>
         </w:rPr>
-        <w:t xml:space="preserve">##             0             0             4           486             0 </w:t>
+        <w:t xml:space="preserve">##           0           0           4         486           0           0</w:t>
+      </w:r>
+    </w:p>
+    <w:p>
+      <w:pPr>
+        <w:pStyle w:val="FirstParagraph"/>
+      </w:pPr>
+      <w:r>
+        <w:t xml:space="preserve">For several columns with lots of NAs, such as Alley and FireplaceQu, the NAs are actually a subcategory by themsleves, we replace these NAs with their own category</w:t>
+      </w:r>
+      <w:r>
+        <w:t xml:space="preserve"> </w:t>
+      </w:r>
+      <w:r>
+        <w:t xml:space="preserve">‘</w:t>
+      </w:r>
+      <w:r>
+        <w:t xml:space="preserve">None</w:t>
+      </w:r>
+      <w:r>
+        <w:t xml:space="preserve">’</w:t>
+      </w:r>
+      <w:r>
+        <w:t xml:space="preserve">.</w:t>
+      </w:r>
+    </w:p>
+    <w:p>
+      <w:pPr>
+        <w:pStyle w:val="SourceCode"/>
+      </w:pPr>
+      <w:r>
+        <w:rPr>
+          <w:rStyle w:val="NormalTok"/>
+        </w:rPr>
+        <w:t xml:space="preserve">total</w:t>
+      </w:r>
+      <w:r>
+        <w:rPr>
+          <w:rStyle w:val="OperatorTok"/>
+        </w:rPr>
+        <w:t xml:space="preserve">$</w:t>
+      </w:r>
+      <w:r>
+        <w:rPr>
+          <w:rStyle w:val="NormalTok"/>
+        </w:rPr>
+        <w:t xml:space="preserve">MiscFeature[</w:t>
+      </w:r>
+      <w:r>
+        <w:rPr>
+          <w:rStyle w:val="KeywordTok"/>
+        </w:rPr>
+        <w:t xml:space="preserve">is.na</w:t>
+      </w:r>
+      <w:r>
+        <w:rPr>
+          <w:rStyle w:val="NormalTok"/>
+        </w:rPr>
+        <w:t xml:space="preserve">(total</w:t>
+      </w:r>
+      <w:r>
+        <w:rPr>
+          <w:rStyle w:val="OperatorTok"/>
+        </w:rPr>
+        <w:t xml:space="preserve">$</w:t>
+      </w:r>
+      <w:r>
+        <w:rPr>
+          <w:rStyle w:val="NormalTok"/>
+        </w:rPr>
+        <w:t xml:space="preserve">MiscFeature)] &lt;-</w:t>
+      </w:r>
+      <w:r>
+        <w:rPr>
+          <w:rStyle w:val="StringTok"/>
+        </w:rPr>
+        <w:t xml:space="preserve"> 'None'</w:t>
+      </w:r>
+      <w:r>
+        <w:rPr>
+          <w:rStyle w:val="CommentTok"/>
+        </w:rPr>
+        <w:t xml:space="preserve">#MiscFeature</w:t>
       </w:r>
       <w:r>
         <w:br w:type="textWrapping"/>
       </w:r>
       <w:r>
         <w:rPr>
-          <w:rStyle w:val="VerbatimChar"/>
-        </w:rPr>
-        <w:t xml:space="preserve">##        Street         Alley      LotShape   LandContour     Utilities </w:t>
+          <w:rStyle w:val="NormalTok"/>
+        </w:rPr>
+        <w:t xml:space="preserve">total</w:t>
+      </w:r>
+      <w:r>
+        <w:rPr>
+          <w:rStyle w:val="OperatorTok"/>
+        </w:rPr>
+        <w:t xml:space="preserve">$</w:t>
+      </w:r>
+      <w:r>
+        <w:rPr>
+          <w:rStyle w:val="NormalTok"/>
+        </w:rPr>
+        <w:t xml:space="preserve">FireplaceQu[</w:t>
+      </w:r>
+      <w:r>
+        <w:rPr>
+          <w:rStyle w:val="KeywordTok"/>
+        </w:rPr>
+        <w:t xml:space="preserve">is.na</w:t>
+      </w:r>
+      <w:r>
+        <w:rPr>
+          <w:rStyle w:val="NormalTok"/>
+        </w:rPr>
+        <w:t xml:space="preserve">(total</w:t>
+      </w:r>
+      <w:r>
+        <w:rPr>
+          <w:rStyle w:val="OperatorTok"/>
+        </w:rPr>
+        <w:t xml:space="preserve">$</w:t>
+      </w:r>
+      <w:r>
+        <w:rPr>
+          <w:rStyle w:val="NormalTok"/>
+        </w:rPr>
+        <w:t xml:space="preserve">FireplaceQu)] &lt;-</w:t>
+      </w:r>
+      <w:r>
+        <w:rPr>
+          <w:rStyle w:val="StringTok"/>
+        </w:rPr>
+        <w:t xml:space="preserve"> 'None'</w:t>
+      </w:r>
+      <w:r>
+        <w:rPr>
+          <w:rStyle w:val="CommentTok"/>
+        </w:rPr>
+        <w:t xml:space="preserve">#FireplaceQu</w:t>
       </w:r>
       <w:r>
         <w:br w:type="textWrapping"/>
       </w:r>
       <w:r>
         <w:rPr>
-          <w:rStyle w:val="VerbatimChar"/>
-        </w:rPr>
-        <w:t xml:space="preserve">##             0          2721             0             0             2 </w:t>
+          <w:rStyle w:val="NormalTok"/>
+        </w:rPr>
+        <w:t xml:space="preserve">total</w:t>
+      </w:r>
+      <w:r>
+        <w:rPr>
+          <w:rStyle w:val="OperatorTok"/>
+        </w:rPr>
+        <w:t xml:space="preserve">$</w:t>
+      </w:r>
+      <w:r>
+        <w:rPr>
+          <w:rStyle w:val="NormalTok"/>
+        </w:rPr>
+        <w:t xml:space="preserve">Fence[</w:t>
+      </w:r>
+      <w:r>
+        <w:rPr>
+          <w:rStyle w:val="KeywordTok"/>
+        </w:rPr>
+        <w:t xml:space="preserve">is.na</w:t>
+      </w:r>
+      <w:r>
+        <w:rPr>
+          <w:rStyle w:val="NormalTok"/>
+        </w:rPr>
+        <w:t xml:space="preserve">(total</w:t>
+      </w:r>
+      <w:r>
+        <w:rPr>
+          <w:rStyle w:val="OperatorTok"/>
+        </w:rPr>
+        <w:t xml:space="preserve">$</w:t>
+      </w:r>
+      <w:r>
+        <w:rPr>
+          <w:rStyle w:val="NormalTok"/>
+        </w:rPr>
+        <w:t xml:space="preserve">Fence)] &lt;-</w:t>
+      </w:r>
+      <w:r>
+        <w:rPr>
+          <w:rStyle w:val="StringTok"/>
+        </w:rPr>
+        <w:t xml:space="preserve"> 'None'</w:t>
+      </w:r>
+      <w:r>
+        <w:rPr>
+          <w:rStyle w:val="CommentTok"/>
+        </w:rPr>
+        <w:t xml:space="preserve">#Fence</w:t>
       </w:r>
       <w:r>
         <w:br w:type="textWrapping"/>
       </w:r>
       <w:r>
         <w:rPr>
-          <w:rStyle w:val="VerbatimChar"/>
-        </w:rPr>
-        <w:t xml:space="preserve">##     LotConfig     LandSlope  Neighborhood    Condition1    Condition2 </w:t>
+          <w:rStyle w:val="NormalTok"/>
+        </w:rPr>
+        <w:t xml:space="preserve">total</w:t>
+      </w:r>
+      <w:r>
+        <w:rPr>
+          <w:rStyle w:val="OperatorTok"/>
+        </w:rPr>
+        <w:t xml:space="preserve">$</w:t>
+      </w:r>
+      <w:r>
+        <w:rPr>
+          <w:rStyle w:val="NormalTok"/>
+        </w:rPr>
+        <w:t xml:space="preserve">Alley[</w:t>
+      </w:r>
+      <w:r>
+        <w:rPr>
+          <w:rStyle w:val="KeywordTok"/>
+        </w:rPr>
+        <w:t xml:space="preserve">is.na</w:t>
+      </w:r>
+      <w:r>
+        <w:rPr>
+          <w:rStyle w:val="NormalTok"/>
+        </w:rPr>
+        <w:t xml:space="preserve">(total</w:t>
+      </w:r>
+      <w:r>
+        <w:rPr>
+          <w:rStyle w:val="OperatorTok"/>
+        </w:rPr>
+        <w:t xml:space="preserve">$</w:t>
+      </w:r>
+      <w:r>
+        <w:rPr>
+          <w:rStyle w:val="NormalTok"/>
+        </w:rPr>
+        <w:t xml:space="preserve">Alley)] &lt;-</w:t>
+      </w:r>
+      <w:r>
+        <w:rPr>
+          <w:rStyle w:val="StringTok"/>
+        </w:rPr>
+        <w:t xml:space="preserve"> 'None'</w:t>
+      </w:r>
+      <w:r>
+        <w:rPr>
+          <w:rStyle w:val="CommentTok"/>
+        </w:rPr>
+        <w:t xml:space="preserve">#Alley</w:t>
       </w:r>
       <w:r>
         <w:br w:type="textWrapping"/>
       </w:r>
       <w:r>
         <w:rPr>
-          <w:rStyle w:val="VerbatimChar"/>
-        </w:rPr>
-        <w:t xml:space="preserve">##             0             0             0             0             0 </w:t>
+          <w:rStyle w:val="NormalTok"/>
+        </w:rPr>
+        <w:t xml:space="preserve">total</w:t>
+      </w:r>
+      <w:r>
+        <w:rPr>
+          <w:rStyle w:val="OperatorTok"/>
+        </w:rPr>
+        <w:t xml:space="preserve">$</w:t>
+      </w:r>
+      <w:r>
+        <w:rPr>
+          <w:rStyle w:val="NormalTok"/>
+        </w:rPr>
+        <w:t xml:space="preserve">PoolQC[</w:t>
+      </w:r>
+      <w:r>
+        <w:rPr>
+          <w:rStyle w:val="KeywordTok"/>
+        </w:rPr>
+        <w:t xml:space="preserve">is.na</w:t>
+      </w:r>
+      <w:r>
+        <w:rPr>
+          <w:rStyle w:val="NormalTok"/>
+        </w:rPr>
+        <w:t xml:space="preserve">(total</w:t>
+      </w:r>
+      <w:r>
+        <w:rPr>
+          <w:rStyle w:val="OperatorTok"/>
+        </w:rPr>
+        <w:t xml:space="preserve">$</w:t>
+      </w:r>
+      <w:r>
+        <w:rPr>
+          <w:rStyle w:val="NormalTok"/>
+        </w:rPr>
+        <w:t xml:space="preserve">PoolQC)] &lt;-</w:t>
+      </w:r>
+      <w:r>
+        <w:rPr>
+          <w:rStyle w:val="StringTok"/>
+        </w:rPr>
+        <w:t xml:space="preserve"> 'None'</w:t>
+      </w:r>
+      <w:r>
+        <w:rPr>
+          <w:rStyle w:val="CommentTok"/>
+        </w:rPr>
+        <w:t xml:space="preserve">#Alley</w:t>
+      </w:r>
+    </w:p>
+    <w:p>
+      <w:pPr>
+        <w:pStyle w:val="FirstParagraph"/>
+      </w:pPr>
+      <w:r>
+        <w:t xml:space="preserve">For columns with few NAs, we replaced them by their mean or 0 (numerical variables), mode (categorical variables). A few examples are included below. In particular, for LotFrontage, NAs are replaced by average lotfrontage in their own neighborhood, assuming that house are more similar in the same neighborhood. For dealing with additional columns with missing data, see RMarkdown code for details</w:t>
+      </w:r>
+    </w:p>
+    <w:p>
+      <w:pPr>
+        <w:pStyle w:val="SourceCode"/>
+      </w:pPr>
+      <w:r>
+        <w:rPr>
+          <w:rStyle w:val="NormalTok"/>
+        </w:rPr>
+        <w:t xml:space="preserve">total</w:t>
+      </w:r>
+      <w:r>
+        <w:rPr>
+          <w:rStyle w:val="OperatorTok"/>
+        </w:rPr>
+        <w:t xml:space="preserve">$</w:t>
+      </w:r>
+      <w:r>
+        <w:rPr>
+          <w:rStyle w:val="NormalTok"/>
+        </w:rPr>
+        <w:t xml:space="preserve">MSZoning[</w:t>
+      </w:r>
+      <w:r>
+        <w:rPr>
+          <w:rStyle w:val="KeywordTok"/>
+        </w:rPr>
+        <w:t xml:space="preserve">is.na</w:t>
+      </w:r>
+      <w:r>
+        <w:rPr>
+          <w:rStyle w:val="NormalTok"/>
+        </w:rPr>
+        <w:t xml:space="preserve">(total</w:t>
+      </w:r>
+      <w:r>
+        <w:rPr>
+          <w:rStyle w:val="OperatorTok"/>
+        </w:rPr>
+        <w:t xml:space="preserve">$</w:t>
+      </w:r>
+      <w:r>
+        <w:rPr>
+          <w:rStyle w:val="NormalTok"/>
+        </w:rPr>
+        <w:t xml:space="preserve">MSZoning)] &lt;-</w:t>
+      </w:r>
+      <w:r>
+        <w:rPr>
+          <w:rStyle w:val="StringTok"/>
+        </w:rPr>
+        <w:t xml:space="preserve"> 'RL'</w:t>
+      </w:r>
+      <w:r>
+        <w:rPr>
+          <w:rStyle w:val="NormalTok"/>
+        </w:rPr>
+        <w:t xml:space="preserve"> </w:t>
+      </w:r>
+      <w:r>
+        <w:rPr>
+          <w:rStyle w:val="CommentTok"/>
+        </w:rPr>
+        <w:t xml:space="preserve">#4 NAs replaced by mode (RL) </w:t>
       </w:r>
       <w:r>
         <w:br w:type="textWrapping"/>
       </w:r>
       <w:r>
         <w:rPr>
-          <w:rStyle w:val="VerbatimChar"/>
-        </w:rPr>
-        <w:t xml:space="preserve">##      BldgType    HouseStyle   OverallQual   OverallCond     YearBuilt </w:t>
+          <w:rStyle w:val="NormalTok"/>
+        </w:rPr>
+        <w:t xml:space="preserve">total</w:t>
+      </w:r>
+      <w:r>
+        <w:rPr>
+          <w:rStyle w:val="OperatorTok"/>
+        </w:rPr>
+        <w:t xml:space="preserve">$</w:t>
+      </w:r>
+      <w:r>
+        <w:rPr>
+          <w:rStyle w:val="NormalTok"/>
+        </w:rPr>
+        <w:t xml:space="preserve">MasVnrArea[</w:t>
+      </w:r>
+      <w:r>
+        <w:rPr>
+          <w:rStyle w:val="KeywordTok"/>
+        </w:rPr>
+        <w:t xml:space="preserve">is.na</w:t>
+      </w:r>
+      <w:r>
+        <w:rPr>
+          <w:rStyle w:val="NormalTok"/>
+        </w:rPr>
+        <w:t xml:space="preserve">(total</w:t>
+      </w:r>
+      <w:r>
+        <w:rPr>
+          <w:rStyle w:val="OperatorTok"/>
+        </w:rPr>
+        <w:t xml:space="preserve">$</w:t>
+      </w:r>
+      <w:r>
+        <w:rPr>
+          <w:rStyle w:val="NormalTok"/>
+        </w:rPr>
+        <w:t xml:space="preserve">MasVnrArea)] &lt;-</w:t>
+      </w:r>
+      <w:r>
+        <w:rPr>
+          <w:rStyle w:val="StringTok"/>
+        </w:rPr>
+        <w:t xml:space="preserve"> </w:t>
+      </w:r>
+      <w:r>
+        <w:rPr>
+          <w:rStyle w:val="DecValTok"/>
+        </w:rPr>
+        <w:t xml:space="preserve">0</w:t>
+      </w:r>
+      <w:r>
+        <w:rPr>
+          <w:rStyle w:val="NormalTok"/>
+        </w:rPr>
+        <w:t xml:space="preserve"> </w:t>
+      </w:r>
+      <w:r>
+        <w:rPr>
+          <w:rStyle w:val="CommentTok"/>
+        </w:rPr>
+        <w:t xml:space="preserve">#replace NAs with 0</w:t>
       </w:r>
       <w:r>
         <w:br w:type="textWrapping"/>
       </w:r>
       <w:r>
         <w:rPr>
-          <w:rStyle w:val="VerbatimChar"/>
-        </w:rPr>
-        <w:t xml:space="preserve">##             0             0             0             0             0 </w:t>
-      </w:r>
-      <w:r>
-        <w:br w:type="textWrapping"/>
-      </w:r>
-      <w:r>
-        <w:rPr>
-          <w:rStyle w:val="VerbatimChar"/>
-        </w:rPr>
-        <w:t xml:space="preserve">##  YearRemodAdd     RoofStyle      RoofMatl   Exterior1st   Exterior2nd </w:t>
-      </w:r>
-      <w:r>
-        <w:br w:type="textWrapping"/>
-      </w:r>
-      <w:r>
-        <w:rPr>
-          <w:rStyle w:val="VerbatimChar"/>
-        </w:rPr>
-        <w:t xml:space="preserve">##             0             0             0             1             1 </w:t>
-      </w:r>
-      <w:r>
-        <w:br w:type="textWrapping"/>
-      </w:r>
-      <w:r>
-        <w:rPr>
-          <w:rStyle w:val="VerbatimChar"/>
-        </w:rPr>
-        <w:t xml:space="preserve">##    MasVnrType    MasVnrArea     ExterQual     ExterCond    Foundation </w:t>
-      </w:r>
-      <w:r>
-        <w:br w:type="textWrapping"/>
-      </w:r>
-      <w:r>
-        <w:rPr>
-          <w:rStyle w:val="VerbatimChar"/>
-        </w:rPr>
-        <w:t xml:space="preserve">##            24            23             0             0             0 </w:t>
-      </w:r>
-      <w:r>
-        <w:br w:type="textWrapping"/>
-      </w:r>
-      <w:r>
-        <w:rPr>
-          <w:rStyle w:val="VerbatimChar"/>
-        </w:rPr>
-        <w:t xml:space="preserve">##      BsmtQual      BsmtCond  BsmtExposure  BsmtFinType1    BsmtFinSF1 </w:t>
-      </w:r>
-      <w:r>
-        <w:br w:type="textWrapping"/>
-      </w:r>
-      <w:r>
-        <w:rPr>
-          <w:rStyle w:val="VerbatimChar"/>
-        </w:rPr>
-        <w:t xml:space="preserve">##            81            82            82            79             1 </w:t>
-      </w:r>
-      <w:r>
-        <w:br w:type="textWrapping"/>
-      </w:r>
-      <w:r>
-        <w:rPr>
-          <w:rStyle w:val="VerbatimChar"/>
-        </w:rPr>
-        <w:t xml:space="preserve">##  BsmtFinType2    BsmtFinSF2     BsmtUnfSF   TotalBsmtSF       Heating </w:t>
-      </w:r>
-      <w:r>
-        <w:br w:type="textWrapping"/>
-      </w:r>
-      <w:r>
-        <w:rPr>
-          <w:rStyle w:val="VerbatimChar"/>
-        </w:rPr>
-        <w:t xml:space="preserve">##            80             1             1             1             0 </w:t>
-      </w:r>
-      <w:r>
-        <w:br w:type="textWrapping"/>
-      </w:r>
-      <w:r>
-        <w:rPr>
-          <w:rStyle w:val="VerbatimChar"/>
-        </w:rPr>
-        <w:t xml:space="preserve">##     HeatingQC    CentralAir    Electrical     X1stFlrSF     X2ndFlrSF </w:t>
-      </w:r>
-      <w:r>
-        <w:br w:type="textWrapping"/>
-      </w:r>
-      <w:r>
-        <w:rPr>
-          <w:rStyle w:val="VerbatimChar"/>
-        </w:rPr>
-        <w:t xml:space="preserve">##             0             0             1             0             0 </w:t>
-      </w:r>
-      <w:r>
-        <w:br w:type="textWrapping"/>
-      </w:r>
-      <w:r>
-        <w:rPr>
-          <w:rStyle w:val="VerbatimChar"/>
-        </w:rPr>
-        <w:t xml:space="preserve">##  LowQualFinSF     GrLivArea  BsmtFullBath  BsmtHalfBath      FullBath </w:t>
-      </w:r>
-      <w:r>
-        <w:br w:type="textWrapping"/>
-      </w:r>
-      <w:r>
-        <w:rPr>
-          <w:rStyle w:val="VerbatimChar"/>
-        </w:rPr>
-        <w:t xml:space="preserve">##             0             0             2             2             0 </w:t>
-      </w:r>
-      <w:r>
-        <w:br w:type="textWrapping"/>
-      </w:r>
-      <w:r>
-        <w:rPr>
-          <w:rStyle w:val="VerbatimChar"/>
-        </w:rPr>
-        <w:t xml:space="preserve">##      HalfBath  BedroomAbvGr  KitchenAbvGr   KitchenQual  TotRmsAbvGrd </w:t>
-      </w:r>
-      <w:r>
-        <w:br w:type="textWrapping"/>
-      </w:r>
-      <w:r>
-        <w:rPr>
-          <w:rStyle w:val="VerbatimChar"/>
-        </w:rPr>
-        <w:t xml:space="preserve">##             0             0             0             1             0 </w:t>
-      </w:r>
-      <w:r>
-        <w:br w:type="textWrapping"/>
-      </w:r>
-      <w:r>
-        <w:rPr>
-          <w:rStyle w:val="VerbatimChar"/>
-        </w:rPr>
-        <w:t xml:space="preserve">##    Functional    Fireplaces   FireplaceQu    GarageType   GarageYrBlt </w:t>
-      </w:r>
-      <w:r>
-        <w:br w:type="textWrapping"/>
-      </w:r>
-      <w:r>
-        <w:rPr>
-          <w:rStyle w:val="VerbatimChar"/>
-        </w:rPr>
-        <w:t xml:space="preserve">##             2             0          1420           157           159 </w:t>
-      </w:r>
-      <w:r>
-        <w:br w:type="textWrapping"/>
-      </w:r>
-      <w:r>
-        <w:rPr>
-          <w:rStyle w:val="VerbatimChar"/>
-        </w:rPr>
-        <w:t xml:space="preserve">##  GarageFinish    GarageCars    GarageArea    GarageQual    GarageCond </w:t>
-      </w:r>
-      <w:r>
-        <w:br w:type="textWrapping"/>
-      </w:r>
-      <w:r>
-        <w:rPr>
-          <w:rStyle w:val="VerbatimChar"/>
-        </w:rPr>
-        <w:t xml:space="preserve">##           159             1             1           159           159 </w:t>
-      </w:r>
-      <w:r>
-        <w:br w:type="textWrapping"/>
-      </w:r>
-      <w:r>
-        <w:rPr>
-          <w:rStyle w:val="VerbatimChar"/>
-        </w:rPr>
-        <w:t xml:space="preserve">##    PavedDrive    WoodDeckSF   OpenPorchSF EnclosedPorch    X3SsnPorch </w:t>
-      </w:r>
-      <w:r>
-        <w:br w:type="textWrapping"/>
-      </w:r>
-      <w:r>
-        <w:rPr>
-          <w:rStyle w:val="VerbatimChar"/>
-        </w:rPr>
-        <w:t xml:space="preserve">##             0             0             0             0             0 </w:t>
-      </w:r>
-      <w:r>
-        <w:br w:type="textWrapping"/>
-      </w:r>
-      <w:r>
-        <w:rPr>
-          <w:rStyle w:val="VerbatimChar"/>
-        </w:rPr>
-        <w:t xml:space="preserve">##   ScreenPorch      PoolArea        PoolQC         Fence   MiscFeature </w:t>
-      </w:r>
-      <w:r>
-        <w:br w:type="textWrapping"/>
-      </w:r>
-      <w:r>
-        <w:rPr>
-          <w:rStyle w:val="VerbatimChar"/>
-        </w:rPr>
-        <w:t xml:space="preserve">##             0             0          2909          2348          2814 </w:t>
-      </w:r>
-      <w:r>
-        <w:br w:type="textWrapping"/>
-      </w:r>
-      <w:r>
-        <w:rPr>
-          <w:rStyle w:val="VerbatimChar"/>
-        </w:rPr>
-        <w:t xml:space="preserve">##       MiscVal        MoSold        YrSold      SaleType SaleCondition </w:t>
-      </w:r>
-      <w:r>
-        <w:br w:type="textWrapping"/>
-      </w:r>
-      <w:r>
-        <w:rPr>
-          <w:rStyle w:val="VerbatimChar"/>
-        </w:rPr>
-        <w:t xml:space="preserve">##             0             0             0             1             0 </w:t>
-      </w:r>
-      <w:r>
-        <w:br w:type="textWrapping"/>
-      </w:r>
-      <w:r>
-        <w:rPr>
-          <w:rStyle w:val="VerbatimChar"/>
-        </w:rPr>
-        <w:t xml:space="preserve">##     SalePrice </w:t>
-      </w:r>
-      <w:r>
-        <w:br w:type="textWrapping"/>
-      </w:r>
-      <w:r>
-        <w:rPr>
-          <w:rStyle w:val="VerbatimChar"/>
-        </w:rPr>
-        <w:t xml:space="preserve">##             0</w:t>
-      </w:r>
-    </w:p>
-    <w:p>
-      <w:pPr>
-        <w:pStyle w:val="FirstParagraph"/>
-      </w:pPr>
-      <w:r>
-        <w:rPr>
-          <w:b/>
-        </w:rPr>
-        <w:t xml:space="preserve">For several columns with lots of NAs, such as Alley and FireplaceQu, the NAs are actually a subcategory by themsleves, we replace these NAs with their own category</w:t>
-      </w:r>
-      <w:r>
-        <w:rPr>
-          <w:b/>
-        </w:rPr>
-        <w:t xml:space="preserve"> </w:t>
-      </w:r>
-      <w:r>
-        <w:rPr>
-          <w:b/>
-        </w:rPr>
-        <w:t xml:space="preserve">‘</w:t>
-      </w:r>
-      <w:r>
-        <w:rPr>
-          <w:b/>
-        </w:rPr>
-        <w:t xml:space="preserve">None</w:t>
-      </w:r>
-      <w:r>
-        <w:rPr>
-          <w:b/>
-        </w:rPr>
-        <w:t xml:space="preserve">’</w:t>
-      </w:r>
-      <w:r>
-        <w:rPr>
-          <w:b/>
-        </w:rPr>
-        <w:t xml:space="preserve">.</w:t>
-      </w:r>
-    </w:p>
-    <w:p>
-      <w:pPr>
-        <w:pStyle w:val="SourceCode"/>
-      </w:pPr>
-      <w:r>
-        <w:rPr>
           <w:rStyle w:val="NormalTok"/>
         </w:rPr>
         <w:t xml:space="preserve">total</w:t>
@@ -769,7 +899,7 @@
         <w:rPr>
           <w:rStyle w:val="NormalTok"/>
         </w:rPr>
-        <w:t xml:space="preserve">MiscFeature[</w:t>
+        <w:t xml:space="preserve">GarageArea[</w:t>
       </w:r>
       <w:r>
         <w:rPr>
@@ -793,800 +923,31 @@
         <w:rPr>
           <w:rStyle w:val="NormalTok"/>
         </w:rPr>
-        <w:t xml:space="preserve">MiscFeature)] &lt;-</w:t>
-      </w:r>
-      <w:r>
-        <w:rPr>
-          <w:rStyle w:val="StringTok"/>
-        </w:rPr>
-        <w:t xml:space="preserve"> 'None'</w:t>
+        <w:t xml:space="preserve">GarageArea)] &lt;-</w:t>
+      </w:r>
+      <w:r>
+        <w:rPr>
+          <w:rStyle w:val="StringTok"/>
+        </w:rPr>
+        <w:t xml:space="preserve"> </w:t>
+      </w:r>
+      <w:r>
+        <w:rPr>
+          <w:rStyle w:val="DecValTok"/>
+        </w:rPr>
+        <w:t xml:space="preserve">412</w:t>
+      </w:r>
+      <w:r>
+        <w:rPr>
+          <w:rStyle w:val="NormalTok"/>
+        </w:rPr>
+        <w:t xml:space="preserve"> </w:t>
       </w:r>
       <w:r>
         <w:rPr>
           <w:rStyle w:val="CommentTok"/>
         </w:rPr>
-        <w:t xml:space="preserve">#MiscFeature</w:t>
-      </w:r>
-      <w:r>
-        <w:br w:type="textWrapping"/>
-      </w:r>
-      <w:r>
-        <w:rPr>
-          <w:rStyle w:val="NormalTok"/>
-        </w:rPr>
-        <w:t xml:space="preserve">total</w:t>
-      </w:r>
-      <w:r>
-        <w:rPr>
-          <w:rStyle w:val="OperatorTok"/>
-        </w:rPr>
-        <w:t xml:space="preserve">$</w:t>
-      </w:r>
-      <w:r>
-        <w:rPr>
-          <w:rStyle w:val="NormalTok"/>
-        </w:rPr>
-        <w:t xml:space="preserve">FireplaceQu[</w:t>
-      </w:r>
-      <w:r>
-        <w:rPr>
-          <w:rStyle w:val="KeywordTok"/>
-        </w:rPr>
-        <w:t xml:space="preserve">is.na</w:t>
-      </w:r>
-      <w:r>
-        <w:rPr>
-          <w:rStyle w:val="NormalTok"/>
-        </w:rPr>
-        <w:t xml:space="preserve">(total</w:t>
-      </w:r>
-      <w:r>
-        <w:rPr>
-          <w:rStyle w:val="OperatorTok"/>
-        </w:rPr>
-        <w:t xml:space="preserve">$</w:t>
-      </w:r>
-      <w:r>
-        <w:rPr>
-          <w:rStyle w:val="NormalTok"/>
-        </w:rPr>
-        <w:t xml:space="preserve">FireplaceQu)] &lt;-</w:t>
-      </w:r>
-      <w:r>
-        <w:rPr>
-          <w:rStyle w:val="StringTok"/>
-        </w:rPr>
-        <w:t xml:space="preserve"> 'None'</w:t>
-      </w:r>
-      <w:r>
-        <w:rPr>
-          <w:rStyle w:val="CommentTok"/>
-        </w:rPr>
-        <w:t xml:space="preserve">#FireplaceQu</w:t>
-      </w:r>
-      <w:r>
-        <w:br w:type="textWrapping"/>
-      </w:r>
-      <w:r>
-        <w:rPr>
-          <w:rStyle w:val="NormalTok"/>
-        </w:rPr>
-        <w:t xml:space="preserve">total</w:t>
-      </w:r>
-      <w:r>
-        <w:rPr>
-          <w:rStyle w:val="OperatorTok"/>
-        </w:rPr>
-        <w:t xml:space="preserve">$</w:t>
-      </w:r>
-      <w:r>
-        <w:rPr>
-          <w:rStyle w:val="NormalTok"/>
-        </w:rPr>
-        <w:t xml:space="preserve">Fence[</w:t>
-      </w:r>
-      <w:r>
-        <w:rPr>
-          <w:rStyle w:val="KeywordTok"/>
-        </w:rPr>
-        <w:t xml:space="preserve">is.na</w:t>
-      </w:r>
-      <w:r>
-        <w:rPr>
-          <w:rStyle w:val="NormalTok"/>
-        </w:rPr>
-        <w:t xml:space="preserve">(total</w:t>
-      </w:r>
-      <w:r>
-        <w:rPr>
-          <w:rStyle w:val="OperatorTok"/>
-        </w:rPr>
-        <w:t xml:space="preserve">$</w:t>
-      </w:r>
-      <w:r>
-        <w:rPr>
-          <w:rStyle w:val="NormalTok"/>
-        </w:rPr>
-        <w:t xml:space="preserve">Fence)] &lt;-</w:t>
-      </w:r>
-      <w:r>
-        <w:rPr>
-          <w:rStyle w:val="StringTok"/>
-        </w:rPr>
-        <w:t xml:space="preserve"> 'None'</w:t>
-      </w:r>
-      <w:r>
-        <w:rPr>
-          <w:rStyle w:val="CommentTok"/>
-        </w:rPr>
-        <w:t xml:space="preserve">#Fence</w:t>
-      </w:r>
-      <w:r>
-        <w:br w:type="textWrapping"/>
-      </w:r>
-      <w:r>
-        <w:rPr>
-          <w:rStyle w:val="NormalTok"/>
-        </w:rPr>
-        <w:t xml:space="preserve">total</w:t>
-      </w:r>
-      <w:r>
-        <w:rPr>
-          <w:rStyle w:val="OperatorTok"/>
-        </w:rPr>
-        <w:t xml:space="preserve">$</w:t>
-      </w:r>
-      <w:r>
-        <w:rPr>
-          <w:rStyle w:val="NormalTok"/>
-        </w:rPr>
-        <w:t xml:space="preserve">Alley[</w:t>
-      </w:r>
-      <w:r>
-        <w:rPr>
-          <w:rStyle w:val="KeywordTok"/>
-        </w:rPr>
-        <w:t xml:space="preserve">is.na</w:t>
-      </w:r>
-      <w:r>
-        <w:rPr>
-          <w:rStyle w:val="NormalTok"/>
-        </w:rPr>
-        <w:t xml:space="preserve">(total</w:t>
-      </w:r>
-      <w:r>
-        <w:rPr>
-          <w:rStyle w:val="OperatorTok"/>
-        </w:rPr>
-        <w:t xml:space="preserve">$</w:t>
-      </w:r>
-      <w:r>
-        <w:rPr>
-          <w:rStyle w:val="NormalTok"/>
-        </w:rPr>
-        <w:t xml:space="preserve">Alley)] &lt;-</w:t>
-      </w:r>
-      <w:r>
-        <w:rPr>
-          <w:rStyle w:val="StringTok"/>
-        </w:rPr>
-        <w:t xml:space="preserve"> 'None'</w:t>
-      </w:r>
-      <w:r>
-        <w:rPr>
-          <w:rStyle w:val="CommentTok"/>
-        </w:rPr>
-        <w:t xml:space="preserve">#Alley</w:t>
-      </w:r>
-      <w:r>
-        <w:br w:type="textWrapping"/>
-      </w:r>
-      <w:r>
-        <w:rPr>
-          <w:rStyle w:val="NormalTok"/>
-        </w:rPr>
-        <w:t xml:space="preserve">total</w:t>
-      </w:r>
-      <w:r>
-        <w:rPr>
-          <w:rStyle w:val="OperatorTok"/>
-        </w:rPr>
-        <w:t xml:space="preserve">$</w:t>
-      </w:r>
-      <w:r>
-        <w:rPr>
-          <w:rStyle w:val="NormalTok"/>
-        </w:rPr>
-        <w:t xml:space="preserve">PoolQC[</w:t>
-      </w:r>
-      <w:r>
-        <w:rPr>
-          <w:rStyle w:val="KeywordTok"/>
-        </w:rPr>
-        <w:t xml:space="preserve">is.na</w:t>
-      </w:r>
-      <w:r>
-        <w:rPr>
-          <w:rStyle w:val="NormalTok"/>
-        </w:rPr>
-        <w:t xml:space="preserve">(total</w:t>
-      </w:r>
-      <w:r>
-        <w:rPr>
-          <w:rStyle w:val="OperatorTok"/>
-        </w:rPr>
-        <w:t xml:space="preserve">$</w:t>
-      </w:r>
-      <w:r>
-        <w:rPr>
-          <w:rStyle w:val="NormalTok"/>
-        </w:rPr>
-        <w:t xml:space="preserve">PoolQC)] &lt;-</w:t>
-      </w:r>
-      <w:r>
-        <w:rPr>
-          <w:rStyle w:val="StringTok"/>
-        </w:rPr>
-        <w:t xml:space="preserve"> 'None'</w:t>
-      </w:r>
-      <w:r>
-        <w:rPr>
-          <w:rStyle w:val="CommentTok"/>
-        </w:rPr>
-        <w:t xml:space="preserve">#Alley</w:t>
-      </w:r>
-    </w:p>
-    <w:p>
-      <w:pPr>
-        <w:pStyle w:val="FirstParagraph"/>
-      </w:pPr>
-      <w:r>
-        <w:rPr>
-          <w:b/>
-        </w:rPr>
-        <w:t xml:space="preserve">For columns with few NAs, we replaced them by their mean or 0 (numerical variables), mode (categorical variables). A few examples are included below. In particular, for LotFrontage, NAs are replaced by average lotfrontage in their own neighborhood, assuming that house are more similar in the same neighborhood. For dealing with additional columns with missing data, see RMarkdown code for details</w:t>
-      </w:r>
-    </w:p>
-    <w:p>
-      <w:pPr>
-        <w:pStyle w:val="SourceCode"/>
-      </w:pPr>
-      <w:r>
-        <w:rPr>
-          <w:rStyle w:val="NormalTok"/>
-        </w:rPr>
-        <w:t xml:space="preserve">total</w:t>
-      </w:r>
-      <w:r>
-        <w:rPr>
-          <w:rStyle w:val="OperatorTok"/>
-        </w:rPr>
-        <w:t xml:space="preserve">$</w:t>
-      </w:r>
-      <w:r>
-        <w:rPr>
-          <w:rStyle w:val="NormalTok"/>
-        </w:rPr>
-        <w:t xml:space="preserve">MSZoning[</w:t>
-      </w:r>
-      <w:r>
-        <w:rPr>
-          <w:rStyle w:val="KeywordTok"/>
-        </w:rPr>
-        <w:t xml:space="preserve">is.na</w:t>
-      </w:r>
-      <w:r>
-        <w:rPr>
-          <w:rStyle w:val="NormalTok"/>
-        </w:rPr>
-        <w:t xml:space="preserve">(total</w:t>
-      </w:r>
-      <w:r>
-        <w:rPr>
-          <w:rStyle w:val="OperatorTok"/>
-        </w:rPr>
-        <w:t xml:space="preserve">$</w:t>
-      </w:r>
-      <w:r>
-        <w:rPr>
-          <w:rStyle w:val="NormalTok"/>
-        </w:rPr>
-        <w:t xml:space="preserve">MSZoning)] &lt;-</w:t>
-      </w:r>
-      <w:r>
-        <w:rPr>
-          <w:rStyle w:val="StringTok"/>
-        </w:rPr>
-        <w:t xml:space="preserve"> 'RL'</w:t>
-      </w:r>
-      <w:r>
-        <w:rPr>
-          <w:rStyle w:val="NormalTok"/>
-        </w:rPr>
-        <w:t xml:space="preserve"> </w:t>
-      </w:r>
-      <w:r>
-        <w:rPr>
-          <w:rStyle w:val="CommentTok"/>
-        </w:rPr>
-        <w:t xml:space="preserve">#For MSZoning, 4 NA replaced by its mode (RL, 76.4%) </w:t>
-      </w:r>
-      <w:r>
-        <w:br w:type="textWrapping"/>
-      </w:r>
-      <w:r>
-        <w:rPr>
-          <w:rStyle w:val="NormalTok"/>
-        </w:rPr>
-        <w:t xml:space="preserve">total</w:t>
-      </w:r>
-      <w:r>
-        <w:rPr>
-          <w:rStyle w:val="OperatorTok"/>
-        </w:rPr>
-        <w:t xml:space="preserve">$</w:t>
-      </w:r>
-      <w:r>
-        <w:rPr>
-          <w:rStyle w:val="NormalTok"/>
-        </w:rPr>
-        <w:t xml:space="preserve">MasVnrArea[</w:t>
-      </w:r>
-      <w:r>
-        <w:rPr>
-          <w:rStyle w:val="KeywordTok"/>
-        </w:rPr>
-        <w:t xml:space="preserve">is.na</w:t>
-      </w:r>
-      <w:r>
-        <w:rPr>
-          <w:rStyle w:val="NormalTok"/>
-        </w:rPr>
-        <w:t xml:space="preserve">(total</w:t>
-      </w:r>
-      <w:r>
-        <w:rPr>
-          <w:rStyle w:val="OperatorTok"/>
-        </w:rPr>
-        <w:t xml:space="preserve">$</w:t>
-      </w:r>
-      <w:r>
-        <w:rPr>
-          <w:rStyle w:val="NormalTok"/>
-        </w:rPr>
-        <w:t xml:space="preserve">MasVnrArea)] &lt;-</w:t>
-      </w:r>
-      <w:r>
-        <w:rPr>
-          <w:rStyle w:val="StringTok"/>
-        </w:rPr>
-        <w:t xml:space="preserve"> </w:t>
-      </w:r>
-      <w:r>
-        <w:rPr>
-          <w:rStyle w:val="DecValTok"/>
-        </w:rPr>
-        <w:t xml:space="preserve">0</w:t>
-      </w:r>
-      <w:r>
-        <w:rPr>
-          <w:rStyle w:val="NormalTok"/>
-        </w:rPr>
-        <w:t xml:space="preserve"> </w:t>
-      </w:r>
-      <w:r>
-        <w:rPr>
-          <w:rStyle w:val="CommentTok"/>
-        </w:rPr>
-        <w:t xml:space="preserve">#MAsVnrArea, replace NA with 0</w:t>
-      </w:r>
-      <w:r>
-        <w:br w:type="textWrapping"/>
-      </w:r>
-      <w:r>
-        <w:rPr>
-          <w:rStyle w:val="NormalTok"/>
-        </w:rPr>
-        <w:t xml:space="preserve">total</w:t>
-      </w:r>
-      <w:r>
-        <w:rPr>
-          <w:rStyle w:val="OperatorTok"/>
-        </w:rPr>
-        <w:t xml:space="preserve">$</w:t>
-      </w:r>
-      <w:r>
-        <w:rPr>
-          <w:rStyle w:val="NormalTok"/>
-        </w:rPr>
-        <w:t xml:space="preserve">GarageArea[</w:t>
-      </w:r>
-      <w:r>
-        <w:rPr>
-          <w:rStyle w:val="KeywordTok"/>
-        </w:rPr>
-        <w:t xml:space="preserve">is.na</w:t>
-      </w:r>
-      <w:r>
-        <w:rPr>
-          <w:rStyle w:val="NormalTok"/>
-        </w:rPr>
-        <w:t xml:space="preserve">(total</w:t>
-      </w:r>
-      <w:r>
-        <w:rPr>
-          <w:rStyle w:val="OperatorTok"/>
-        </w:rPr>
-        <w:t xml:space="preserve">$</w:t>
-      </w:r>
-      <w:r>
-        <w:rPr>
-          <w:rStyle w:val="NormalTok"/>
-        </w:rPr>
-        <w:t xml:space="preserve">GarageArea)] &lt;-</w:t>
-      </w:r>
-      <w:r>
-        <w:rPr>
-          <w:rStyle w:val="StringTok"/>
-        </w:rPr>
-        <w:t xml:space="preserve"> </w:t>
-      </w:r>
-      <w:r>
-        <w:rPr>
-          <w:rStyle w:val="DecValTok"/>
-        </w:rPr>
-        <w:t xml:space="preserve">412</w:t>
-      </w:r>
-      <w:r>
-        <w:rPr>
-          <w:rStyle w:val="NormalTok"/>
-        </w:rPr>
-        <w:t xml:space="preserve"> </w:t>
-      </w:r>
-      <w:r>
-        <w:rPr>
-          <w:rStyle w:val="CommentTok"/>
-        </w:rPr>
-        <w:t xml:space="preserve">#GarageArea 1 NA replaced by the average size of detached garages</w:t>
-      </w:r>
-      <w:r>
-        <w:br w:type="textWrapping"/>
-      </w:r>
-      <w:r>
-        <w:br w:type="textWrapping"/>
-      </w:r>
-      <w:r>
-        <w:rPr>
-          <w:rStyle w:val="CommentTok"/>
-        </w:rPr>
-        <w:t xml:space="preserve">#LotFrontage NAs replaced by their neighborhood averages ('mean' column in frontage)</w:t>
-      </w:r>
-      <w:r>
-        <w:br w:type="textWrapping"/>
-      </w:r>
-      <w:r>
-        <w:rPr>
-          <w:rStyle w:val="NormalTok"/>
-        </w:rPr>
-        <w:t xml:space="preserve">total1 &lt;-</w:t>
-      </w:r>
-      <w:r>
-        <w:rPr>
-          <w:rStyle w:val="StringTok"/>
-        </w:rPr>
-        <w:t xml:space="preserve"> </w:t>
-      </w:r>
-      <w:r>
-        <w:rPr>
-          <w:rStyle w:val="NormalTok"/>
-        </w:rPr>
-        <w:t xml:space="preserve">total[</w:t>
-      </w:r>
-      <w:r>
-        <w:rPr>
-          <w:rStyle w:val="OperatorTok"/>
-        </w:rPr>
-        <w:t xml:space="preserve">!</w:t>
-      </w:r>
-      <w:r>
-        <w:rPr>
-          <w:rStyle w:val="KeywordTok"/>
-        </w:rPr>
-        <w:t xml:space="preserve">is.na</w:t>
-      </w:r>
-      <w:r>
-        <w:rPr>
-          <w:rStyle w:val="NormalTok"/>
-        </w:rPr>
-        <w:t xml:space="preserve">(total</w:t>
-      </w:r>
-      <w:r>
-        <w:rPr>
-          <w:rStyle w:val="OperatorTok"/>
-        </w:rPr>
-        <w:t xml:space="preserve">$</w:t>
-      </w:r>
-      <w:r>
-        <w:rPr>
-          <w:rStyle w:val="NormalTok"/>
-        </w:rPr>
-        <w:t xml:space="preserve">LotFrontage),]</w:t>
-      </w:r>
-      <w:r>
-        <w:br w:type="textWrapping"/>
-      </w:r>
-      <w:r>
-        <w:rPr>
-          <w:rStyle w:val="NormalTok"/>
-        </w:rPr>
-        <w:t xml:space="preserve">Frontage &lt;-</w:t>
-      </w:r>
-      <w:r>
-        <w:rPr>
-          <w:rStyle w:val="StringTok"/>
-        </w:rPr>
-        <w:t xml:space="preserve"> </w:t>
-      </w:r>
-      <w:r>
-        <w:rPr>
-          <w:rStyle w:val="NormalTok"/>
-        </w:rPr>
-        <w:t xml:space="preserve">total1</w:t>
-      </w:r>
-      <w:r>
-        <w:rPr>
-          <w:rStyle w:val="OperatorTok"/>
-        </w:rPr>
-        <w:t xml:space="preserve">%&gt;%</w:t>
-      </w:r>
-      <w:r>
-        <w:rPr>
-          <w:rStyle w:val="KeywordTok"/>
-        </w:rPr>
-        <w:t xml:space="preserve">group_by</w:t>
-      </w:r>
-      <w:r>
-        <w:rPr>
-          <w:rStyle w:val="NormalTok"/>
-        </w:rPr>
-        <w:t xml:space="preserve">(Neighborhood)</w:t>
-      </w:r>
-      <w:r>
-        <w:rPr>
-          <w:rStyle w:val="OperatorTok"/>
-        </w:rPr>
-        <w:t xml:space="preserve">%&gt;%</w:t>
-      </w:r>
-      <w:r>
-        <w:rPr>
-          <w:rStyle w:val="KeywordTok"/>
-        </w:rPr>
-        <w:t xml:space="preserve">summarize</w:t>
-      </w:r>
-      <w:r>
-        <w:rPr>
-          <w:rStyle w:val="NormalTok"/>
-        </w:rPr>
-        <w:t xml:space="preserve">(</w:t>
-      </w:r>
-      <w:r>
-        <w:rPr>
-          <w:rStyle w:val="DataTypeTok"/>
-        </w:rPr>
-        <w:t xml:space="preserve">mean =</w:t>
-      </w:r>
-      <w:r>
-        <w:rPr>
-          <w:rStyle w:val="NormalTok"/>
-        </w:rPr>
-        <w:t xml:space="preserve"> </w:t>
-      </w:r>
-      <w:r>
-        <w:rPr>
-          <w:rStyle w:val="KeywordTok"/>
-        </w:rPr>
-        <w:t xml:space="preserve">as.integer</w:t>
-      </w:r>
-      <w:r>
-        <w:rPr>
-          <w:rStyle w:val="NormalTok"/>
-        </w:rPr>
-        <w:t xml:space="preserve">(</w:t>
-      </w:r>
-      <w:r>
-        <w:rPr>
-          <w:rStyle w:val="KeywordTok"/>
-        </w:rPr>
-        <w:t xml:space="preserve">mean</w:t>
-      </w:r>
-      <w:r>
-        <w:rPr>
-          <w:rStyle w:val="NormalTok"/>
-        </w:rPr>
-        <w:t xml:space="preserve">(LotFrontage)))</w:t>
-      </w:r>
-      <w:r>
-        <w:br w:type="textWrapping"/>
-      </w:r>
-      <w:r>
-        <w:rPr>
-          <w:rStyle w:val="ControlFlowTok"/>
-        </w:rPr>
-        <w:t xml:space="preserve">for</w:t>
-      </w:r>
-      <w:r>
-        <w:rPr>
-          <w:rStyle w:val="NormalTok"/>
-        </w:rPr>
-        <w:t xml:space="preserve"> (neighborhood </w:t>
-      </w:r>
-      <w:r>
-        <w:rPr>
-          <w:rStyle w:val="ControlFlowTok"/>
-        </w:rPr>
-        <w:t xml:space="preserve">in</w:t>
-      </w:r>
-      <w:r>
-        <w:rPr>
-          <w:rStyle w:val="NormalTok"/>
-        </w:rPr>
-        <w:t xml:space="preserve"> Frontage</w:t>
-      </w:r>
-      <w:r>
-        <w:rPr>
-          <w:rStyle w:val="OperatorTok"/>
-        </w:rPr>
-        <w:t xml:space="preserve">$</w:t>
-      </w:r>
-      <w:r>
-        <w:rPr>
-          <w:rStyle w:val="NormalTok"/>
-        </w:rPr>
-        <w:t xml:space="preserve">Neighborhood){</w:t>
-      </w:r>
-      <w:r>
-        <w:br w:type="textWrapping"/>
-      </w:r>
-      <w:r>
-        <w:rPr>
-          <w:rStyle w:val="NormalTok"/>
-        </w:rPr>
-        <w:t xml:space="preserve">  total</w:t>
-      </w:r>
-      <w:r>
-        <w:rPr>
-          <w:rStyle w:val="OperatorTok"/>
-        </w:rPr>
-        <w:t xml:space="preserve">$</w:t>
-      </w:r>
-      <w:r>
-        <w:rPr>
-          <w:rStyle w:val="NormalTok"/>
-        </w:rPr>
-        <w:t xml:space="preserve">LotFrontage[</w:t>
-      </w:r>
-      <w:r>
-        <w:rPr>
-          <w:rStyle w:val="KeywordTok"/>
-        </w:rPr>
-        <w:t xml:space="preserve">is.na</w:t>
-      </w:r>
-      <w:r>
-        <w:rPr>
-          <w:rStyle w:val="NormalTok"/>
-        </w:rPr>
-        <w:t xml:space="preserve">(total</w:t>
-      </w:r>
-      <w:r>
-        <w:rPr>
-          <w:rStyle w:val="OperatorTok"/>
-        </w:rPr>
-        <w:t xml:space="preserve">$</w:t>
-      </w:r>
-      <w:r>
-        <w:rPr>
-          <w:rStyle w:val="NormalTok"/>
-        </w:rPr>
-        <w:t xml:space="preserve">LotFrontage)</w:t>
-      </w:r>
-      <w:r>
-        <w:rPr>
-          <w:rStyle w:val="OperatorTok"/>
-        </w:rPr>
-        <w:t xml:space="preserve">&amp;</w:t>
-      </w:r>
-      <w:r>
-        <w:rPr>
-          <w:rStyle w:val="NormalTok"/>
-        </w:rPr>
-        <w:t xml:space="preserve">total</w:t>
-      </w:r>
-      <w:r>
-        <w:rPr>
-          <w:rStyle w:val="OperatorTok"/>
-        </w:rPr>
-        <w:t xml:space="preserve">$</w:t>
-      </w:r>
-      <w:r>
-        <w:rPr>
-          <w:rStyle w:val="NormalTok"/>
-        </w:rPr>
-        <w:t xml:space="preserve">Neighborhood </w:t>
-      </w:r>
-      <w:r>
-        <w:rPr>
-          <w:rStyle w:val="OperatorTok"/>
-        </w:rPr>
-        <w:t xml:space="preserve">==</w:t>
-      </w:r>
-      <w:r>
-        <w:rPr>
-          <w:rStyle w:val="StringTok"/>
-        </w:rPr>
-        <w:t xml:space="preserve"> </w:t>
-      </w:r>
-      <w:r>
-        <w:rPr>
-          <w:rStyle w:val="NormalTok"/>
-        </w:rPr>
-        <w:t xml:space="preserve">neighborhood] &lt;-</w:t>
-      </w:r>
-      <w:r>
-        <w:rPr>
-          <w:rStyle w:val="StringTok"/>
-        </w:rPr>
-        <w:t xml:space="preserve"> </w:t>
-      </w:r>
-      <w:r>
-        <w:rPr>
-          <w:rStyle w:val="NormalTok"/>
-        </w:rPr>
-        <w:t xml:space="preserve">Frontage</w:t>
-      </w:r>
-      <w:r>
-        <w:rPr>
-          <w:rStyle w:val="OperatorTok"/>
-        </w:rPr>
-        <w:t xml:space="preserve">$</w:t>
-      </w:r>
-      <w:r>
-        <w:rPr>
-          <w:rStyle w:val="NormalTok"/>
-        </w:rPr>
-        <w:t xml:space="preserve">mean[Frontage</w:t>
-      </w:r>
-      <w:r>
-        <w:rPr>
-          <w:rStyle w:val="OperatorTok"/>
-        </w:rPr>
-        <w:t xml:space="preserve">$</w:t>
-      </w:r>
-      <w:r>
-        <w:rPr>
-          <w:rStyle w:val="NormalTok"/>
-        </w:rPr>
-        <w:t xml:space="preserve">Neighborhood</w:t>
-      </w:r>
-      <w:r>
-        <w:rPr>
-          <w:rStyle w:val="OperatorTok"/>
-        </w:rPr>
-        <w:t xml:space="preserve">==</w:t>
-      </w:r>
-      <w:r>
-        <w:rPr>
-          <w:rStyle w:val="NormalTok"/>
-        </w:rPr>
-        <w:t xml:space="preserve">neighborhood]</w:t>
-      </w:r>
-      <w:r>
-        <w:br w:type="textWrapping"/>
-      </w:r>
-      <w:r>
-        <w:rPr>
-          <w:rStyle w:val="NormalTok"/>
-        </w:rPr>
-        <w:t xml:space="preserve">}</w:t>
+        <w:t xml:space="preserve">#1 NA replaced by average size of detached garages</w:t>
       </w:r>
     </w:p>
     <w:p>
@@ -1613,9 +974,6 @@
         <w:pStyle w:val="FirstParagraph"/>
       </w:pPr>
       <w:r>
-        <w:rPr>
-          <w:b/>
-        </w:rPr>
         <w:t xml:space="preserve">For MSSubClass, MoSold and YrSold, it makes more sense to set them as categorical variables.</w:t>
       </w:r>
     </w:p>
@@ -1625,9 +983,172 @@
       </w:pPr>
       <w:r>
         <w:rPr>
+          <w:rStyle w:val="NormalTok"/>
+        </w:rPr>
+        <w:t xml:space="preserve">total</w:t>
+      </w:r>
+      <w:r>
+        <w:rPr>
+          <w:rStyle w:val="OperatorTok"/>
+        </w:rPr>
+        <w:t xml:space="preserve">$</w:t>
+      </w:r>
+      <w:r>
+        <w:rPr>
+          <w:rStyle w:val="NormalTok"/>
+        </w:rPr>
+        <w:t xml:space="preserve">MSSubClass &lt;-</w:t>
+      </w:r>
+      <w:r>
+        <w:rPr>
+          <w:rStyle w:val="StringTok"/>
+        </w:rPr>
+        <w:t xml:space="preserve"> </w:t>
+      </w:r>
+      <w:r>
+        <w:rPr>
+          <w:rStyle w:val="KeywordTok"/>
+        </w:rPr>
+        <w:t xml:space="preserve">as.character</w:t>
+      </w:r>
+      <w:r>
+        <w:rPr>
+          <w:rStyle w:val="NormalTok"/>
+        </w:rPr>
+        <w:t xml:space="preserve">(total</w:t>
+      </w:r>
+      <w:r>
+        <w:rPr>
+          <w:rStyle w:val="OperatorTok"/>
+        </w:rPr>
+        <w:t xml:space="preserve">$</w:t>
+      </w:r>
+      <w:r>
+        <w:rPr>
+          <w:rStyle w:val="NormalTok"/>
+        </w:rPr>
+        <w:t xml:space="preserve">MSSubClass)</w:t>
+      </w:r>
+      <w:r>
+        <w:br w:type="textWrapping"/>
+      </w:r>
+      <w:r>
+        <w:rPr>
+          <w:rStyle w:val="NormalTok"/>
+        </w:rPr>
+        <w:t xml:space="preserve">total</w:t>
+      </w:r>
+      <w:r>
+        <w:rPr>
+          <w:rStyle w:val="OperatorTok"/>
+        </w:rPr>
+        <w:t xml:space="preserve">$</w:t>
+      </w:r>
+      <w:r>
+        <w:rPr>
+          <w:rStyle w:val="NormalTok"/>
+        </w:rPr>
+        <w:t xml:space="preserve">MoSold &lt;-</w:t>
+      </w:r>
+      <w:r>
+        <w:rPr>
+          <w:rStyle w:val="StringTok"/>
+        </w:rPr>
+        <w:t xml:space="preserve"> </w:t>
+      </w:r>
+      <w:r>
+        <w:rPr>
+          <w:rStyle w:val="KeywordTok"/>
+        </w:rPr>
+        <w:t xml:space="preserve">as.character</w:t>
+      </w:r>
+      <w:r>
+        <w:rPr>
+          <w:rStyle w:val="NormalTok"/>
+        </w:rPr>
+        <w:t xml:space="preserve">(total</w:t>
+      </w:r>
+      <w:r>
+        <w:rPr>
+          <w:rStyle w:val="OperatorTok"/>
+        </w:rPr>
+        <w:t xml:space="preserve">$</w:t>
+      </w:r>
+      <w:r>
+        <w:rPr>
+          <w:rStyle w:val="NormalTok"/>
+        </w:rPr>
+        <w:t xml:space="preserve">MoSold)</w:t>
+      </w:r>
+      <w:r>
+        <w:br w:type="textWrapping"/>
+      </w:r>
+      <w:r>
+        <w:rPr>
+          <w:rStyle w:val="NormalTok"/>
+        </w:rPr>
+        <w:t xml:space="preserve">total</w:t>
+      </w:r>
+      <w:r>
+        <w:rPr>
+          <w:rStyle w:val="OperatorTok"/>
+        </w:rPr>
+        <w:t xml:space="preserve">$</w:t>
+      </w:r>
+      <w:r>
+        <w:rPr>
+          <w:rStyle w:val="NormalTok"/>
+        </w:rPr>
+        <w:t xml:space="preserve">YrSold &lt;-</w:t>
+      </w:r>
+      <w:r>
+        <w:rPr>
+          <w:rStyle w:val="StringTok"/>
+        </w:rPr>
+        <w:t xml:space="preserve"> </w:t>
+      </w:r>
+      <w:r>
+        <w:rPr>
+          <w:rStyle w:val="KeywordTok"/>
+        </w:rPr>
+        <w:t xml:space="preserve">as.character</w:t>
+      </w:r>
+      <w:r>
+        <w:rPr>
+          <w:rStyle w:val="NormalTok"/>
+        </w:rPr>
+        <w:t xml:space="preserve">(total</w:t>
+      </w:r>
+      <w:r>
+        <w:rPr>
+          <w:rStyle w:val="OperatorTok"/>
+        </w:rPr>
+        <w:t xml:space="preserve">$</w:t>
+      </w:r>
+      <w:r>
+        <w:rPr>
+          <w:rStyle w:val="NormalTok"/>
+        </w:rPr>
+        <w:t xml:space="preserve">YrSold)</w:t>
+      </w:r>
+    </w:p>
+    <w:p>
+      <w:pPr>
+        <w:pStyle w:val="FirstParagraph"/>
+      </w:pPr>
+      <w:r>
+        <w:t xml:space="preserve">For quality and condition evaluation scores, it makes more sense to set them as numerical variables. One example, ExterQual, is shown below. For additional columns, including ExterCond, BsmtCond, BsmtQual, HeatingQC, KitchenQual, FireplaceQu and GarageQual, see RMarkdown file for details. Note that for some columns, we combined some subcategories because they have few data points.</w:t>
+      </w:r>
+    </w:p>
+    <w:p>
+      <w:pPr>
+        <w:pStyle w:val="SourceCode"/>
+      </w:pPr>
+      <w:r>
+        <w:rPr>
           <w:rStyle w:val="CommentTok"/>
         </w:rPr>
-        <w:t xml:space="preserve">#set the following three numerical variables as characters </w:t>
+        <w:t xml:space="preserve">#set categorical variable ExterQual as numerical  </w:t>
       </w:r>
       <w:r>
         <w:br w:type="textWrapping"/>
@@ -1648,19 +1169,271 @@
         <w:rPr>
           <w:rStyle w:val="NormalTok"/>
         </w:rPr>
-        <w:t xml:space="preserve">MSSubClass &lt;-</w:t>
-      </w:r>
-      <w:r>
-        <w:rPr>
-          <w:rStyle w:val="StringTok"/>
-        </w:rPr>
-        <w:t xml:space="preserve"> </w:t>
-      </w:r>
-      <w:r>
-        <w:rPr>
-          <w:rStyle w:val="KeywordTok"/>
-        </w:rPr>
-        <w:t xml:space="preserve">as.character</w:t>
+        <w:t xml:space="preserve">ExterQual[total</w:t>
+      </w:r>
+      <w:r>
+        <w:rPr>
+          <w:rStyle w:val="OperatorTok"/>
+        </w:rPr>
+        <w:t xml:space="preserve">$</w:t>
+      </w:r>
+      <w:r>
+        <w:rPr>
+          <w:rStyle w:val="NormalTok"/>
+        </w:rPr>
+        <w:t xml:space="preserve">ExterQual </w:t>
+      </w:r>
+      <w:r>
+        <w:rPr>
+          <w:rStyle w:val="OperatorTok"/>
+        </w:rPr>
+        <w:t xml:space="preserve">==</w:t>
+      </w:r>
+      <w:r>
+        <w:rPr>
+          <w:rStyle w:val="StringTok"/>
+        </w:rPr>
+        <w:t xml:space="preserve"> 'Fa'</w:t>
+      </w:r>
+      <w:r>
+        <w:rPr>
+          <w:rStyle w:val="NormalTok"/>
+        </w:rPr>
+        <w:t xml:space="preserve">] &lt;-</w:t>
+      </w:r>
+      <w:r>
+        <w:rPr>
+          <w:rStyle w:val="StringTok"/>
+        </w:rPr>
+        <w:t xml:space="preserve"> </w:t>
+      </w:r>
+      <w:r>
+        <w:rPr>
+          <w:rStyle w:val="DecValTok"/>
+        </w:rPr>
+        <w:t xml:space="preserve">1</w:t>
+      </w:r>
+      <w:r>
+        <w:br w:type="textWrapping"/>
+      </w:r>
+      <w:r>
+        <w:rPr>
+          <w:rStyle w:val="NormalTok"/>
+        </w:rPr>
+        <w:t xml:space="preserve">total</w:t>
+      </w:r>
+      <w:r>
+        <w:rPr>
+          <w:rStyle w:val="OperatorTok"/>
+        </w:rPr>
+        <w:t xml:space="preserve">$</w:t>
+      </w:r>
+      <w:r>
+        <w:rPr>
+          <w:rStyle w:val="NormalTok"/>
+        </w:rPr>
+        <w:t xml:space="preserve">ExterQual[total</w:t>
+      </w:r>
+      <w:r>
+        <w:rPr>
+          <w:rStyle w:val="OperatorTok"/>
+        </w:rPr>
+        <w:t xml:space="preserve">$</w:t>
+      </w:r>
+      <w:r>
+        <w:rPr>
+          <w:rStyle w:val="NormalTok"/>
+        </w:rPr>
+        <w:t xml:space="preserve">ExterQual </w:t>
+      </w:r>
+      <w:r>
+        <w:rPr>
+          <w:rStyle w:val="OperatorTok"/>
+        </w:rPr>
+        <w:t xml:space="preserve">==</w:t>
+      </w:r>
+      <w:r>
+        <w:rPr>
+          <w:rStyle w:val="StringTok"/>
+        </w:rPr>
+        <w:t xml:space="preserve"> 'TA'</w:t>
+      </w:r>
+      <w:r>
+        <w:rPr>
+          <w:rStyle w:val="NormalTok"/>
+        </w:rPr>
+        <w:t xml:space="preserve">] &lt;-</w:t>
+      </w:r>
+      <w:r>
+        <w:rPr>
+          <w:rStyle w:val="StringTok"/>
+        </w:rPr>
+        <w:t xml:space="preserve"> </w:t>
+      </w:r>
+      <w:r>
+        <w:rPr>
+          <w:rStyle w:val="DecValTok"/>
+        </w:rPr>
+        <w:t xml:space="preserve">2</w:t>
+      </w:r>
+      <w:r>
+        <w:br w:type="textWrapping"/>
+      </w:r>
+      <w:r>
+        <w:rPr>
+          <w:rStyle w:val="NormalTok"/>
+        </w:rPr>
+        <w:t xml:space="preserve">total</w:t>
+      </w:r>
+      <w:r>
+        <w:rPr>
+          <w:rStyle w:val="OperatorTok"/>
+        </w:rPr>
+        <w:t xml:space="preserve">$</w:t>
+      </w:r>
+      <w:r>
+        <w:rPr>
+          <w:rStyle w:val="NormalTok"/>
+        </w:rPr>
+        <w:t xml:space="preserve">ExterQual[total</w:t>
+      </w:r>
+      <w:r>
+        <w:rPr>
+          <w:rStyle w:val="OperatorTok"/>
+        </w:rPr>
+        <w:t xml:space="preserve">$</w:t>
+      </w:r>
+      <w:r>
+        <w:rPr>
+          <w:rStyle w:val="NormalTok"/>
+        </w:rPr>
+        <w:t xml:space="preserve">ExterQual </w:t>
+      </w:r>
+      <w:r>
+        <w:rPr>
+          <w:rStyle w:val="OperatorTok"/>
+        </w:rPr>
+        <w:t xml:space="preserve">==</w:t>
+      </w:r>
+      <w:r>
+        <w:rPr>
+          <w:rStyle w:val="StringTok"/>
+        </w:rPr>
+        <w:t xml:space="preserve"> 'Gd'</w:t>
+      </w:r>
+      <w:r>
+        <w:rPr>
+          <w:rStyle w:val="NormalTok"/>
+        </w:rPr>
+        <w:t xml:space="preserve">] &lt;-</w:t>
+      </w:r>
+      <w:r>
+        <w:rPr>
+          <w:rStyle w:val="StringTok"/>
+        </w:rPr>
+        <w:t xml:space="preserve"> </w:t>
+      </w:r>
+      <w:r>
+        <w:rPr>
+          <w:rStyle w:val="DecValTok"/>
+        </w:rPr>
+        <w:t xml:space="preserve">3</w:t>
+      </w:r>
+      <w:r>
+        <w:br w:type="textWrapping"/>
+      </w:r>
+      <w:r>
+        <w:rPr>
+          <w:rStyle w:val="NormalTok"/>
+        </w:rPr>
+        <w:t xml:space="preserve">total</w:t>
+      </w:r>
+      <w:r>
+        <w:rPr>
+          <w:rStyle w:val="OperatorTok"/>
+        </w:rPr>
+        <w:t xml:space="preserve">$</w:t>
+      </w:r>
+      <w:r>
+        <w:rPr>
+          <w:rStyle w:val="NormalTok"/>
+        </w:rPr>
+        <w:t xml:space="preserve">ExterQual[total</w:t>
+      </w:r>
+      <w:r>
+        <w:rPr>
+          <w:rStyle w:val="OperatorTok"/>
+        </w:rPr>
+        <w:t xml:space="preserve">$</w:t>
+      </w:r>
+      <w:r>
+        <w:rPr>
+          <w:rStyle w:val="NormalTok"/>
+        </w:rPr>
+        <w:t xml:space="preserve">ExterQual </w:t>
+      </w:r>
+      <w:r>
+        <w:rPr>
+          <w:rStyle w:val="OperatorTok"/>
+        </w:rPr>
+        <w:t xml:space="preserve">==</w:t>
+      </w:r>
+      <w:r>
+        <w:rPr>
+          <w:rStyle w:val="StringTok"/>
+        </w:rPr>
+        <w:t xml:space="preserve"> 'Ex'</w:t>
+      </w:r>
+      <w:r>
+        <w:rPr>
+          <w:rStyle w:val="NormalTok"/>
+        </w:rPr>
+        <w:t xml:space="preserve">] &lt;-</w:t>
+      </w:r>
+      <w:r>
+        <w:rPr>
+          <w:rStyle w:val="StringTok"/>
+        </w:rPr>
+        <w:t xml:space="preserve"> </w:t>
+      </w:r>
+      <w:r>
+        <w:rPr>
+          <w:rStyle w:val="DecValTok"/>
+        </w:rPr>
+        <w:t xml:space="preserve">4</w:t>
+      </w:r>
+      <w:r>
+        <w:br w:type="textWrapping"/>
+      </w:r>
+      <w:r>
+        <w:rPr>
+          <w:rStyle w:val="NormalTok"/>
+        </w:rPr>
+        <w:t xml:space="preserve">total</w:t>
+      </w:r>
+      <w:r>
+        <w:rPr>
+          <w:rStyle w:val="OperatorTok"/>
+        </w:rPr>
+        <w:t xml:space="preserve">$</w:t>
+      </w:r>
+      <w:r>
+        <w:rPr>
+          <w:rStyle w:val="NormalTok"/>
+        </w:rPr>
+        <w:t xml:space="preserve">ExterQual &lt;-</w:t>
+      </w:r>
+      <w:r>
+        <w:rPr>
+          <w:rStyle w:val="StringTok"/>
+        </w:rPr>
+        <w:t xml:space="preserve"> </w:t>
+      </w:r>
+      <w:r>
+        <w:rPr>
+          <w:rStyle w:val="KeywordTok"/>
+        </w:rPr>
+        <w:t xml:space="preserve">as.numeric</w:t>
       </w:r>
       <w:r>
         <w:rPr>
@@ -1678,7 +1451,72 @@
         <w:rPr>
           <w:rStyle w:val="NormalTok"/>
         </w:rPr>
-        <w:t xml:space="preserve">MSSubClass)</w:t>
+        <w:t xml:space="preserve">ExterQual)</w:t>
+      </w:r>
+    </w:p>
+    <w:p>
+      <w:pPr>
+        <w:pStyle w:val="Heading3"/>
+      </w:pPr>
+      <w:bookmarkStart w:id="27" w:name="for-some-categorical-variables-we-combined-some-subcategories-that-contain-few-data-points-less-than-10.-it-is-possible-that-they-might-be-only-present-in-test-dataset-and-lead-to-prediction-failure."/>
+      <w:bookmarkEnd w:id="27"/>
+      <w:r>
+        <w:t xml:space="preserve">3. For some categorical variables, we combined some subcategories that contain few data points (less than 10). It is possible that they might be only present in test dataset and lead to prediction failure.</w:t>
+      </w:r>
+    </w:p>
+    <w:p>
+      <w:pPr>
+        <w:pStyle w:val="FirstParagraph"/>
+      </w:pPr>
+      <w:r>
+        <w:t xml:space="preserve">First, we find the subcategories with fewer than 10 samples.</w:t>
+      </w:r>
+    </w:p>
+    <w:p>
+      <w:pPr>
+        <w:pStyle w:val="SourceCode"/>
+      </w:pPr>
+      <w:r>
+        <w:rPr>
+          <w:rStyle w:val="NormalTok"/>
+        </w:rPr>
+        <w:t xml:space="preserve">categorical_cols =</w:t>
+      </w:r>
+      <w:r>
+        <w:rPr>
+          <w:rStyle w:val="StringTok"/>
+        </w:rPr>
+        <w:t xml:space="preserve"> </w:t>
+      </w:r>
+      <w:r>
+        <w:rPr>
+          <w:rStyle w:val="NormalTok"/>
+        </w:rPr>
+        <w:t xml:space="preserve">total[, </w:t>
+      </w:r>
+      <w:r>
+        <w:rPr>
+          <w:rStyle w:val="OperatorTok"/>
+        </w:rPr>
+        <w:t xml:space="preserve">!</w:t>
+      </w:r>
+      <w:r>
+        <w:rPr>
+          <w:rStyle w:val="KeywordTok"/>
+        </w:rPr>
+        <w:t xml:space="preserve">sapply</w:t>
+      </w:r>
+      <w:r>
+        <w:rPr>
+          <w:rStyle w:val="NormalTok"/>
+        </w:rPr>
+        <w:t xml:space="preserve">(total, is.numeric)]</w:t>
+      </w:r>
+      <w:r>
+        <w:rPr>
+          <w:rStyle w:val="CommentTok"/>
+        </w:rPr>
+        <w:t xml:space="preserve">#categorical table</w:t>
       </w:r>
       <w:r>
         <w:br w:type="textWrapping"/>
@@ -1687,100 +1525,156 @@
         <w:rPr>
           <w:rStyle w:val="NormalTok"/>
         </w:rPr>
-        <w:t xml:space="preserve">total</w:t>
-      </w:r>
-      <w:r>
-        <w:rPr>
-          <w:rStyle w:val="OperatorTok"/>
-        </w:rPr>
-        <w:t xml:space="preserve">$</w:t>
-      </w:r>
-      <w:r>
-        <w:rPr>
-          <w:rStyle w:val="NormalTok"/>
-        </w:rPr>
-        <w:t xml:space="preserve">MoSold &lt;-</w:t>
-      </w:r>
-      <w:r>
-        <w:rPr>
-          <w:rStyle w:val="StringTok"/>
-        </w:rPr>
-        <w:t xml:space="preserve"> </w:t>
-      </w:r>
-      <w:r>
-        <w:rPr>
-          <w:rStyle w:val="KeywordTok"/>
-        </w:rPr>
-        <w:t xml:space="preserve">as.character</w:t>
-      </w:r>
-      <w:r>
-        <w:rPr>
-          <w:rStyle w:val="NormalTok"/>
-        </w:rPr>
-        <w:t xml:space="preserve">(total</w:t>
-      </w:r>
-      <w:r>
-        <w:rPr>
-          <w:rStyle w:val="OperatorTok"/>
-        </w:rPr>
-        <w:t xml:space="preserve">$</w:t>
-      </w:r>
-      <w:r>
-        <w:rPr>
-          <w:rStyle w:val="NormalTok"/>
-        </w:rPr>
-        <w:t xml:space="preserve">MoSold)</w:t>
+        <w:t xml:space="preserve">dummy =</w:t>
+      </w:r>
+      <w:r>
+        <w:rPr>
+          <w:rStyle w:val="StringTok"/>
+        </w:rPr>
+        <w:t xml:space="preserve"> </w:t>
+      </w:r>
+      <w:r>
+        <w:rPr>
+          <w:rStyle w:val="KeywordTok"/>
+        </w:rPr>
+        <w:t xml:space="preserve">data.frame</w:t>
+      </w:r>
+      <w:r>
+        <w:rPr>
+          <w:rStyle w:val="NormalTok"/>
+        </w:rPr>
+        <w:t xml:space="preserve">(</w:t>
+      </w:r>
+      <w:r>
+        <w:rPr>
+          <w:rStyle w:val="KeywordTok"/>
+        </w:rPr>
+        <w:t xml:space="preserve">model.matrix</w:t>
+      </w:r>
+      <w:r>
+        <w:rPr>
+          <w:rStyle w:val="NormalTok"/>
+        </w:rPr>
+        <w:t xml:space="preserve">(</w:t>
+      </w:r>
+      <w:r>
+        <w:rPr>
+          <w:rStyle w:val="OperatorTok"/>
+        </w:rPr>
+        <w:t xml:space="preserve">~</w:t>
+      </w:r>
+      <w:r>
+        <w:rPr>
+          <w:rStyle w:val="NormalTok"/>
+        </w:rPr>
+        <w:t xml:space="preserve">.</w:t>
+      </w:r>
+      <w:r>
+        <w:rPr>
+          <w:rStyle w:val="OperatorTok"/>
+        </w:rPr>
+        <w:t xml:space="preserve">-</w:t>
+      </w:r>
+      <w:r>
+        <w:rPr>
+          <w:rStyle w:val="DecValTok"/>
+        </w:rPr>
+        <w:t xml:space="preserve">1</w:t>
+      </w:r>
+      <w:r>
+        <w:rPr>
+          <w:rStyle w:val="NormalTok"/>
+        </w:rPr>
+        <w:t xml:space="preserve">, categorical_cols))</w:t>
+      </w:r>
+      <w:r>
+        <w:rPr>
+          <w:rStyle w:val="CommentTok"/>
+        </w:rPr>
+        <w:t xml:space="preserve">#create dummy variables</w:t>
       </w:r>
       <w:r>
         <w:br w:type="textWrapping"/>
       </w:r>
       <w:r>
         <w:rPr>
-          <w:rStyle w:val="NormalTok"/>
-        </w:rPr>
-        <w:t xml:space="preserve">total</w:t>
-      </w:r>
-      <w:r>
-        <w:rPr>
-          <w:rStyle w:val="OperatorTok"/>
-        </w:rPr>
-        <w:t xml:space="preserve">$</w:t>
-      </w:r>
-      <w:r>
-        <w:rPr>
-          <w:rStyle w:val="NormalTok"/>
-        </w:rPr>
-        <w:t xml:space="preserve">YrSold &lt;-</w:t>
-      </w:r>
-      <w:r>
-        <w:rPr>
-          <w:rStyle w:val="StringTok"/>
-        </w:rPr>
-        <w:t xml:space="preserve"> </w:t>
-      </w:r>
-      <w:r>
-        <w:rPr>
-          <w:rStyle w:val="KeywordTok"/>
-        </w:rPr>
-        <w:t xml:space="preserve">as.character</w:t>
-      </w:r>
-      <w:r>
-        <w:rPr>
-          <w:rStyle w:val="NormalTok"/>
-        </w:rPr>
-        <w:t xml:space="preserve">(total</w:t>
-      </w:r>
-      <w:r>
-        <w:rPr>
-          <w:rStyle w:val="OperatorTok"/>
-        </w:rPr>
-        <w:t xml:space="preserve">$</w:t>
-      </w:r>
-      <w:r>
-        <w:rPr>
-          <w:rStyle w:val="NormalTok"/>
-        </w:rPr>
-        <w:t xml:space="preserve">YrSold)</w:t>
+          <w:rStyle w:val="KeywordTok"/>
+        </w:rPr>
+        <w:t xml:space="preserve">head</w:t>
+      </w:r>
+      <w:r>
+        <w:rPr>
+          <w:rStyle w:val="NormalTok"/>
+        </w:rPr>
+        <w:t xml:space="preserve">(</w:t>
+      </w:r>
+      <w:r>
+        <w:rPr>
+          <w:rStyle w:val="KeywordTok"/>
+        </w:rPr>
+        <w:t xml:space="preserve">colnames</w:t>
+      </w:r>
+      <w:r>
+        <w:rPr>
+          <w:rStyle w:val="NormalTok"/>
+        </w:rPr>
+        <w:t xml:space="preserve">(dummy[, </w:t>
+      </w:r>
+      <w:r>
+        <w:rPr>
+          <w:rStyle w:val="KeywordTok"/>
+        </w:rPr>
+        <w:t xml:space="preserve">colSums</w:t>
+      </w:r>
+      <w:r>
+        <w:rPr>
+          <w:rStyle w:val="NormalTok"/>
+        </w:rPr>
+        <w:t xml:space="preserve">(dummy)</w:t>
+      </w:r>
+      <w:r>
+        <w:rPr>
+          <w:rStyle w:val="OperatorTok"/>
+        </w:rPr>
+        <w:t xml:space="preserve">&lt;</w:t>
+      </w:r>
+      <w:r>
+        <w:rPr>
+          <w:rStyle w:val="DecValTok"/>
+        </w:rPr>
+        <w:t xml:space="preserve">10</w:t>
+      </w:r>
+      <w:r>
+        <w:rPr>
+          <w:rStyle w:val="NormalTok"/>
+        </w:rPr>
+        <w:t xml:space="preserve">]))</w:t>
+      </w:r>
+      <w:r>
+        <w:rPr>
+          <w:rStyle w:val="CommentTok"/>
+        </w:rPr>
+        <w:t xml:space="preserve">#variable with less than 10 samples</w:t>
+      </w:r>
+    </w:p>
+    <w:p>
+      <w:pPr>
+        <w:pStyle w:val="SourceCode"/>
+      </w:pPr>
+      <w:r>
+        <w:rPr>
+          <w:rStyle w:val="VerbatimChar"/>
+        </w:rPr>
+        <w:t xml:space="preserve">## [1] "MSSubClass150"   "MSSubClass40"    "UtilitiesNoSeWa" "Condition1RRNe" </w:t>
+      </w:r>
+      <w:r>
+        <w:br w:type="textWrapping"/>
+      </w:r>
+      <w:r>
+        <w:rPr>
+          <w:rStyle w:val="VerbatimChar"/>
+        </w:rPr>
+        <w:t xml:space="preserve">## [5] "Condition1RRNn"  "Condition2PosA"</w:t>
       </w:r>
     </w:p>
     <w:p>
@@ -1788,672 +1682,13 @@
         <w:pStyle w:val="FirstParagraph"/>
       </w:pPr>
       <w:r>
-        <w:rPr>
-          <w:b/>
-        </w:rPr>
-        <w:t xml:space="preserve">For quality and condition evaluations, it makes more sense to set them as numerical variables. One example ExterQual is shown below. For additional columns, include ExterCond, BsmtCond, BsmtQual, HeatingQC, KitchenQual, FireplaceQu and GarageQual, see RMarkdown file for details. Note that for some columns, we combined some categories because they have few data points.</w:t>
+        <w:t xml:space="preserve">Next, we can either delete all these subcategories (especially if it is not feasible to wrangle them manually), or deal with them individually by combining them with other subcategories with similar SalePrice distribution. An example how to do that is shown below. We plot the distribution of SalePrice against MSSubClasses and combine subclass 40 and 150 with 160 (they share similar distribution). We performed similar procedures for addtional 12 categorical variables (not shown, see Rmarkdown file for details). In addition, we dropped a couple of variables, Id and Utilities, because of their lack of prediction value.</w:t>
       </w:r>
     </w:p>
     <w:p>
       <w:pPr>
         <w:pStyle w:val="SourceCode"/>
       </w:pPr>
-      <w:r>
-        <w:rPr>
-          <w:rStyle w:val="CommentTok"/>
-        </w:rPr>
-        <w:t xml:space="preserve">#set categorical variable ExterQual as numerical  </w:t>
-      </w:r>
-      <w:r>
-        <w:br w:type="textWrapping"/>
-      </w:r>
-      <w:r>
-        <w:rPr>
-          <w:rStyle w:val="NormalTok"/>
-        </w:rPr>
-        <w:t xml:space="preserve">total</w:t>
-      </w:r>
-      <w:r>
-        <w:rPr>
-          <w:rStyle w:val="OperatorTok"/>
-        </w:rPr>
-        <w:t xml:space="preserve">$</w:t>
-      </w:r>
-      <w:r>
-        <w:rPr>
-          <w:rStyle w:val="NormalTok"/>
-        </w:rPr>
-        <w:t xml:space="preserve">ExterQual[total</w:t>
-      </w:r>
-      <w:r>
-        <w:rPr>
-          <w:rStyle w:val="OperatorTok"/>
-        </w:rPr>
-        <w:t xml:space="preserve">$</w:t>
-      </w:r>
-      <w:r>
-        <w:rPr>
-          <w:rStyle w:val="NormalTok"/>
-        </w:rPr>
-        <w:t xml:space="preserve">ExterQual </w:t>
-      </w:r>
-      <w:r>
-        <w:rPr>
-          <w:rStyle w:val="OperatorTok"/>
-        </w:rPr>
-        <w:t xml:space="preserve">==</w:t>
-      </w:r>
-      <w:r>
-        <w:rPr>
-          <w:rStyle w:val="StringTok"/>
-        </w:rPr>
-        <w:t xml:space="preserve"> 'Fa'</w:t>
-      </w:r>
-      <w:r>
-        <w:rPr>
-          <w:rStyle w:val="NormalTok"/>
-        </w:rPr>
-        <w:t xml:space="preserve">] &lt;-</w:t>
-      </w:r>
-      <w:r>
-        <w:rPr>
-          <w:rStyle w:val="StringTok"/>
-        </w:rPr>
-        <w:t xml:space="preserve"> </w:t>
-      </w:r>
-      <w:r>
-        <w:rPr>
-          <w:rStyle w:val="DecValTok"/>
-        </w:rPr>
-        <w:t xml:space="preserve">1</w:t>
-      </w:r>
-      <w:r>
-        <w:br w:type="textWrapping"/>
-      </w:r>
-      <w:r>
-        <w:rPr>
-          <w:rStyle w:val="NormalTok"/>
-        </w:rPr>
-        <w:t xml:space="preserve">total</w:t>
-      </w:r>
-      <w:r>
-        <w:rPr>
-          <w:rStyle w:val="OperatorTok"/>
-        </w:rPr>
-        <w:t xml:space="preserve">$</w:t>
-      </w:r>
-      <w:r>
-        <w:rPr>
-          <w:rStyle w:val="NormalTok"/>
-        </w:rPr>
-        <w:t xml:space="preserve">ExterQual[total</w:t>
-      </w:r>
-      <w:r>
-        <w:rPr>
-          <w:rStyle w:val="OperatorTok"/>
-        </w:rPr>
-        <w:t xml:space="preserve">$</w:t>
-      </w:r>
-      <w:r>
-        <w:rPr>
-          <w:rStyle w:val="NormalTok"/>
-        </w:rPr>
-        <w:t xml:space="preserve">ExterQual </w:t>
-      </w:r>
-      <w:r>
-        <w:rPr>
-          <w:rStyle w:val="OperatorTok"/>
-        </w:rPr>
-        <w:t xml:space="preserve">==</w:t>
-      </w:r>
-      <w:r>
-        <w:rPr>
-          <w:rStyle w:val="StringTok"/>
-        </w:rPr>
-        <w:t xml:space="preserve"> 'TA'</w:t>
-      </w:r>
-      <w:r>
-        <w:rPr>
-          <w:rStyle w:val="NormalTok"/>
-        </w:rPr>
-        <w:t xml:space="preserve">] &lt;-</w:t>
-      </w:r>
-      <w:r>
-        <w:rPr>
-          <w:rStyle w:val="StringTok"/>
-        </w:rPr>
-        <w:t xml:space="preserve"> </w:t>
-      </w:r>
-      <w:r>
-        <w:rPr>
-          <w:rStyle w:val="DecValTok"/>
-        </w:rPr>
-        <w:t xml:space="preserve">2</w:t>
-      </w:r>
-      <w:r>
-        <w:br w:type="textWrapping"/>
-      </w:r>
-      <w:r>
-        <w:rPr>
-          <w:rStyle w:val="NormalTok"/>
-        </w:rPr>
-        <w:t xml:space="preserve">total</w:t>
-      </w:r>
-      <w:r>
-        <w:rPr>
-          <w:rStyle w:val="OperatorTok"/>
-        </w:rPr>
-        <w:t xml:space="preserve">$</w:t>
-      </w:r>
-      <w:r>
-        <w:rPr>
-          <w:rStyle w:val="NormalTok"/>
-        </w:rPr>
-        <w:t xml:space="preserve">ExterQual[total</w:t>
-      </w:r>
-      <w:r>
-        <w:rPr>
-          <w:rStyle w:val="OperatorTok"/>
-        </w:rPr>
-        <w:t xml:space="preserve">$</w:t>
-      </w:r>
-      <w:r>
-        <w:rPr>
-          <w:rStyle w:val="NormalTok"/>
-        </w:rPr>
-        <w:t xml:space="preserve">ExterQual </w:t>
-      </w:r>
-      <w:r>
-        <w:rPr>
-          <w:rStyle w:val="OperatorTok"/>
-        </w:rPr>
-        <w:t xml:space="preserve">==</w:t>
-      </w:r>
-      <w:r>
-        <w:rPr>
-          <w:rStyle w:val="StringTok"/>
-        </w:rPr>
-        <w:t xml:space="preserve"> 'Gd'</w:t>
-      </w:r>
-      <w:r>
-        <w:rPr>
-          <w:rStyle w:val="NormalTok"/>
-        </w:rPr>
-        <w:t xml:space="preserve">] &lt;-</w:t>
-      </w:r>
-      <w:r>
-        <w:rPr>
-          <w:rStyle w:val="StringTok"/>
-        </w:rPr>
-        <w:t xml:space="preserve"> </w:t>
-      </w:r>
-      <w:r>
-        <w:rPr>
-          <w:rStyle w:val="DecValTok"/>
-        </w:rPr>
-        <w:t xml:space="preserve">3</w:t>
-      </w:r>
-      <w:r>
-        <w:br w:type="textWrapping"/>
-      </w:r>
-      <w:r>
-        <w:rPr>
-          <w:rStyle w:val="NormalTok"/>
-        </w:rPr>
-        <w:t xml:space="preserve">total</w:t>
-      </w:r>
-      <w:r>
-        <w:rPr>
-          <w:rStyle w:val="OperatorTok"/>
-        </w:rPr>
-        <w:t xml:space="preserve">$</w:t>
-      </w:r>
-      <w:r>
-        <w:rPr>
-          <w:rStyle w:val="NormalTok"/>
-        </w:rPr>
-        <w:t xml:space="preserve">ExterQual[total</w:t>
-      </w:r>
-      <w:r>
-        <w:rPr>
-          <w:rStyle w:val="OperatorTok"/>
-        </w:rPr>
-        <w:t xml:space="preserve">$</w:t>
-      </w:r>
-      <w:r>
-        <w:rPr>
-          <w:rStyle w:val="NormalTok"/>
-        </w:rPr>
-        <w:t xml:space="preserve">ExterQual </w:t>
-      </w:r>
-      <w:r>
-        <w:rPr>
-          <w:rStyle w:val="OperatorTok"/>
-        </w:rPr>
-        <w:t xml:space="preserve">==</w:t>
-      </w:r>
-      <w:r>
-        <w:rPr>
-          <w:rStyle w:val="StringTok"/>
-        </w:rPr>
-        <w:t xml:space="preserve"> 'Ex'</w:t>
-      </w:r>
-      <w:r>
-        <w:rPr>
-          <w:rStyle w:val="NormalTok"/>
-        </w:rPr>
-        <w:t xml:space="preserve">] &lt;-</w:t>
-      </w:r>
-      <w:r>
-        <w:rPr>
-          <w:rStyle w:val="StringTok"/>
-        </w:rPr>
-        <w:t xml:space="preserve"> </w:t>
-      </w:r>
-      <w:r>
-        <w:rPr>
-          <w:rStyle w:val="DecValTok"/>
-        </w:rPr>
-        <w:t xml:space="preserve">4</w:t>
-      </w:r>
-      <w:r>
-        <w:br w:type="textWrapping"/>
-      </w:r>
-      <w:r>
-        <w:rPr>
-          <w:rStyle w:val="NormalTok"/>
-        </w:rPr>
-        <w:t xml:space="preserve">total</w:t>
-      </w:r>
-      <w:r>
-        <w:rPr>
-          <w:rStyle w:val="OperatorTok"/>
-        </w:rPr>
-        <w:t xml:space="preserve">$</w:t>
-      </w:r>
-      <w:r>
-        <w:rPr>
-          <w:rStyle w:val="NormalTok"/>
-        </w:rPr>
-        <w:t xml:space="preserve">ExterQual &lt;-</w:t>
-      </w:r>
-      <w:r>
-        <w:rPr>
-          <w:rStyle w:val="StringTok"/>
-        </w:rPr>
-        <w:t xml:space="preserve"> </w:t>
-      </w:r>
-      <w:r>
-        <w:rPr>
-          <w:rStyle w:val="KeywordTok"/>
-        </w:rPr>
-        <w:t xml:space="preserve">as.numeric</w:t>
-      </w:r>
-      <w:r>
-        <w:rPr>
-          <w:rStyle w:val="NormalTok"/>
-        </w:rPr>
-        <w:t xml:space="preserve">(total</w:t>
-      </w:r>
-      <w:r>
-        <w:rPr>
-          <w:rStyle w:val="OperatorTok"/>
-        </w:rPr>
-        <w:t xml:space="preserve">$</w:t>
-      </w:r>
-      <w:r>
-        <w:rPr>
-          <w:rStyle w:val="NormalTok"/>
-        </w:rPr>
-        <w:t xml:space="preserve">ExterQual)</w:t>
-      </w:r>
-    </w:p>
-    <w:p>
-      <w:pPr>
-        <w:pStyle w:val="Heading3"/>
-      </w:pPr>
-      <w:bookmarkStart w:id="27" w:name="for-some-additonal-categorical-variables-we-combined-some-subcategories.-because-some-categories-have-few-data-points-less-than-10-which-can-present-challenges-for-prediction-and-cross-validation.-it-is-possible-that-they-might-be-only-present-in-test-dataset-and-lead-to-prediction-failure.__"/>
-      <w:bookmarkEnd w:id="27"/>
-      <w:r>
-        <w:t xml:space="preserve">3. For some additonal categorical variables, we combined some subcategories. Because some categories have few data points (less than 10), which can present challenges for prediction and cross validation. It is possible that they might be only present in test dataset and lead to prediction failure.__</w:t>
-      </w:r>
-    </w:p>
-    <w:p>
-      <w:pPr>
-        <w:pStyle w:val="FirstParagraph"/>
-      </w:pPr>
-      <w:r>
-        <w:rPr>
-          <w:b/>
-        </w:rPr>
-        <w:t xml:space="preserve">First, we find the subcategories with fewer than 10 samples.</w:t>
-      </w:r>
-    </w:p>
-    <w:p>
-      <w:pPr>
-        <w:pStyle w:val="SourceCode"/>
-      </w:pPr>
-      <w:r>
-        <w:rPr>
-          <w:rStyle w:val="NormalTok"/>
-        </w:rPr>
-        <w:t xml:space="preserve">categorical_cols =</w:t>
-      </w:r>
-      <w:r>
-        <w:rPr>
-          <w:rStyle w:val="StringTok"/>
-        </w:rPr>
-        <w:t xml:space="preserve"> </w:t>
-      </w:r>
-      <w:r>
-        <w:rPr>
-          <w:rStyle w:val="NormalTok"/>
-        </w:rPr>
-        <w:t xml:space="preserve">total[, </w:t>
-      </w:r>
-      <w:r>
-        <w:rPr>
-          <w:rStyle w:val="OperatorTok"/>
-        </w:rPr>
-        <w:t xml:space="preserve">!</w:t>
-      </w:r>
-      <w:r>
-        <w:rPr>
-          <w:rStyle w:val="KeywordTok"/>
-        </w:rPr>
-        <w:t xml:space="preserve">sapply</w:t>
-      </w:r>
-      <w:r>
-        <w:rPr>
-          <w:rStyle w:val="NormalTok"/>
-        </w:rPr>
-        <w:t xml:space="preserve">(total, is.numeric)]</w:t>
-      </w:r>
-      <w:r>
-        <w:rPr>
-          <w:rStyle w:val="CommentTok"/>
-        </w:rPr>
-        <w:t xml:space="preserve">#table with only categorical variables</w:t>
-      </w:r>
-      <w:r>
-        <w:br w:type="textWrapping"/>
-      </w:r>
-      <w:r>
-        <w:rPr>
-          <w:rStyle w:val="NormalTok"/>
-        </w:rPr>
-        <w:t xml:space="preserve">dummy =</w:t>
-      </w:r>
-      <w:r>
-        <w:rPr>
-          <w:rStyle w:val="StringTok"/>
-        </w:rPr>
-        <w:t xml:space="preserve"> </w:t>
-      </w:r>
-      <w:r>
-        <w:rPr>
-          <w:rStyle w:val="KeywordTok"/>
-        </w:rPr>
-        <w:t xml:space="preserve">data.frame</w:t>
-      </w:r>
-      <w:r>
-        <w:rPr>
-          <w:rStyle w:val="NormalTok"/>
-        </w:rPr>
-        <w:t xml:space="preserve">(</w:t>
-      </w:r>
-      <w:r>
-        <w:rPr>
-          <w:rStyle w:val="KeywordTok"/>
-        </w:rPr>
-        <w:t xml:space="preserve">model.matrix</w:t>
-      </w:r>
-      <w:r>
-        <w:rPr>
-          <w:rStyle w:val="NormalTok"/>
-        </w:rPr>
-        <w:t xml:space="preserve">(</w:t>
-      </w:r>
-      <w:r>
-        <w:rPr>
-          <w:rStyle w:val="OperatorTok"/>
-        </w:rPr>
-        <w:t xml:space="preserve">~</w:t>
-      </w:r>
-      <w:r>
-        <w:rPr>
-          <w:rStyle w:val="NormalTok"/>
-        </w:rPr>
-        <w:t xml:space="preserve">.</w:t>
-      </w:r>
-      <w:r>
-        <w:rPr>
-          <w:rStyle w:val="OperatorTok"/>
-        </w:rPr>
-        <w:t xml:space="preserve">-</w:t>
-      </w:r>
-      <w:r>
-        <w:rPr>
-          <w:rStyle w:val="DecValTok"/>
-        </w:rPr>
-        <w:t xml:space="preserve">1</w:t>
-      </w:r>
-      <w:r>
-        <w:rPr>
-          <w:rStyle w:val="NormalTok"/>
-        </w:rPr>
-        <w:t xml:space="preserve">, categorical_cols))</w:t>
-      </w:r>
-      <w:r>
-        <w:rPr>
-          <w:rStyle w:val="CommentTok"/>
-        </w:rPr>
-        <w:t xml:space="preserve">#one hot encode create dummy variables</w:t>
-      </w:r>
-      <w:r>
-        <w:br w:type="textWrapping"/>
-      </w:r>
-      <w:r>
-        <w:rPr>
-          <w:rStyle w:val="KeywordTok"/>
-        </w:rPr>
-        <w:t xml:space="preserve">colnames</w:t>
-      </w:r>
-      <w:r>
-        <w:rPr>
-          <w:rStyle w:val="NormalTok"/>
-        </w:rPr>
-        <w:t xml:space="preserve">(dummy[, </w:t>
-      </w:r>
-      <w:r>
-        <w:rPr>
-          <w:rStyle w:val="KeywordTok"/>
-        </w:rPr>
-        <w:t xml:space="preserve">colSums</w:t>
-      </w:r>
-      <w:r>
-        <w:rPr>
-          <w:rStyle w:val="NormalTok"/>
-        </w:rPr>
-        <w:t xml:space="preserve">(dummy)</w:t>
-      </w:r>
-      <w:r>
-        <w:rPr>
-          <w:rStyle w:val="OperatorTok"/>
-        </w:rPr>
-        <w:t xml:space="preserve">&lt;</w:t>
-      </w:r>
-      <w:r>
-        <w:rPr>
-          <w:rStyle w:val="DecValTok"/>
-        </w:rPr>
-        <w:t xml:space="preserve">10</w:t>
-      </w:r>
-      <w:r>
-        <w:rPr>
-          <w:rStyle w:val="NormalTok"/>
-        </w:rPr>
-        <w:t xml:space="preserve">])</w:t>
-      </w:r>
-      <w:r>
-        <w:rPr>
-          <w:rStyle w:val="CommentTok"/>
-        </w:rPr>
-        <w:t xml:space="preserve">#subcategories contain less than 10 samples</w:t>
-      </w:r>
-    </w:p>
-    <w:p>
-      <w:pPr>
-        <w:pStyle w:val="SourceCode"/>
-      </w:pPr>
-      <w:r>
-        <w:rPr>
-          <w:rStyle w:val="VerbatimChar"/>
-        </w:rPr>
-        <w:t xml:space="preserve">##  [1] "MSSubClass150"      "MSSubClass40"       "UtilitiesNoSeWa"   </w:t>
-      </w:r>
-      <w:r>
-        <w:br w:type="textWrapping"/>
-      </w:r>
-      <w:r>
-        <w:rPr>
-          <w:rStyle w:val="VerbatimChar"/>
-        </w:rPr>
-        <w:t xml:space="preserve">##  [4] "Condition1RRNe"     "Condition1RRNn"     "Condition2PosA"    </w:t>
-      </w:r>
-      <w:r>
-        <w:br w:type="textWrapping"/>
-      </w:r>
-      <w:r>
-        <w:rPr>
-          <w:rStyle w:val="VerbatimChar"/>
-        </w:rPr>
-        <w:t xml:space="preserve">##  [7] "Condition2PosN"     "Condition2RRAe"     "Condition2RRAn"    </w:t>
-      </w:r>
-      <w:r>
-        <w:br w:type="textWrapping"/>
-      </w:r>
-      <w:r>
-        <w:rPr>
-          <w:rStyle w:val="VerbatimChar"/>
-        </w:rPr>
-        <w:t xml:space="preserve">## [10] "Condition2RRNn"     "HouseStyle2.5Fin"   "RoofStyleShed"     </w:t>
-      </w:r>
-      <w:r>
-        <w:br w:type="textWrapping"/>
-      </w:r>
-      <w:r>
-        <w:rPr>
-          <w:rStyle w:val="VerbatimChar"/>
-        </w:rPr>
-        <w:t xml:space="preserve">## [13] "RoofMatlMembran"    "RoofMatlMetal"      "RoofMatlRoll"      </w:t>
-      </w:r>
-      <w:r>
-        <w:br w:type="textWrapping"/>
-      </w:r>
-      <w:r>
-        <w:rPr>
-          <w:rStyle w:val="VerbatimChar"/>
-        </w:rPr>
-        <w:t xml:space="preserve">## [16] "RoofMatlWdShake"    "RoofMatlWdShngl"    "Exterior1stAsphShn"</w:t>
-      </w:r>
-      <w:r>
-        <w:br w:type="textWrapping"/>
-      </w:r>
-      <w:r>
-        <w:rPr>
-          <w:rStyle w:val="VerbatimChar"/>
-        </w:rPr>
-        <w:t xml:space="preserve">## [19] "Exterior1stBrkComm" "Exterior1stCBlock"  "Exterior1stImStucc"</w:t>
-      </w:r>
-      <w:r>
-        <w:br w:type="textWrapping"/>
-      </w:r>
-      <w:r>
-        <w:rPr>
-          <w:rStyle w:val="VerbatimChar"/>
-        </w:rPr>
-        <w:t xml:space="preserve">## [22] "Exterior1stStone"   "Exterior2ndAsphShn" "Exterior2ndCBlock" </w:t>
-      </w:r>
-      <w:r>
-        <w:br w:type="textWrapping"/>
-      </w:r>
-      <w:r>
-        <w:rPr>
-          <w:rStyle w:val="VerbatimChar"/>
-        </w:rPr>
-        <w:t xml:space="preserve">## [25] "Exterior2ndOther"   "Exterior2ndStone"   "FoundationWood"    </w:t>
-      </w:r>
-      <w:r>
-        <w:br w:type="textWrapping"/>
-      </w:r>
-      <w:r>
-        <w:rPr>
-          <w:rStyle w:val="VerbatimChar"/>
-        </w:rPr>
-        <w:t xml:space="preserve">## [28] "HeatingGrav"        "HeatingOthW"        "HeatingWall"       </w:t>
-      </w:r>
-      <w:r>
-        <w:br w:type="textWrapping"/>
-      </w:r>
-      <w:r>
-        <w:rPr>
-          <w:rStyle w:val="VerbatimChar"/>
-        </w:rPr>
-        <w:t xml:space="preserve">## [31] "ElectricalFuseP"    "ElectricalMix"      "FunctionalMaj2"    </w:t>
-      </w:r>
-      <w:r>
-        <w:br w:type="textWrapping"/>
-      </w:r>
-      <w:r>
-        <w:rPr>
-          <w:rStyle w:val="VerbatimChar"/>
-        </w:rPr>
-        <w:t xml:space="preserve">## [34] "FunctionalSev"      "MiscFeatureOthr"    "MiscFeatureTenC"   </w:t>
-      </w:r>
-      <w:r>
-        <w:br w:type="textWrapping"/>
-      </w:r>
-      <w:r>
-        <w:rPr>
-          <w:rStyle w:val="VerbatimChar"/>
-        </w:rPr>
-        <w:t xml:space="preserve">## [37] "SaleTypeCon"        "SaleTypeConLI"      "SaleTypeConLw"     </w:t>
-      </w:r>
-      <w:r>
-        <w:br w:type="textWrapping"/>
-      </w:r>
-      <w:r>
-        <w:rPr>
-          <w:rStyle w:val="VerbatimChar"/>
-        </w:rPr>
-        <w:t xml:space="preserve">## [40] "SaleTypeOth"</w:t>
-      </w:r>
-    </w:p>
-    <w:p>
-      <w:pPr>
-        <w:pStyle w:val="FirstParagraph"/>
-      </w:pPr>
-      <w:r>
-        <w:rPr>
-          <w:b/>
-        </w:rPr>
-        <w:t xml:space="preserve">Next, we can either delete all these subcategories (especially if it is not feasible to wrangle them manually), or deal with them individually by combining them with other subcategories with similar SalePrice distribution. An example how to do that is shown below. We plot the distribution of SalePrice against all MSSubClasses and combine subclass 40 and 150 with subclass 160 (they share similar distribution). We performed similar procedures for addtional 12 categorical variables (not shown, see Rmarkdown file for details). In addition, we dropped a couple of variables, Id and Utilities, because of their lack of prediction value.</w:t>
-      </w:r>
-    </w:p>
-    <w:p>
-      <w:pPr>
-        <w:pStyle w:val="SourceCode"/>
-      </w:pPr>
-      <w:r>
-        <w:rPr>
-          <w:rStyle w:val="CommentTok"/>
-        </w:rPr>
-        <w:t xml:space="preserve">#combined MSSubClass40 and 150 with MSSubClass160 according the following plot</w:t>
-      </w:r>
-      <w:r>
-        <w:br w:type="textWrapping"/>
-      </w:r>
       <w:r>
         <w:rPr>
           <w:rStyle w:val="KeywordTok"/>
@@ -2541,7 +1776,7 @@
               <a:graphicData uri="http://schemas.openxmlformats.org/drawingml/2006/picture">
                 <pic:pic>
                   <pic:nvPicPr>
-                    <pic:cNvPr descr="Regression_files/figure-docx/unnamed-chunk-4-1.png" id="0" name="Picture"/>
+                    <pic:cNvPr descr="Regression_files/figure-docx/unnamed-chunk-3-1.png" id="0" name="Picture"/>
                     <pic:cNvPicPr>
                       <a:picLocks noChangeArrowheads="1" noChangeAspect="1"/>
                     </pic:cNvPicPr>
@@ -2758,7 +1993,7 @@
               <a:graphicData uri="http://schemas.openxmlformats.org/drawingml/2006/picture">
                 <pic:pic>
                   <pic:nvPicPr>
-                    <pic:cNvPr descr="Regression_files/figure-docx/unnamed-chunk-4-2.png" id="0" name="Picture"/>
+                    <pic:cNvPr descr="Regression_files/figure-docx/unnamed-chunk-3-2.png" id="0" name="Picture"/>
                     <pic:cNvPicPr>
                       <a:picLocks noChangeArrowheads="1" noChangeAspect="1"/>
                     </pic:cNvPicPr>
@@ -2839,7 +2074,7 @@
         <w:rPr>
           <w:rStyle w:val="CommentTok"/>
         </w:rPr>
-        <w:t xml:space="preserve">#separate numerical and categorical variables </w:t>
+        <w:t xml:space="preserve">#nymerical</w:t>
       </w:r>
       <w:r>
         <w:br w:type="textWrapping"/>
@@ -2881,6 +2116,12 @@
         <w:t xml:space="preserve">(total, is.numeric)]</w:t>
       </w:r>
       <w:r>
+        <w:rPr>
+          <w:rStyle w:val="CommentTok"/>
+        </w:rPr>
+        <w:t xml:space="preserve">#categorical</w:t>
+      </w:r>
+      <w:r>
         <w:br w:type="textWrapping"/>
       </w:r>
       <w:r>
@@ -2953,7 +2194,7 @@
         <w:rPr>
           <w:rStyle w:val="CommentTok"/>
         </w:rPr>
-        <w:t xml:space="preserve">#one hot encode create dummy variables </w:t>
+        <w:t xml:space="preserve">#dummy </w:t>
       </w:r>
       <w:r>
         <w:br w:type="textWrapping"/>
@@ -2986,17 +2227,17 @@
         <w:rPr>
           <w:rStyle w:val="CommentTok"/>
         </w:rPr>
-        <w:t xml:space="preserve">#regenerate the full table</w:t>
+        <w:t xml:space="preserve">#regenerate full table</w:t>
       </w:r>
     </w:p>
     <w:p>
       <w:pPr>
         <w:pStyle w:val="Heading3"/>
       </w:pPr>
-      <w:bookmarkStart w:id="31" w:name="generate-correlation-martix-list-and-remove-highly-correlated-variables-cutoff0.9"/>
+      <w:bookmarkStart w:id="31" w:name="generating-correlation-martix-listing-and-removing-highly-correlated-predictive-variables-cutoff-0.9"/>
       <w:bookmarkEnd w:id="31"/>
       <w:r>
-        <w:t xml:space="preserve">5. Generate correlation martix, list and remove highly correlated variables (cutoff=0.9)</w:t>
+        <w:t xml:space="preserve">5. Generating correlation martix, listing and removing highly correlated predictive variables (cutoff = 0.9)</w:t>
       </w:r>
     </w:p>
     <w:p>
@@ -3118,6 +2359,18 @@
         <w:rPr>
           <w:rStyle w:val="KeywordTok"/>
         </w:rPr>
+        <w:t xml:space="preserve">head</w:t>
+      </w:r>
+      <w:r>
+        <w:rPr>
+          <w:rStyle w:val="NormalTok"/>
+        </w:rPr>
+        <w:t xml:space="preserve">(</w:t>
+      </w:r>
+      <w:r>
+        <w:rPr>
+          <w:rStyle w:val="KeywordTok"/>
+        </w:rPr>
         <w:t xml:space="preserve">subset</w:t>
       </w:r>
       <w:r>
@@ -3220,7 +2473,7 @@
         <w:rPr>
           <w:rStyle w:val="NormalTok"/>
         </w:rPr>
-        <w:t xml:space="preserve">Var2)</w:t>
+        <w:t xml:space="preserve">Var2))</w:t>
       </w:r>
     </w:p>
     <w:p>
@@ -3231,7 +2484,7 @@
         <w:rPr>
           <w:rStyle w:val="VerbatimChar"/>
         </w:rPr>
-        <w:t xml:space="preserve">##                       Var1                 Var2       Freq</w:t>
+        <w:t xml:space="preserve">##                   Var1             Var2       Freq</w:t>
       </w:r>
       <w:r>
         <w:br w:type="textWrapping"/>
@@ -3240,7 +2493,7 @@
         <w:rPr>
           <w:rStyle w:val="VerbatimChar"/>
         </w:rPr>
-        <w:t xml:space="preserve">## 15552         RoofStyleHip       RoofStyleGable -0.9562473</w:t>
+        <w:t xml:space="preserve">## 15552     RoofStyleHip   RoofStyleGable -0.9562473</w:t>
       </w:r>
       <w:r>
         <w:br w:type="textWrapping"/>
@@ -3249,7 +2502,7 @@
         <w:rPr>
           <w:rStyle w:val="VerbatimChar"/>
         </w:rPr>
-        <w:t xml:space="preserve">## 15974       RoofStyleGable         RoofStyleHip -0.9562473</w:t>
+        <w:t xml:space="preserve">## 15974   RoofStyleGable     RoofStyleHip -0.9562473</w:t>
       </w:r>
       <w:r>
         <w:br w:type="textWrapping"/>
@@ -3258,7 +2511,7 @@
         <w:rPr>
           <w:rStyle w:val="VerbatimChar"/>
         </w:rPr>
-        <w:t xml:space="preserve">## 28823           GarageCond       GarageTypeNone -0.9206019</w:t>
+        <w:t xml:space="preserve">## 28823       GarageCond   GarageTypeNone -0.9206019</w:t>
       </w:r>
       <w:r>
         <w:br w:type="textWrapping"/>
@@ -3267,7 +2520,7 @@
         <w:rPr>
           <w:rStyle w:val="VerbatimChar"/>
         </w:rPr>
-        <w:t xml:space="preserve">## 29035           GarageCond     GarageFinishNone -0.9206019</w:t>
+        <w:t xml:space="preserve">## 29035       GarageCond GarageFinishNone -0.9206019</w:t>
       </w:r>
       <w:r>
         <w:br w:type="textWrapping"/>
@@ -3276,7 +2529,7 @@
         <w:rPr>
           <w:rStyle w:val="VerbatimChar"/>
         </w:rPr>
-        <w:t xml:space="preserve">## 42960       GarageTypeNone           GarageCond -0.9206019</w:t>
+        <w:t xml:space="preserve">## 42960   GarageTypeNone       GarageCond -0.9206019</w:t>
       </w:r>
       <w:r>
         <w:br w:type="textWrapping"/>
@@ -3285,324 +2538,105 @@
         <w:rPr>
           <w:rStyle w:val="VerbatimChar"/>
         </w:rPr>
-        <w:t xml:space="preserve">## 42961     GarageFinishNone           GarageCond -0.9206019</w:t>
+        <w:t xml:space="preserve">## 42961 GarageFinishNone       GarageCond -0.9206019</w:t>
+      </w:r>
+    </w:p>
+    <w:p>
+      <w:pPr>
+        <w:pStyle w:val="SourceCode"/>
+      </w:pPr>
+      <w:r>
+        <w:rPr>
+          <w:rStyle w:val="NormalTok"/>
+        </w:rPr>
+        <w:t xml:space="preserve">highCorr =</w:t>
+      </w:r>
+      <w:r>
+        <w:rPr>
+          <w:rStyle w:val="StringTok"/>
+        </w:rPr>
+        <w:t xml:space="preserve"> </w:t>
+      </w:r>
+      <w:r>
+        <w:rPr>
+          <w:rStyle w:val="KeywordTok"/>
+        </w:rPr>
+        <w:t xml:space="preserve">findCorrelation</w:t>
+      </w:r>
+      <w:r>
+        <w:rPr>
+          <w:rStyle w:val="NormalTok"/>
+        </w:rPr>
+        <w:t xml:space="preserve">(corr, </w:t>
+      </w:r>
+      <w:r>
+        <w:rPr>
+          <w:rStyle w:val="DataTypeTok"/>
+        </w:rPr>
+        <w:t xml:space="preserve">cutoff=</w:t>
+      </w:r>
+      <w:r>
+        <w:rPr>
+          <w:rStyle w:val="NormalTok"/>
+        </w:rPr>
+        <w:t xml:space="preserve">.</w:t>
+      </w:r>
+      <w:r>
+        <w:rPr>
+          <w:rStyle w:val="DecValTok"/>
+        </w:rPr>
+        <w:t xml:space="preserve">9</w:t>
+      </w:r>
+      <w:r>
+        <w:rPr>
+          <w:rStyle w:val="NormalTok"/>
+        </w:rPr>
+        <w:t xml:space="preserve">)</w:t>
       </w:r>
       <w:r>
         <w:br w:type="textWrapping"/>
       </w:r>
       <w:r>
         <w:rPr>
-          <w:rStyle w:val="VerbatimChar"/>
-        </w:rPr>
-        <w:t xml:space="preserve">## 42815           GarageCond           GarageQual  0.9012176</w:t>
-      </w:r>
-      <w:r>
-        <w:br w:type="textWrapping"/>
-      </w:r>
-      <w:r>
-        <w:rPr>
-          <w:rStyle w:val="VerbatimChar"/>
-        </w:rPr>
-        <w:t xml:space="preserve">## 43026           GarageQual           GarageCond  0.9012176</w:t>
-      </w:r>
-      <w:r>
-        <w:br w:type="textWrapping"/>
-      </w:r>
-      <w:r>
-        <w:rPr>
-          <w:rStyle w:val="VerbatimChar"/>
-        </w:rPr>
-        <w:t xml:space="preserve">## 2405        HouseStyleSLvl         MSSubClass80  0.9584278</w:t>
-      </w:r>
-      <w:r>
-        <w:br w:type="textWrapping"/>
-      </w:r>
-      <w:r>
-        <w:rPr>
-          <w:rStyle w:val="VerbatimChar"/>
-        </w:rPr>
-        <w:t xml:space="preserve">## 15276         MSSubClass80       HouseStyleSLvl  0.9584278</w:t>
-      </w:r>
-      <w:r>
-        <w:br w:type="textWrapping"/>
-      </w:r>
-      <w:r>
-        <w:rPr>
-          <w:rStyle w:val="VerbatimChar"/>
-        </w:rPr>
-        <w:t xml:space="preserve">## 17477   Exterior2ndMetalSd   Exterior1stMetalSd  0.9697117</w:t>
-      </w:r>
-      <w:r>
-        <w:br w:type="textWrapping"/>
-      </w:r>
-      <w:r>
-        <w:rPr>
-          <w:rStyle w:val="VerbatimChar"/>
-        </w:rPr>
-        <w:t xml:space="preserve">## 19587   Exterior1stMetalSd   Exterior2ndMetalSd  0.9697117</w:t>
-      </w:r>
-      <w:r>
-        <w:br w:type="textWrapping"/>
-      </w:r>
-      <w:r>
-        <w:rPr>
-          <w:rStyle w:val="VerbatimChar"/>
-        </w:rPr>
-        <w:t xml:space="preserve">## 701         BldgType2fmCon        MSSubClass190  0.9751185</w:t>
-      </w:r>
-      <w:r>
-        <w:br w:type="textWrapping"/>
-      </w:r>
-      <w:r>
-        <w:rPr>
-          <w:rStyle w:val="VerbatimChar"/>
-        </w:rPr>
-        <w:t xml:space="preserve">## 13572        MSSubClass190       BldgType2fmCon  0.9751185</w:t>
-      </w:r>
-      <w:r>
-        <w:br w:type="textWrapping"/>
-      </w:r>
-      <w:r>
-        <w:rPr>
-          <w:rStyle w:val="VerbatimChar"/>
-        </w:rPr>
-        <w:t xml:space="preserve">## 18116   Exterior2ndVinylSd   Exterior1stVinylSd  0.9759649</w:t>
-      </w:r>
-      <w:r>
-        <w:br w:type="textWrapping"/>
-      </w:r>
-      <w:r>
-        <w:rPr>
-          <w:rStyle w:val="VerbatimChar"/>
-        </w:rPr>
-        <w:t xml:space="preserve">## 20226   Exterior1stVinylSd   Exterior2ndVinylSd  0.9759649</w:t>
-      </w:r>
-      <w:r>
-        <w:br w:type="textWrapping"/>
-      </w:r>
-      <w:r>
-        <w:rPr>
-          <w:rStyle w:val="VerbatimChar"/>
-        </w:rPr>
-        <w:t xml:space="preserve">## 17051   Exterior2ndCmentBd   Exterior1stCemntBd  0.9834109</w:t>
-      </w:r>
-      <w:r>
-        <w:br w:type="textWrapping"/>
-      </w:r>
-      <w:r>
-        <w:rPr>
-          <w:rStyle w:val="VerbatimChar"/>
-        </w:rPr>
-        <w:t xml:space="preserve">## 19161   Exterior1stCemntBd   Exterior2ndCmentBd  0.9834109</w:t>
-      </w:r>
-      <w:r>
-        <w:br w:type="textWrapping"/>
-      </w:r>
-      <w:r>
-        <w:rPr>
-          <w:rStyle w:val="VerbatimChar"/>
-        </w:rPr>
-        <w:t xml:space="preserve">## 34300 SaleConditionPartial          SaleTypeNew  0.9865730</w:t>
-      </w:r>
-      <w:r>
-        <w:br w:type="textWrapping"/>
-      </w:r>
-      <w:r>
-        <w:rPr>
-          <w:rStyle w:val="VerbatimChar"/>
-        </w:rPr>
-        <w:t xml:space="preserve">## 35566          SaleTypeNew SaleConditionPartial  0.9865730</w:t>
-      </w:r>
-      <w:r>
-        <w:br w:type="textWrapping"/>
-      </w:r>
-      <w:r>
-        <w:rPr>
-          <w:rStyle w:val="VerbatimChar"/>
-        </w:rPr>
-        <w:t xml:space="preserve">## 22802     BsmtFinType2None     BsmtExposureNone  0.9935554</w:t>
-      </w:r>
-      <w:r>
-        <w:br w:type="textWrapping"/>
-      </w:r>
-      <w:r>
-        <w:rPr>
-          <w:rStyle w:val="VerbatimChar"/>
-        </w:rPr>
-        <w:t xml:space="preserve">## 23650     BsmtFinType2None     BsmtFinType1None  0.9935554</w:t>
-      </w:r>
-      <w:r>
-        <w:br w:type="textWrapping"/>
-      </w:r>
-      <w:r>
-        <w:rPr>
-          <w:rStyle w:val="VerbatimChar"/>
-        </w:rPr>
-        <w:t xml:space="preserve">## 24912     BsmtExposureNone     BsmtFinType2None  0.9935554</w:t>
-      </w:r>
-      <w:r>
-        <w:br w:type="textWrapping"/>
-      </w:r>
-      <w:r>
-        <w:rPr>
-          <w:rStyle w:val="VerbatimChar"/>
-        </w:rPr>
-        <w:t xml:space="preserve">## 24916     BsmtFinType1None     BsmtFinType2None  0.9935554</w:t>
-      </w:r>
-      <w:r>
-        <w:br w:type="textWrapping"/>
-      </w:r>
-      <w:r>
-        <w:rPr>
-          <w:rStyle w:val="VerbatimChar"/>
-        </w:rPr>
-        <w:t xml:space="preserve">## 2822        BldgTypeDuplex         MSSubClass90  1.0000000</w:t>
-      </w:r>
-      <w:r>
-        <w:br w:type="textWrapping"/>
-      </w:r>
-      <w:r>
-        <w:rPr>
-          <w:rStyle w:val="VerbatimChar"/>
-        </w:rPr>
-        <w:t xml:space="preserve">## 13794         MSSubClass90       BldgTypeDuplex  1.0000000</w:t>
-      </w:r>
-      <w:r>
-        <w:br w:type="textWrapping"/>
-      </w:r>
-      <w:r>
-        <w:rPr>
-          <w:rStyle w:val="VerbatimChar"/>
-        </w:rPr>
-        <w:t xml:space="preserve">## 22796     BsmtFinType1None     BsmtExposureNone  1.0000000</w:t>
-      </w:r>
-      <w:r>
-        <w:br w:type="textWrapping"/>
-      </w:r>
-      <w:r>
-        <w:rPr>
-          <w:rStyle w:val="VerbatimChar"/>
-        </w:rPr>
-        <w:t xml:space="preserve">## 23640     BsmtExposureNone     BsmtFinType1None  1.0000000</w:t>
-      </w:r>
-      <w:r>
-        <w:br w:type="textWrapping"/>
-      </w:r>
-      <w:r>
-        <w:rPr>
-          <w:rStyle w:val="VerbatimChar"/>
-        </w:rPr>
-        <w:t xml:space="preserve">## 28757     GarageFinishNone       GarageTypeNone  1.0000000</w:t>
-      </w:r>
-      <w:r>
-        <w:br w:type="textWrapping"/>
-      </w:r>
-      <w:r>
-        <w:rPr>
-          <w:rStyle w:val="VerbatimChar"/>
-        </w:rPr>
-        <w:t xml:space="preserve">## 28968       GarageTypeNone     GarageFinishNone  1.0000000</w:t>
-      </w:r>
-    </w:p>
-    <w:p>
-      <w:pPr>
-        <w:pStyle w:val="SourceCode"/>
-      </w:pPr>
+          <w:rStyle w:val="NormalTok"/>
+        </w:rPr>
+        <w:t xml:space="preserve">total2 =</w:t>
+      </w:r>
+      <w:r>
+        <w:rPr>
+          <w:rStyle w:val="StringTok"/>
+        </w:rPr>
+        <w:t xml:space="preserve"> </w:t>
+      </w:r>
+      <w:r>
+        <w:rPr>
+          <w:rStyle w:val="NormalTok"/>
+        </w:rPr>
+        <w:t xml:space="preserve">total1[,</w:t>
+      </w:r>
+      <w:r>
+        <w:rPr>
+          <w:rStyle w:val="OperatorTok"/>
+        </w:rPr>
+        <w:t xml:space="preserve">-</w:t>
+      </w:r>
+      <w:r>
+        <w:rPr>
+          <w:rStyle w:val="KeywordTok"/>
+        </w:rPr>
+        <w:t xml:space="preserve">c</w:t>
+      </w:r>
+      <w:r>
+        <w:rPr>
+          <w:rStyle w:val="NormalTok"/>
+        </w:rPr>
+        <w:t xml:space="preserve">(highCorr)]</w:t>
+      </w:r>
       <w:r>
         <w:rPr>
           <w:rStyle w:val="CommentTok"/>
         </w:rPr>
         <w:t xml:space="preserve">#remove highly correlated variables</w:t>
-      </w:r>
-      <w:r>
-        <w:br w:type="textWrapping"/>
-      </w:r>
-      <w:r>
-        <w:rPr>
-          <w:rStyle w:val="NormalTok"/>
-        </w:rPr>
-        <w:t xml:space="preserve">highCorr =</w:t>
-      </w:r>
-      <w:r>
-        <w:rPr>
-          <w:rStyle w:val="StringTok"/>
-        </w:rPr>
-        <w:t xml:space="preserve"> </w:t>
-      </w:r>
-      <w:r>
-        <w:rPr>
-          <w:rStyle w:val="KeywordTok"/>
-        </w:rPr>
-        <w:t xml:space="preserve">findCorrelation</w:t>
-      </w:r>
-      <w:r>
-        <w:rPr>
-          <w:rStyle w:val="NormalTok"/>
-        </w:rPr>
-        <w:t xml:space="preserve">(corr, </w:t>
-      </w:r>
-      <w:r>
-        <w:rPr>
-          <w:rStyle w:val="DataTypeTok"/>
-        </w:rPr>
-        <w:t xml:space="preserve">cutoff=</w:t>
-      </w:r>
-      <w:r>
-        <w:rPr>
-          <w:rStyle w:val="NormalTok"/>
-        </w:rPr>
-        <w:t xml:space="preserve">.</w:t>
-      </w:r>
-      <w:r>
-        <w:rPr>
-          <w:rStyle w:val="DecValTok"/>
-        </w:rPr>
-        <w:t xml:space="preserve">9</w:t>
-      </w:r>
-      <w:r>
-        <w:rPr>
-          <w:rStyle w:val="NormalTok"/>
-        </w:rPr>
-        <w:t xml:space="preserve">)</w:t>
-      </w:r>
-      <w:r>
-        <w:br w:type="textWrapping"/>
-      </w:r>
-      <w:r>
-        <w:rPr>
-          <w:rStyle w:val="NormalTok"/>
-        </w:rPr>
-        <w:t xml:space="preserve">total2 =</w:t>
-      </w:r>
-      <w:r>
-        <w:rPr>
-          <w:rStyle w:val="StringTok"/>
-        </w:rPr>
-        <w:t xml:space="preserve"> </w:t>
-      </w:r>
-      <w:r>
-        <w:rPr>
-          <w:rStyle w:val="NormalTok"/>
-        </w:rPr>
-        <w:t xml:space="preserve">total1[,</w:t>
-      </w:r>
-      <w:r>
-        <w:rPr>
-          <w:rStyle w:val="OperatorTok"/>
-        </w:rPr>
-        <w:t xml:space="preserve">-</w:t>
-      </w:r>
-      <w:r>
-        <w:rPr>
-          <w:rStyle w:val="KeywordTok"/>
-        </w:rPr>
-        <w:t xml:space="preserve">c</w:t>
-      </w:r>
-      <w:r>
-        <w:rPr>
-          <w:rStyle w:val="NormalTok"/>
-        </w:rPr>
-        <w:t xml:space="preserve">(highCorr)]</w:t>
       </w:r>
     </w:p>
     <w:p>
@@ -3746,10 +2780,7 @@
         <w:pStyle w:val="FirstParagraph"/>
       </w:pPr>
       <w:r>
-        <w:rPr>
-          <w:b/>
-        </w:rPr>
-        <w:t xml:space="preserve">We first idenitfied the predictors that are highly correlated with the response variable SalePrice and plotted one of strong predictor GrLivArea against SalePrice and visually identified two potential datapoints (id =524 and 1299) with high leverage and influence (highlighted in red). We further fitted a preliminary full linear regression model and examined its residual vs leverage plot. Indeed, the same two data points have very large residuals, high leverage and cook’s D score (notice that Id= 1299 is actually literally off the chart!). In addition, further investigation confirmed that both are partial sales and likely not reflective their true sale prices. We removed these two outliers in part because of they have the largest living area (GrLivArea &gt; 4500), yet both of them have exceptionally low sale prices.</w:t>
+        <w:t xml:space="preserve">We first identified the predictors that are highly correlated with the response variable SalePrice and plotted one of strong predictor GrLivArea against SalePrice and visually identified two potential datapoints with high leverage and influence (id =524 and 1299, highlighted in red). We further fitted a preliminary full linear regression model and examined its residual vs leverage plot. Indeed, the same two data points have very large residuals, high leverage and cook’s D score (notice that Id= 1299 is literally off the chart!). In addition, further investigation confirmed that both are partial sales and likely not reflective their true sale prices. We removed these two outliers in part because of they have the largest living area (GrLivArea &gt; 4500), yet both have exceptionally low sale prices.</w:t>
       </w:r>
     </w:p>
     <w:p>
@@ -3758,329 +2789,257 @@
       </w:pPr>
       <w:r>
         <w:rPr>
+          <w:rStyle w:val="NormalTok"/>
+        </w:rPr>
+        <w:t xml:space="preserve">corr =</w:t>
+      </w:r>
+      <w:r>
+        <w:rPr>
+          <w:rStyle w:val="StringTok"/>
+        </w:rPr>
+        <w:t xml:space="preserve"> </w:t>
+      </w:r>
+      <w:r>
+        <w:rPr>
+          <w:rStyle w:val="KeywordTok"/>
+        </w:rPr>
+        <w:t xml:space="preserve">cor</w:t>
+      </w:r>
+      <w:r>
+        <w:rPr>
+          <w:rStyle w:val="NormalTok"/>
+        </w:rPr>
+        <w:t xml:space="preserve">(train)</w:t>
+      </w:r>
+      <w:r>
+        <w:br w:type="textWrapping"/>
+      </w:r>
+      <w:r>
+        <w:rPr>
+          <w:rStyle w:val="NormalTok"/>
+        </w:rPr>
+        <w:t xml:space="preserve">table =</w:t>
+      </w:r>
+      <w:r>
+        <w:rPr>
+          <w:rStyle w:val="StringTok"/>
+        </w:rPr>
+        <w:t xml:space="preserve"> </w:t>
+      </w:r>
+      <w:r>
+        <w:rPr>
+          <w:rStyle w:val="KeywordTok"/>
+        </w:rPr>
+        <w:t xml:space="preserve">as.data.frame</w:t>
+      </w:r>
+      <w:r>
+        <w:rPr>
+          <w:rStyle w:val="NormalTok"/>
+        </w:rPr>
+        <w:t xml:space="preserve">(</w:t>
+      </w:r>
+      <w:r>
+        <w:rPr>
+          <w:rStyle w:val="KeywordTok"/>
+        </w:rPr>
+        <w:t xml:space="preserve">as.table</w:t>
+      </w:r>
+      <w:r>
+        <w:rPr>
+          <w:rStyle w:val="NormalTok"/>
+        </w:rPr>
+        <w:t xml:space="preserve">(corr))</w:t>
+      </w:r>
+      <w:r>
+        <w:br w:type="textWrapping"/>
+      </w:r>
+      <w:r>
+        <w:rPr>
+          <w:rStyle w:val="NormalTok"/>
+        </w:rPr>
+        <w:t xml:space="preserve">table =</w:t>
+      </w:r>
+      <w:r>
+        <w:rPr>
+          <w:rStyle w:val="StringTok"/>
+        </w:rPr>
+        <w:t xml:space="preserve"> </w:t>
+      </w:r>
+      <w:r>
+        <w:rPr>
+          <w:rStyle w:val="NormalTok"/>
+        </w:rPr>
+        <w:t xml:space="preserve">table[</w:t>
+      </w:r>
+      <w:r>
+        <w:rPr>
+          <w:rStyle w:val="KeywordTok"/>
+        </w:rPr>
+        <w:t xml:space="preserve">order</w:t>
+      </w:r>
+      <w:r>
+        <w:rPr>
+          <w:rStyle w:val="NormalTok"/>
+        </w:rPr>
+        <w:t xml:space="preserve">(table</w:t>
+      </w:r>
+      <w:r>
+        <w:rPr>
+          <w:rStyle w:val="OperatorTok"/>
+        </w:rPr>
+        <w:t xml:space="preserve">$</w:t>
+      </w:r>
+      <w:r>
+        <w:rPr>
+          <w:rStyle w:val="NormalTok"/>
+        </w:rPr>
+        <w:t xml:space="preserve">Freq, </w:t>
+      </w:r>
+      <w:r>
+        <w:rPr>
+          <w:rStyle w:val="DataTypeTok"/>
+        </w:rPr>
+        <w:t xml:space="preserve">decreasing =</w:t>
+      </w:r>
+      <w:r>
+        <w:rPr>
+          <w:rStyle w:val="OtherTok"/>
+        </w:rPr>
+        <w:t xml:space="preserve">TRUE</w:t>
+      </w:r>
+      <w:r>
+        <w:rPr>
+          <w:rStyle w:val="NormalTok"/>
+        </w:rPr>
+        <w:t xml:space="preserve">),]</w:t>
+      </w:r>
+      <w:r>
+        <w:br w:type="textWrapping"/>
+      </w:r>
+      <w:r>
+        <w:rPr>
+          <w:rStyle w:val="NormalTok"/>
+        </w:rPr>
+        <w:t xml:space="preserve">corr1 =</w:t>
+      </w:r>
+      <w:r>
+        <w:rPr>
+          <w:rStyle w:val="StringTok"/>
+        </w:rPr>
+        <w:t xml:space="preserve"> </w:t>
+      </w:r>
+      <w:r>
+        <w:rPr>
+          <w:rStyle w:val="KeywordTok"/>
+        </w:rPr>
+        <w:t xml:space="preserve">subset</w:t>
+      </w:r>
+      <w:r>
+        <w:rPr>
+          <w:rStyle w:val="NormalTok"/>
+        </w:rPr>
+        <w:t xml:space="preserve">(table, table</w:t>
+      </w:r>
+      <w:r>
+        <w:rPr>
+          <w:rStyle w:val="OperatorTok"/>
+        </w:rPr>
+        <w:t xml:space="preserve">$</w:t>
+      </w:r>
+      <w:r>
+        <w:rPr>
+          <w:rStyle w:val="NormalTok"/>
+        </w:rPr>
+        <w:t xml:space="preserve">Var1</w:t>
+      </w:r>
+      <w:r>
+        <w:rPr>
+          <w:rStyle w:val="OperatorTok"/>
+        </w:rPr>
+        <w:t xml:space="preserve">==</w:t>
+      </w:r>
+      <w:r>
+        <w:rPr>
+          <w:rStyle w:val="StringTok"/>
+        </w:rPr>
+        <w:t xml:space="preserve">'SalePrice'</w:t>
+      </w:r>
+      <w:r>
+        <w:rPr>
+          <w:rStyle w:val="NormalTok"/>
+        </w:rPr>
+        <w:t xml:space="preserve">)</w:t>
+      </w:r>
+      <w:r>
+        <w:br w:type="textWrapping"/>
+      </w:r>
+      <w:r>
+        <w:rPr>
+          <w:rStyle w:val="KeywordTok"/>
+        </w:rPr>
+        <w:t xml:space="preserve">head</w:t>
+      </w:r>
+      <w:r>
+        <w:rPr>
+          <w:rStyle w:val="NormalTok"/>
+        </w:rPr>
+        <w:t xml:space="preserve">(corr1, </w:t>
+      </w:r>
+      <w:r>
+        <w:rPr>
+          <w:rStyle w:val="DecValTok"/>
+        </w:rPr>
+        <w:t xml:space="preserve">3</w:t>
+      </w:r>
+      <w:r>
+        <w:rPr>
+          <w:rStyle w:val="NormalTok"/>
+        </w:rPr>
+        <w:t xml:space="preserve">)</w:t>
+      </w:r>
+      <w:r>
+        <w:rPr>
           <w:rStyle w:val="CommentTok"/>
         </w:rPr>
-        <w:t xml:space="preserve">#identify the highest corerlated predictors for the response variable SalePrice</w:t>
+        <w:t xml:space="preserve">#Top predictors for saleprice</w:t>
+      </w:r>
+    </w:p>
+    <w:p>
+      <w:pPr>
+        <w:pStyle w:val="SourceCode"/>
+      </w:pPr>
+      <w:r>
+        <w:rPr>
+          <w:rStyle w:val="VerbatimChar"/>
+        </w:rPr>
+        <w:t xml:space="preserve">##            Var1        Var2      Freq</w:t>
       </w:r>
       <w:r>
         <w:br w:type="textWrapping"/>
       </w:r>
       <w:r>
         <w:rPr>
-          <w:rStyle w:val="NormalTok"/>
-        </w:rPr>
-        <w:t xml:space="preserve">corr =</w:t>
-      </w:r>
-      <w:r>
-        <w:rPr>
-          <w:rStyle w:val="StringTok"/>
-        </w:rPr>
-        <w:t xml:space="preserve"> </w:t>
-      </w:r>
-      <w:r>
-        <w:rPr>
-          <w:rStyle w:val="KeywordTok"/>
-        </w:rPr>
-        <w:t xml:space="preserve">cor</w:t>
-      </w:r>
-      <w:r>
-        <w:rPr>
-          <w:rStyle w:val="NormalTok"/>
-        </w:rPr>
-        <w:t xml:space="preserve">(train)</w:t>
+          <w:rStyle w:val="VerbatimChar"/>
+        </w:rPr>
+        <w:t xml:space="preserve">## 39601 SalePrice   SalePrice 1.0000000</w:t>
       </w:r>
       <w:r>
         <w:br w:type="textWrapping"/>
       </w:r>
       <w:r>
         <w:rPr>
-          <w:rStyle w:val="NormalTok"/>
-        </w:rPr>
-        <w:t xml:space="preserve">table =</w:t>
-      </w:r>
-      <w:r>
-        <w:rPr>
-          <w:rStyle w:val="StringTok"/>
-        </w:rPr>
-        <w:t xml:space="preserve"> </w:t>
-      </w:r>
-      <w:r>
-        <w:rPr>
-          <w:rStyle w:val="KeywordTok"/>
-        </w:rPr>
-        <w:t xml:space="preserve">as.data.frame</w:t>
-      </w:r>
-      <w:r>
-        <w:rPr>
-          <w:rStyle w:val="NormalTok"/>
-        </w:rPr>
-        <w:t xml:space="preserve">(</w:t>
-      </w:r>
-      <w:r>
-        <w:rPr>
-          <w:rStyle w:val="KeywordTok"/>
-        </w:rPr>
-        <w:t xml:space="preserve">as.table</w:t>
-      </w:r>
-      <w:r>
-        <w:rPr>
-          <w:rStyle w:val="NormalTok"/>
-        </w:rPr>
-        <w:t xml:space="preserve">(corr))</w:t>
+          <w:rStyle w:val="VerbatimChar"/>
+        </w:rPr>
+        <w:t xml:space="preserve">## 31840 SalePrice OverallQual 0.7909816</w:t>
       </w:r>
       <w:r>
         <w:br w:type="textWrapping"/>
       </w:r>
       <w:r>
         <w:rPr>
-          <w:rStyle w:val="NormalTok"/>
-        </w:rPr>
-        <w:t xml:space="preserve">table =</w:t>
-      </w:r>
-      <w:r>
-        <w:rPr>
-          <w:rStyle w:val="StringTok"/>
-        </w:rPr>
-        <w:t xml:space="preserve"> </w:t>
-      </w:r>
-      <w:r>
-        <w:rPr>
-          <w:rStyle w:val="NormalTok"/>
-        </w:rPr>
-        <w:t xml:space="preserve">table[</w:t>
-      </w:r>
-      <w:r>
-        <w:rPr>
-          <w:rStyle w:val="KeywordTok"/>
-        </w:rPr>
-        <w:t xml:space="preserve">order</w:t>
-      </w:r>
-      <w:r>
-        <w:rPr>
-          <w:rStyle w:val="NormalTok"/>
-        </w:rPr>
-        <w:t xml:space="preserve">(table</w:t>
-      </w:r>
-      <w:r>
-        <w:rPr>
-          <w:rStyle w:val="OperatorTok"/>
-        </w:rPr>
-        <w:t xml:space="preserve">$</w:t>
-      </w:r>
-      <w:r>
-        <w:rPr>
-          <w:rStyle w:val="NormalTok"/>
-        </w:rPr>
-        <w:t xml:space="preserve">Freq, </w:t>
-      </w:r>
-      <w:r>
-        <w:rPr>
-          <w:rStyle w:val="DataTypeTok"/>
-        </w:rPr>
-        <w:t xml:space="preserve">decreasing =</w:t>
-      </w:r>
-      <w:r>
-        <w:rPr>
-          <w:rStyle w:val="OtherTok"/>
-        </w:rPr>
-        <w:t xml:space="preserve">TRUE</w:t>
-      </w:r>
-      <w:r>
-        <w:rPr>
-          <w:rStyle w:val="NormalTok"/>
-        </w:rPr>
-        <w:t xml:space="preserve">),]</w:t>
-      </w:r>
-      <w:r>
-        <w:br w:type="textWrapping"/>
-      </w:r>
-      <w:r>
-        <w:rPr>
-          <w:rStyle w:val="NormalTok"/>
-        </w:rPr>
-        <w:t xml:space="preserve">corr1 =</w:t>
-      </w:r>
-      <w:r>
-        <w:rPr>
-          <w:rStyle w:val="StringTok"/>
-        </w:rPr>
-        <w:t xml:space="preserve"> </w:t>
-      </w:r>
-      <w:r>
-        <w:rPr>
-          <w:rStyle w:val="KeywordTok"/>
-        </w:rPr>
-        <w:t xml:space="preserve">subset</w:t>
-      </w:r>
-      <w:r>
-        <w:rPr>
-          <w:rStyle w:val="NormalTok"/>
-        </w:rPr>
-        <w:t xml:space="preserve">(table, table</w:t>
-      </w:r>
-      <w:r>
-        <w:rPr>
-          <w:rStyle w:val="OperatorTok"/>
-        </w:rPr>
-        <w:t xml:space="preserve">$</w:t>
-      </w:r>
-      <w:r>
-        <w:rPr>
-          <w:rStyle w:val="NormalTok"/>
-        </w:rPr>
-        <w:t xml:space="preserve">Var1</w:t>
-      </w:r>
-      <w:r>
-        <w:rPr>
-          <w:rStyle w:val="OperatorTok"/>
-        </w:rPr>
-        <w:t xml:space="preserve">==</w:t>
-      </w:r>
-      <w:r>
-        <w:rPr>
-          <w:rStyle w:val="StringTok"/>
-        </w:rPr>
-        <w:t xml:space="preserve">'SalePrice'</w:t>
-      </w:r>
-      <w:r>
-        <w:rPr>
-          <w:rStyle w:val="NormalTok"/>
-        </w:rPr>
-        <w:t xml:space="preserve">)</w:t>
-      </w:r>
-      <w:r>
-        <w:br w:type="textWrapping"/>
-      </w:r>
-      <w:r>
-        <w:rPr>
-          <w:rStyle w:val="KeywordTok"/>
-        </w:rPr>
-        <w:t xml:space="preserve">head</w:t>
-      </w:r>
-      <w:r>
-        <w:rPr>
-          <w:rStyle w:val="NormalTok"/>
-        </w:rPr>
-        <w:t xml:space="preserve">(corr1, </w:t>
-      </w:r>
-      <w:r>
-        <w:rPr>
-          <w:rStyle w:val="DecValTok"/>
-        </w:rPr>
-        <w:t xml:space="preserve">10</w:t>
-      </w:r>
-      <w:r>
-        <w:rPr>
-          <w:rStyle w:val="NormalTok"/>
-        </w:rPr>
-        <w:t xml:space="preserve">)</w:t>
-      </w:r>
-      <w:r>
-        <w:rPr>
-          <w:rStyle w:val="CommentTok"/>
-        </w:rPr>
-        <w:t xml:space="preserve">#Top 10 predictors</w:t>
-      </w:r>
-    </w:p>
-    <w:p>
-      <w:pPr>
-        <w:pStyle w:val="SourceCode"/>
-      </w:pPr>
-      <w:r>
-        <w:rPr>
           <w:rStyle w:val="VerbatimChar"/>
         </w:rPr>
-        <w:t xml:space="preserve">##            Var1        Var2      Freq</w:t>
-      </w:r>
-      <w:r>
-        <w:br w:type="textWrapping"/>
-      </w:r>
-      <w:r>
-        <w:rPr>
-          <w:rStyle w:val="VerbatimChar"/>
-        </w:rPr>
-        <w:t xml:space="preserve">## 39601 SalePrice   SalePrice 1.0000000</w:t>
-      </w:r>
-      <w:r>
-        <w:br w:type="textWrapping"/>
-      </w:r>
-      <w:r>
-        <w:rPr>
-          <w:rStyle w:val="VerbatimChar"/>
-        </w:rPr>
-        <w:t xml:space="preserve">## 31840 SalePrice OverallQual 0.7909816</w:t>
-      </w:r>
-      <w:r>
-        <w:br w:type="textWrapping"/>
-      </w:r>
-      <w:r>
-        <w:rPr>
-          <w:rStyle w:val="VerbatimChar"/>
-        </w:rPr>
         <w:t xml:space="preserve">## 35223 SalePrice   GrLivArea 0.7086245</w:t>
-      </w:r>
-      <w:r>
-        <w:br w:type="textWrapping"/>
-      </w:r>
-      <w:r>
-        <w:rPr>
-          <w:rStyle w:val="VerbatimChar"/>
-        </w:rPr>
-        <w:t xml:space="preserve">## 32835 SalePrice   ExterQual 0.6826392</w:t>
-      </w:r>
-      <w:r>
-        <w:br w:type="textWrapping"/>
-      </w:r>
-      <w:r>
-        <w:rPr>
-          <w:rStyle w:val="VerbatimChar"/>
-        </w:rPr>
-        <w:t xml:space="preserve">## 36616 SalePrice KitchenQual 0.6595997</w:t>
-      </w:r>
-      <w:r>
-        <w:br w:type="textWrapping"/>
-      </w:r>
-      <w:r>
-        <w:rPr>
-          <w:rStyle w:val="VerbatimChar"/>
-        </w:rPr>
-        <w:t xml:space="preserve">## 37611 SalePrice  GarageCars 0.6404092</w:t>
-      </w:r>
-      <w:r>
-        <w:br w:type="textWrapping"/>
-      </w:r>
-      <w:r>
-        <w:rPr>
-          <w:rStyle w:val="VerbatimChar"/>
-        </w:rPr>
-        <w:t xml:space="preserve">## 37810 SalePrice  GarageArea 0.6234314</w:t>
-      </w:r>
-      <w:r>
-        <w:br w:type="textWrapping"/>
-      </w:r>
-      <w:r>
-        <w:rPr>
-          <w:rStyle w:val="VerbatimChar"/>
-        </w:rPr>
-        <w:t xml:space="preserve">## 33233 SalePrice    BsmtQual 0.6229247</w:t>
-      </w:r>
-      <w:r>
-        <w:br w:type="textWrapping"/>
-      </w:r>
-      <w:r>
-        <w:rPr>
-          <w:rStyle w:val="VerbatimChar"/>
-        </w:rPr>
-        <w:t xml:space="preserve">## 34228 SalePrice TotalBsmtSF 0.6135806</w:t>
-      </w:r>
-      <w:r>
-        <w:br w:type="textWrapping"/>
-      </w:r>
-      <w:r>
-        <w:rPr>
-          <w:rStyle w:val="VerbatimChar"/>
-        </w:rPr>
-        <w:t xml:space="preserve">## 34626 SalePrice   X1stFlrSF 0.6058522</w:t>
       </w:r>
     </w:p>
     <w:p>
@@ -4332,7 +3291,7 @@
         <w:rPr>
           <w:rStyle w:val="CommentTok"/>
         </w:rPr>
-        <w:t xml:space="preserve">#Another way to look at their leverage and influence by fitting a preliminary full linear regression model and examine its residual plots</w:t>
+        <w:t xml:space="preserve">#Build a preliminary linear model and look for outliners</w:t>
       </w:r>
       <w:r>
         <w:br w:type="textWrapping"/>
@@ -4464,7 +3423,7 @@
         <w:rPr>
           <w:rStyle w:val="StringTok"/>
         </w:rPr>
-        <w:t xml:space="preserve">'Outliers detection (Id=524 (shown) and Id=1299 (off the chart)'</w:t>
+        <w:t xml:space="preserve">'Outliers detection'</w:t>
       </w:r>
       <w:r>
         <w:rPr>
@@ -4526,15 +3485,6 @@
       </w:pPr>
       <w:r>
         <w:rPr>
-          <w:rStyle w:val="CommentTok"/>
-        </w:rPr>
-        <w:t xml:space="preserve">#removing two large houses with exceptionally low sale price (presales, not reflective their true value)</w:t>
-      </w:r>
-      <w:r>
-        <w:br w:type="textWrapping"/>
-      </w:r>
-      <w:r>
-        <w:rPr>
           <w:rStyle w:val="NormalTok"/>
         </w:rPr>
         <w:t xml:space="preserve">train =</w:t>
@@ -4597,9 +3547,6 @@
         <w:pStyle w:val="FirstParagraph"/>
       </w:pPr>
       <w:r>
-        <w:rPr>
-          <w:b/>
-        </w:rPr>
         <w:t xml:space="preserve">plotting SalePrice vs several of its strong predictors, such as OverallQual shown below, demonstrates a distictive curve, suggesting that logorithmic transformation of SalePrice might help fit the regression model better. Indeed, after SalePrice log transformation, the two variables appear to have a linear relationship.</w:t>
       </w:r>
     </w:p>
@@ -4984,9 +3931,6 @@
         <w:pStyle w:val="FirstParagraph"/>
       </w:pPr>
       <w:r>
-        <w:rPr>
-          <w:b/>
-        </w:rPr>
         <w:t xml:space="preserve">After extensive data cleanup and transformation, we are ready to train regression models for predicting house prices. We are going to train three models: a regular linear regression model, also called ordinary least square (OLS) model, ridge and lasso regression model.</w:t>
       </w:r>
     </w:p>
@@ -4994,10 +3938,10 @@
       <w:pPr>
         <w:pStyle w:val="Heading3"/>
       </w:pPr>
-      <w:bookmarkStart w:id="40" w:name="first-we-set-aside-a-test-dataset-by-spliting-the-train-dataset-into-train_train-and-train_test-82"/>
+      <w:bookmarkStart w:id="40" w:name="first-we-set-aside-a-test-dataset"/>
       <w:bookmarkEnd w:id="40"/>
       <w:r>
-        <w:t xml:space="preserve">1. First we set aside a test dataset by spliting the train dataset into train_train and train_test (8:2)</w:t>
+        <w:t xml:space="preserve">1. First we set aside a test dataset</w:t>
       </w:r>
     </w:p>
     <w:p>
@@ -5249,10 +4193,10 @@
       <w:pPr>
         <w:pStyle w:val="Heading3"/>
       </w:pPr>
-      <w:bookmarkStart w:id="42" w:name="fit-the-ols-model"/>
+      <w:bookmarkStart w:id="42" w:name="fit-ols-model-and-address-the-assumptions"/>
       <w:bookmarkEnd w:id="42"/>
       <w:r>
-        <w:t xml:space="preserve">3. fit the OLS model</w:t>
+        <w:t xml:space="preserve">3. fit OLS model and address the assumptions</w:t>
       </w:r>
     </w:p>
     <w:p>
@@ -5260,10 +4204,7 @@
         <w:pStyle w:val="FirstParagraph"/>
       </w:pPr>
       <w:r>
-        <w:rPr>
-          <w:b/>
-        </w:rPr>
-        <w:t xml:space="preserve">We first fitted full regression model, also called ordinary least square (OLS) model and assessed its residual plots for assumptions of linear regression. First of all, we have no reason to suspect that all sales are independent from each other and likely reflect their true value. Second, with the exception of houses with low predicted values (fitted values &lt; 11.5), the variance is more or less constant. Third, from the QQ-plot, the assumption of normal distribution of residuals are less than ideal, significant deviation from linearity exists in both end of theoretical quantiles. Fourth, many predictors are indeed linearly correlated with the response variable, SalePrice. Thus, the linear regression model is likely a sufficient fit for the dataset.</w:t>
+        <w:t xml:space="preserve">We first fitted full regression model and assessed its residual plots for assumptions of linear regression. First of all, we have no reason to suspect that sales are not independent from each other and reflect the house’s value. Second, except a few houses with low predicted values (fitted values &lt; 11.5), the variance is more or less constant. Third, from the QQ-plot, the assumption of normal distribution of residuals are less than ideal, significant deviation from linearity exists at both end of theoretical quantiles. Fourth, many predictors are indeed linearly correlated with the response variable, SalePrice. In general, we think that linear regression models are likely sufficient for the dataset.</w:t>
       </w:r>
     </w:p>
     <w:p>
@@ -5361,6 +4302,69 @@
         <w:rPr>
           <w:rStyle w:val="KeywordTok"/>
         </w:rPr>
+        <w:t xml:space="preserve">par</w:t>
+      </w:r>
+      <w:r>
+        <w:rPr>
+          <w:rStyle w:val="NormalTok"/>
+        </w:rPr>
+        <w:t xml:space="preserve">(</w:t>
+      </w:r>
+      <w:r>
+        <w:rPr>
+          <w:rStyle w:val="DataTypeTok"/>
+        </w:rPr>
+        <w:t xml:space="preserve">mfrow =</w:t>
+      </w:r>
+      <w:r>
+        <w:rPr>
+          <w:rStyle w:val="NormalTok"/>
+        </w:rPr>
+        <w:t xml:space="preserve"> </w:t>
+      </w:r>
+      <w:r>
+        <w:rPr>
+          <w:rStyle w:val="KeywordTok"/>
+        </w:rPr>
+        <w:t xml:space="preserve">c</w:t>
+      </w:r>
+      <w:r>
+        <w:rPr>
+          <w:rStyle w:val="NormalTok"/>
+        </w:rPr>
+        <w:t xml:space="preserve">(</w:t>
+      </w:r>
+      <w:r>
+        <w:rPr>
+          <w:rStyle w:val="DecValTok"/>
+        </w:rPr>
+        <w:t xml:space="preserve">2</w:t>
+      </w:r>
+      <w:r>
+        <w:rPr>
+          <w:rStyle w:val="NormalTok"/>
+        </w:rPr>
+        <w:t xml:space="preserve">,</w:t>
+      </w:r>
+      <w:r>
+        <w:rPr>
+          <w:rStyle w:val="DecValTok"/>
+        </w:rPr>
+        <w:t xml:space="preserve">2</w:t>
+      </w:r>
+      <w:r>
+        <w:rPr>
+          <w:rStyle w:val="NormalTok"/>
+        </w:rPr>
+        <w:t xml:space="preserve">))</w:t>
+      </w:r>
+      <w:r>
+        <w:br w:type="textWrapping"/>
+      </w:r>
+      <w:r>
+        <w:rPr>
+          <w:rStyle w:val="KeywordTok"/>
+        </w:rPr>
         <w:t xml:space="preserve">plot</w:t>
       </w:r>
       <w:r>
@@ -5379,13 +4383,7 @@
         <w:rPr>
           <w:rStyle w:val="NormalTok"/>
         </w:rPr>
-        <w:t xml:space="preserve">finalModel)</w:t>
-      </w:r>
-      <w:r>
-        <w:rPr>
-          <w:rStyle w:val="CommentTok"/>
-        </w:rPr>
-        <w:t xml:space="preserve">#residual plots </w:t>
+        <w:t xml:space="preserve">finalModel) </w:t>
       </w:r>
     </w:p>
     <w:p>
@@ -5434,6 +4432,277 @@
           </wp:inline>
         </w:drawing>
       </w:r>
+    </w:p>
+    <w:p>
+      <w:pPr>
+        <w:pStyle w:val="Heading3"/>
+      </w:pPr>
+      <w:bookmarkStart w:id="44" w:name="fit-the-ridge-model"/>
+      <w:bookmarkEnd w:id="44"/>
+      <w:r>
+        <w:t xml:space="preserve">4. fit the ridge model</w:t>
+      </w:r>
+    </w:p>
+    <w:p>
+      <w:pPr>
+        <w:pStyle w:val="FirstParagraph"/>
+      </w:pPr>
+      <w:r>
+        <w:t xml:space="preserve">Next, we fitted the ridge model and used cross validation to find the best value for the tuning parameter lambda. From the results, we noticed that the best tuned lambda value is rather small (), suggesting that only a small penalty is necessary for the reguarization. In other words, this is a rather rich model with many strong predictors, consistent with our correlation martrix analyses and ordinary least square model above.</w:t>
+      </w:r>
+    </w:p>
+    <w:p>
+      <w:pPr>
+        <w:pStyle w:val="SourceCode"/>
+      </w:pPr>
+      <w:r>
+        <w:rPr>
+          <w:rStyle w:val="NormalTok"/>
+        </w:rPr>
+        <w:t xml:space="preserve">ridge_model =</w:t>
+      </w:r>
+      <w:r>
+        <w:rPr>
+          <w:rStyle w:val="StringTok"/>
+        </w:rPr>
+        <w:t xml:space="preserve"> </w:t>
+      </w:r>
+      <w:r>
+        <w:rPr>
+          <w:rStyle w:val="KeywordTok"/>
+        </w:rPr>
+        <w:t xml:space="preserve">train</w:t>
+      </w:r>
+      <w:r>
+        <w:rPr>
+          <w:rStyle w:val="NormalTok"/>
+        </w:rPr>
+        <w:t xml:space="preserve">(SalePrice</w:t>
+      </w:r>
+      <w:r>
+        <w:rPr>
+          <w:rStyle w:val="OperatorTok"/>
+        </w:rPr>
+        <w:t xml:space="preserve">~</w:t>
+      </w:r>
+      <w:r>
+        <w:rPr>
+          <w:rStyle w:val="NormalTok"/>
+        </w:rPr>
+        <w:t xml:space="preserve">., train_train, </w:t>
+      </w:r>
+      <w:r>
+        <w:rPr>
+          <w:rStyle w:val="DataTypeTok"/>
+        </w:rPr>
+        <w:t xml:space="preserve">method=</w:t>
+      </w:r>
+      <w:r>
+        <w:rPr>
+          <w:rStyle w:val="StringTok"/>
+        </w:rPr>
+        <w:t xml:space="preserve">'glmnet'</w:t>
+      </w:r>
+      <w:r>
+        <w:rPr>
+          <w:rStyle w:val="NormalTok"/>
+        </w:rPr>
+        <w:t xml:space="preserve">, </w:t>
+      </w:r>
+      <w:r>
+        <w:rPr>
+          <w:rStyle w:val="DataTypeTok"/>
+        </w:rPr>
+        <w:t xml:space="preserve">preProc =</w:t>
+      </w:r>
+      <w:r>
+        <w:rPr>
+          <w:rStyle w:val="NormalTok"/>
+        </w:rPr>
+        <w:t xml:space="preserve"> </w:t>
+      </w:r>
+      <w:r>
+        <w:rPr>
+          <w:rStyle w:val="KeywordTok"/>
+        </w:rPr>
+        <w:t xml:space="preserve">c</w:t>
+      </w:r>
+      <w:r>
+        <w:rPr>
+          <w:rStyle w:val="NormalTok"/>
+        </w:rPr>
+        <w:t xml:space="preserve">(</w:t>
+      </w:r>
+      <w:r>
+        <w:rPr>
+          <w:rStyle w:val="StringTok"/>
+        </w:rPr>
+        <w:t xml:space="preserve">"center"</w:t>
+      </w:r>
+      <w:r>
+        <w:rPr>
+          <w:rStyle w:val="NormalTok"/>
+        </w:rPr>
+        <w:t xml:space="preserve">, </w:t>
+      </w:r>
+      <w:r>
+        <w:rPr>
+          <w:rStyle w:val="StringTok"/>
+        </w:rPr>
+        <w:t xml:space="preserve">"scale"</w:t>
+      </w:r>
+      <w:r>
+        <w:rPr>
+          <w:rStyle w:val="NormalTok"/>
+        </w:rPr>
+        <w:t xml:space="preserve">), </w:t>
+      </w:r>
+      <w:r>
+        <w:rPr>
+          <w:rStyle w:val="DataTypeTok"/>
+        </w:rPr>
+        <w:t xml:space="preserve">tuneGrid =</w:t>
+      </w:r>
+      <w:r>
+        <w:rPr>
+          <w:rStyle w:val="NormalTok"/>
+        </w:rPr>
+        <w:t xml:space="preserve"> </w:t>
+      </w:r>
+      <w:r>
+        <w:rPr>
+          <w:rStyle w:val="KeywordTok"/>
+        </w:rPr>
+        <w:t xml:space="preserve">expand.grid</w:t>
+      </w:r>
+      <w:r>
+        <w:rPr>
+          <w:rStyle w:val="NormalTok"/>
+        </w:rPr>
+        <w:t xml:space="preserve">(</w:t>
+      </w:r>
+      <w:r>
+        <w:rPr>
+          <w:rStyle w:val="DataTypeTok"/>
+        </w:rPr>
+        <w:t xml:space="preserve">alpha=</w:t>
+      </w:r>
+      <w:r>
+        <w:rPr>
+          <w:rStyle w:val="DecValTok"/>
+        </w:rPr>
+        <w:t xml:space="preserve">0</w:t>
+      </w:r>
+      <w:r>
+        <w:rPr>
+          <w:rStyle w:val="NormalTok"/>
+        </w:rPr>
+        <w:t xml:space="preserve">, </w:t>
+      </w:r>
+      <w:r>
+        <w:rPr>
+          <w:rStyle w:val="DataTypeTok"/>
+        </w:rPr>
+        <w:t xml:space="preserve">lambda =</w:t>
+      </w:r>
+      <w:r>
+        <w:rPr>
+          <w:rStyle w:val="NormalTok"/>
+        </w:rPr>
+        <w:t xml:space="preserve"> </w:t>
+      </w:r>
+      <w:r>
+        <w:rPr>
+          <w:rStyle w:val="KeywordTok"/>
+        </w:rPr>
+        <w:t xml:space="preserve">seq</w:t>
+      </w:r>
+      <w:r>
+        <w:rPr>
+          <w:rStyle w:val="NormalTok"/>
+        </w:rPr>
+        <w:t xml:space="preserve">(</w:t>
+      </w:r>
+      <w:r>
+        <w:rPr>
+          <w:rStyle w:val="FloatTok"/>
+        </w:rPr>
+        <w:t xml:space="preserve">0.0001</w:t>
+      </w:r>
+      <w:r>
+        <w:rPr>
+          <w:rStyle w:val="NormalTok"/>
+        </w:rPr>
+        <w:t xml:space="preserve">, .</w:t>
+      </w:r>
+      <w:r>
+        <w:rPr>
+          <w:rStyle w:val="DecValTok"/>
+        </w:rPr>
+        <w:t xml:space="preserve">2</w:t>
+      </w:r>
+      <w:r>
+        <w:rPr>
+          <w:rStyle w:val="NormalTok"/>
+        </w:rPr>
+        <w:t xml:space="preserve">, </w:t>
+      </w:r>
+      <w:r>
+        <w:rPr>
+          <w:rStyle w:val="DataTypeTok"/>
+        </w:rPr>
+        <w:t xml:space="preserve">length =</w:t>
+      </w:r>
+      <w:r>
+        <w:rPr>
+          <w:rStyle w:val="NormalTok"/>
+        </w:rPr>
+        <w:t xml:space="preserve"> </w:t>
+      </w:r>
+      <w:r>
+        <w:rPr>
+          <w:rStyle w:val="DecValTok"/>
+        </w:rPr>
+        <w:t xml:space="preserve">1000</w:t>
+      </w:r>
+      <w:r>
+        <w:rPr>
+          <w:rStyle w:val="NormalTok"/>
+        </w:rPr>
+        <w:t xml:space="preserve">)), </w:t>
+      </w:r>
+      <w:r>
+        <w:rPr>
+          <w:rStyle w:val="DataTypeTok"/>
+        </w:rPr>
+        <w:t xml:space="preserve">trControl=</w:t>
+      </w:r>
+      <w:r>
+        <w:rPr>
+          <w:rStyle w:val="NormalTok"/>
+        </w:rPr>
+        <w:t xml:space="preserve">fit_control)</w:t>
+      </w:r>
+      <w:r>
+        <w:br w:type="textWrapping"/>
+      </w:r>
+      <w:r>
+        <w:rPr>
+          <w:rStyle w:val="KeywordTok"/>
+        </w:rPr>
+        <w:t xml:space="preserve">plot</w:t>
+      </w:r>
+      <w:r>
+        <w:rPr>
+          <w:rStyle w:val="NormalTok"/>
+        </w:rPr>
+        <w:t xml:space="preserve">(ridge_model)</w:t>
+      </w:r>
+    </w:p>
+    <w:p>
+      <w:pPr>
+        <w:pStyle w:val="FirstParagraph"/>
+      </w:pPr>
       <w:r>
         <w:drawing>
           <wp:inline>
@@ -5444,49 +4713,7 @@
               <a:graphicData uri="http://schemas.openxmlformats.org/drawingml/2006/picture">
                 <pic:pic>
                   <pic:nvPicPr>
-                    <pic:cNvPr descr="Regression_files/figure-docx/OLS%20model-2.png" id="0" name="Picture"/>
-                    <pic:cNvPicPr>
-                      <a:picLocks noChangeArrowheads="1" noChangeAspect="1"/>
-                    </pic:cNvPicPr>
-                  </pic:nvPicPr>
-                  <pic:blipFill>
-                    <a:blip r:embed="rId44"/>
-                    <a:stretch>
-                      <a:fillRect/>
-                    </a:stretch>
-                  </pic:blipFill>
-                  <pic:spPr bwMode="auto">
-                    <a:xfrm>
-                      <a:off x="0" y="0"/>
-                      <a:ext cx="4620126" cy="3696101"/>
-                    </a:xfrm>
-                    <a:prstGeom prst="rect">
-                      <a:avLst/>
-                    </a:prstGeom>
-                    <a:noFill/>
-                    <a:ln w="9525">
-                      <a:noFill/>
-                      <a:headEnd/>
-                      <a:tailEnd/>
-                    </a:ln>
-                  </pic:spPr>
-                </pic:pic>
-              </a:graphicData>
-            </a:graphic>
-          </wp:inline>
-        </w:drawing>
-      </w:r>
-      <w:r>
-        <w:drawing>
-          <wp:inline>
-            <wp:extent cx="4620126" cy="3696101"/>
-            <wp:effectExtent b="0" l="0" r="0" t="0"/>
-            <wp:docPr descr="" title="" id="1" name="Picture"/>
-            <a:graphic>
-              <a:graphicData uri="http://schemas.openxmlformats.org/drawingml/2006/picture">
-                <pic:pic>
-                  <pic:nvPicPr>
-                    <pic:cNvPr descr="Regression_files/figure-docx/OLS%20model-3.png" id="0" name="Picture"/>
+                    <pic:cNvPr descr="Regression_files/figure-docx/ridge%20model-1.png" id="0" name="Picture"/>
                     <pic:cNvPicPr>
                       <a:picLocks noChangeArrowheads="1" noChangeAspect="1"/>
                     </pic:cNvPicPr>
@@ -5518,6 +4745,52 @@
           </wp:inline>
         </w:drawing>
       </w:r>
+    </w:p>
+    <w:p>
+      <w:pPr>
+        <w:pStyle w:val="SourceCode"/>
+      </w:pPr>
+      <w:r>
+        <w:rPr>
+          <w:rStyle w:val="KeywordTok"/>
+        </w:rPr>
+        <w:t xml:space="preserve">plot</w:t>
+      </w:r>
+      <w:r>
+        <w:rPr>
+          <w:rStyle w:val="NormalTok"/>
+        </w:rPr>
+        <w:t xml:space="preserve">(ridge_model</w:t>
+      </w:r>
+      <w:r>
+        <w:rPr>
+          <w:rStyle w:val="OperatorTok"/>
+        </w:rPr>
+        <w:t xml:space="preserve">$</w:t>
+      </w:r>
+      <w:r>
+        <w:rPr>
+          <w:rStyle w:val="NormalTok"/>
+        </w:rPr>
+        <w:t xml:space="preserve">finalModel, </w:t>
+      </w:r>
+      <w:r>
+        <w:rPr>
+          <w:rStyle w:val="StringTok"/>
+        </w:rPr>
+        <w:t xml:space="preserve">'lambda'</w:t>
+      </w:r>
+      <w:r>
+        <w:rPr>
+          <w:rStyle w:val="NormalTok"/>
+        </w:rPr>
+        <w:t xml:space="preserve">)</w:t>
+      </w:r>
+    </w:p>
+    <w:p>
+      <w:pPr>
+        <w:pStyle w:val="FirstParagraph"/>
+      </w:pPr>
       <w:r>
         <w:drawing>
           <wp:inline>
@@ -5528,7 +4801,7 @@
               <a:graphicData uri="http://schemas.openxmlformats.org/drawingml/2006/picture">
                 <pic:pic>
                   <pic:nvPicPr>
-                    <pic:cNvPr descr="Regression_files/figure-docx/OLS%20model-4.png" id="0" name="Picture"/>
+                    <pic:cNvPr descr="Regression_files/figure-docx/ridge%20model-2.png" id="0" name="Picture"/>
                     <pic:cNvPicPr>
                       <a:picLocks noChangeArrowheads="1" noChangeAspect="1"/>
                     </pic:cNvPicPr>
@@ -5565,10 +4838,10 @@
       <w:pPr>
         <w:pStyle w:val="Heading3"/>
       </w:pPr>
-      <w:bookmarkStart w:id="47" w:name="fit-the-ridge-model"/>
+      <w:bookmarkStart w:id="47" w:name="fit-the-lasso-model"/>
       <w:bookmarkEnd w:id="47"/>
       <w:r>
-        <w:t xml:space="preserve">4. fit the ridge model</w:t>
+        <w:t xml:space="preserve">5. fit the lasso model</w:t>
       </w:r>
     </w:p>
     <w:p>
@@ -5576,10 +4849,7 @@
         <w:pStyle w:val="FirstParagraph"/>
       </w:pPr>
       <w:r>
-        <w:rPr>
-          <w:b/>
-        </w:rPr>
-        <w:t xml:space="preserve">Next, we fitted the ridge model and used cross validation to find the best value for the tuning parameter lambda. From the results, we noticed that the best tuned lambda value is rather small (), suggesting that only a small penalty is necessary for the reguarization. In other words, this is a rather rich model with many strong predictors, consistent with our correlation martrix analyses and ordinary least square model above.</w:t>
+        <w:t xml:space="preserve">We also fitted the asso model and used cross validation to choose the best tuning parameter lambda, which results in smallest MSE. We similarly noticed that the best tuning lambda value is rather small, suggesting that the training dataset contains a rich set of strong predictors and only small penalty term is necessary to achieve the best regularization.</w:t>
       </w:r>
     </w:p>
     <w:p>
@@ -5590,7 +4860,7 @@
         <w:rPr>
           <w:rStyle w:val="NormalTok"/>
         </w:rPr>
-        <w:t xml:space="preserve">ridge_model =</w:t>
+        <w:t xml:space="preserve">lasso_model =</w:t>
       </w:r>
       <w:r>
         <w:rPr>
@@ -5722,7 +4992,7 @@
         <w:rPr>
           <w:rStyle w:val="DecValTok"/>
         </w:rPr>
-        <w:t xml:space="preserve">0</w:t>
+        <w:t xml:space="preserve">1</w:t>
       </w:r>
       <w:r>
         <w:rPr>
@@ -5758,54 +5028,54 @@
         <w:rPr>
           <w:rStyle w:val="FloatTok"/>
         </w:rPr>
-        <w:t xml:space="preserve">0.0001</w:t>
-      </w:r>
-      <w:r>
-        <w:rPr>
-          <w:rStyle w:val="NormalTok"/>
-        </w:rPr>
-        <w:t xml:space="preserve">, .</w:t>
+        <w:t xml:space="preserve">0.00001</w:t>
+      </w:r>
+      <w:r>
+        <w:rPr>
+          <w:rStyle w:val="NormalTok"/>
+        </w:rPr>
+        <w:t xml:space="preserve">, </w:t>
+      </w:r>
+      <w:r>
+        <w:rPr>
+          <w:rStyle w:val="FloatTok"/>
+        </w:rPr>
+        <w:t xml:space="preserve">0.02</w:t>
+      </w:r>
+      <w:r>
+        <w:rPr>
+          <w:rStyle w:val="NormalTok"/>
+        </w:rPr>
+        <w:t xml:space="preserve">, </w:t>
+      </w:r>
+      <w:r>
+        <w:rPr>
+          <w:rStyle w:val="DataTypeTok"/>
+        </w:rPr>
+        <w:t xml:space="preserve">length =</w:t>
+      </w:r>
+      <w:r>
+        <w:rPr>
+          <w:rStyle w:val="NormalTok"/>
+        </w:rPr>
+        <w:t xml:space="preserve"> </w:t>
       </w:r>
       <w:r>
         <w:rPr>
           <w:rStyle w:val="DecValTok"/>
         </w:rPr>
-        <w:t xml:space="preserve">2</w:t>
-      </w:r>
-      <w:r>
-        <w:rPr>
-          <w:rStyle w:val="NormalTok"/>
-        </w:rPr>
-        <w:t xml:space="preserve">, </w:t>
+        <w:t xml:space="preserve">1000</w:t>
+      </w:r>
+      <w:r>
+        <w:rPr>
+          <w:rStyle w:val="NormalTok"/>
+        </w:rPr>
+        <w:t xml:space="preserve">)), </w:t>
       </w:r>
       <w:r>
         <w:rPr>
           <w:rStyle w:val="DataTypeTok"/>
         </w:rPr>
-        <w:t xml:space="preserve">length =</w:t>
-      </w:r>
-      <w:r>
-        <w:rPr>
-          <w:rStyle w:val="NormalTok"/>
-        </w:rPr>
-        <w:t xml:space="preserve"> </w:t>
-      </w:r>
-      <w:r>
-        <w:rPr>
-          <w:rStyle w:val="DecValTok"/>
-        </w:rPr>
-        <w:t xml:space="preserve">1000</w:t>
-      </w:r>
-      <w:r>
-        <w:rPr>
-          <w:rStyle w:val="NormalTok"/>
-        </w:rPr>
-        <w:t xml:space="preserve">)), </w:t>
-      </w:r>
-      <w:r>
-        <w:rPr>
-          <w:rStyle w:val="DataTypeTok"/>
-        </w:rPr>
         <w:t xml:space="preserve">trControl=</w:t>
       </w:r>
       <w:r>
@@ -5827,7 +5097,7 @@
         <w:rPr>
           <w:rStyle w:val="NormalTok"/>
         </w:rPr>
-        <w:t xml:space="preserve">(ridge_model)</w:t>
+        <w:t xml:space="preserve">(lasso_model)</w:t>
       </w:r>
     </w:p>
     <w:p>
@@ -5844,7 +5114,7 @@
               <a:graphicData uri="http://schemas.openxmlformats.org/drawingml/2006/picture">
                 <pic:pic>
                   <pic:nvPicPr>
-                    <pic:cNvPr descr="Regression_files/figure-docx/ridge%20model-1.png" id="0" name="Picture"/>
+                    <pic:cNvPr descr="Regression_files/figure-docx/lasso%20model-1.png" id="0" name="Picture"/>
                     <pic:cNvPicPr>
                       <a:picLocks noChangeArrowheads="1" noChangeAspect="1"/>
                     </pic:cNvPicPr>
@@ -5883,6 +5153,69 @@
       </w:pPr>
       <w:r>
         <w:rPr>
+          <w:rStyle w:val="NormalTok"/>
+        </w:rPr>
+        <w:t xml:space="preserve">coef =</w:t>
+      </w:r>
+      <w:r>
+        <w:rPr>
+          <w:rStyle w:val="StringTok"/>
+        </w:rPr>
+        <w:t xml:space="preserve"> </w:t>
+      </w:r>
+      <w:r>
+        <w:rPr>
+          <w:rStyle w:val="KeywordTok"/>
+        </w:rPr>
+        <w:t xml:space="preserve">coef</w:t>
+      </w:r>
+      <w:r>
+        <w:rPr>
+          <w:rStyle w:val="NormalTok"/>
+        </w:rPr>
+        <w:t xml:space="preserve">(lasso_model</w:t>
+      </w:r>
+      <w:r>
+        <w:rPr>
+          <w:rStyle w:val="OperatorTok"/>
+        </w:rPr>
+        <w:t xml:space="preserve">$</w:t>
+      </w:r>
+      <w:r>
+        <w:rPr>
+          <w:rStyle w:val="NormalTok"/>
+        </w:rPr>
+        <w:t xml:space="preserve">finalModel, lasso_model</w:t>
+      </w:r>
+      <w:r>
+        <w:rPr>
+          <w:rStyle w:val="OperatorTok"/>
+        </w:rPr>
+        <w:t xml:space="preserve">$</w:t>
+      </w:r>
+      <w:r>
+        <w:rPr>
+          <w:rStyle w:val="NormalTok"/>
+        </w:rPr>
+        <w:t xml:space="preserve">bestTune</w:t>
+      </w:r>
+      <w:r>
+        <w:rPr>
+          <w:rStyle w:val="OperatorTok"/>
+        </w:rPr>
+        <w:t xml:space="preserve">$</w:t>
+      </w:r>
+      <w:r>
+        <w:rPr>
+          <w:rStyle w:val="NormalTok"/>
+        </w:rPr>
+        <w:t xml:space="preserve">lambda)</w:t>
+      </w:r>
+      <w:r>
+        <w:br w:type="textWrapping"/>
+      </w:r>
+      <w:r>
+        <w:rPr>
           <w:rStyle w:val="KeywordTok"/>
         </w:rPr>
         <w:t xml:space="preserve">plot</w:t>
@@ -5891,7 +5224,7 @@
         <w:rPr>
           <w:rStyle w:val="NormalTok"/>
         </w:rPr>
-        <w:t xml:space="preserve">(ridge_model</w:t>
+        <w:t xml:space="preserve">(lasso_model</w:t>
       </w:r>
       <w:r>
         <w:rPr>
@@ -5903,7 +5236,43 @@
         <w:rPr>
           <w:rStyle w:val="NormalTok"/>
         </w:rPr>
-        <w:t xml:space="preserve">finalModel)</w:t>
+        <w:t xml:space="preserve">finalModel, </w:t>
+      </w:r>
+      <w:r>
+        <w:rPr>
+          <w:rStyle w:val="StringTok"/>
+        </w:rPr>
+        <w:t xml:space="preserve">'lambda'</w:t>
+      </w:r>
+      <w:r>
+        <w:rPr>
+          <w:rStyle w:val="NormalTok"/>
+        </w:rPr>
+        <w:t xml:space="preserve">, </w:t>
+      </w:r>
+      <w:r>
+        <w:rPr>
+          <w:rStyle w:val="DataTypeTok"/>
+        </w:rPr>
+        <w:t xml:space="preserve">label =</w:t>
+      </w:r>
+      <w:r>
+        <w:rPr>
+          <w:rStyle w:val="NormalTok"/>
+        </w:rPr>
+        <w:t xml:space="preserve"> </w:t>
+      </w:r>
+      <w:r>
+        <w:rPr>
+          <w:rStyle w:val="OtherTok"/>
+        </w:rPr>
+        <w:t xml:space="preserve">TRUE</w:t>
+      </w:r>
+      <w:r>
+        <w:rPr>
+          <w:rStyle w:val="NormalTok"/>
+        </w:rPr>
+        <w:t xml:space="preserve">)</w:t>
       </w:r>
     </w:p>
     <w:p>
@@ -5920,7 +5289,7 @@
               <a:graphicData uri="http://schemas.openxmlformats.org/drawingml/2006/picture">
                 <pic:pic>
                   <pic:nvPicPr>
-                    <pic:cNvPr descr="Regression_files/figure-docx/ridge%20model-2.png" id="0" name="Picture"/>
+                    <pic:cNvPr descr="Regression_files/figure-docx/lasso%20model-2.png" id="0" name="Picture"/>
                     <pic:cNvPicPr>
                       <a:picLocks noChangeArrowheads="1" noChangeAspect="1"/>
                     </pic:cNvPicPr>
@@ -5961,31 +5330,423 @@
         <w:rPr>
           <w:rStyle w:val="KeywordTok"/>
         </w:rPr>
+        <w:t xml:space="preserve">paste</w:t>
+      </w:r>
+      <w:r>
+        <w:rPr>
+          <w:rStyle w:val="NormalTok"/>
+        </w:rPr>
+        <w:t xml:space="preserve">(</w:t>
+      </w:r>
+      <w:r>
+        <w:rPr>
+          <w:rStyle w:val="StringTok"/>
+        </w:rPr>
+        <w:t xml:space="preserve">'The number of predictors with non-zero coefficients in the Lasso model: '</w:t>
+      </w:r>
+      <w:r>
+        <w:rPr>
+          <w:rStyle w:val="NormalTok"/>
+        </w:rPr>
+        <w:t xml:space="preserve">, </w:t>
+      </w:r>
+      <w:r>
+        <w:rPr>
+          <w:rStyle w:val="KeywordTok"/>
+        </w:rPr>
+        <w:t xml:space="preserve">sum</w:t>
+      </w:r>
+      <w:r>
+        <w:rPr>
+          <w:rStyle w:val="NormalTok"/>
+        </w:rPr>
+        <w:t xml:space="preserve">(coef</w:t>
+      </w:r>
+      <w:r>
+        <w:rPr>
+          <w:rStyle w:val="OperatorTok"/>
+        </w:rPr>
+        <w:t xml:space="preserve">!=</w:t>
+      </w:r>
+      <w:r>
+        <w:rPr>
+          <w:rStyle w:val="DecValTok"/>
+        </w:rPr>
+        <w:t xml:space="preserve">0</w:t>
+      </w:r>
+      <w:r>
+        <w:rPr>
+          <w:rStyle w:val="NormalTok"/>
+        </w:rPr>
+        <w:t xml:space="preserve">))</w:t>
+      </w:r>
+    </w:p>
+    <w:p>
+      <w:pPr>
+        <w:pStyle w:val="SourceCode"/>
+      </w:pPr>
+      <w:r>
+        <w:rPr>
+          <w:rStyle w:val="VerbatimChar"/>
+        </w:rPr>
+        <w:t xml:space="preserve">## [1] "The number of predictors with non-zero coefficients in the Lasso model:  92"</w:t>
+      </w:r>
+    </w:p>
+    <w:p>
+      <w:pPr>
+        <w:pStyle w:val="Heading3"/>
+      </w:pPr>
+      <w:bookmarkStart w:id="50" w:name="comparing-the-models"/>
+      <w:bookmarkEnd w:id="50"/>
+      <w:r>
+        <w:t xml:space="preserve">6. Comparing the models</w:t>
+      </w:r>
+    </w:p>
+    <w:p>
+      <w:pPr>
+        <w:pStyle w:val="FirstParagraph"/>
+      </w:pPr>
+      <w:r>
+        <w:t xml:space="preserve">We compare the models’ mean squared error (MSE) and R-Squared scores after they are applied on the same test dataset that we set aside earlier. From the results, we conclude that both regularized models have significantly higher prediction accuracy then OLS model because their MSE scores are lower. In addition, all three models have similar lists of important predictors shown by their variable importance charts.</w:t>
+      </w:r>
+    </w:p>
+    <w:p>
+      <w:pPr>
+        <w:pStyle w:val="SourceCode"/>
+      </w:pPr>
+      <w:r>
+        <w:rPr>
+          <w:rStyle w:val="NormalTok"/>
+        </w:rPr>
+        <w:t xml:space="preserve">predict1 =</w:t>
+      </w:r>
+      <w:r>
+        <w:rPr>
+          <w:rStyle w:val="StringTok"/>
+        </w:rPr>
+        <w:t xml:space="preserve"> </w:t>
+      </w:r>
+      <w:r>
+        <w:rPr>
+          <w:rStyle w:val="KeywordTok"/>
+        </w:rPr>
+        <w:t xml:space="preserve">predict</w:t>
+      </w:r>
+      <w:r>
+        <w:rPr>
+          <w:rStyle w:val="NormalTok"/>
+        </w:rPr>
+        <w:t xml:space="preserve">(full_model, train_test)</w:t>
+      </w:r>
+      <w:r>
+        <w:br w:type="textWrapping"/>
+      </w:r>
+      <w:r>
+        <w:rPr>
+          <w:rStyle w:val="NormalTok"/>
+        </w:rPr>
+        <w:t xml:space="preserve">OLS =</w:t>
+      </w:r>
+      <w:r>
+        <w:rPr>
+          <w:rStyle w:val="StringTok"/>
+        </w:rPr>
+        <w:t xml:space="preserve"> </w:t>
+      </w:r>
+      <w:r>
+        <w:rPr>
+          <w:rStyle w:val="KeywordTok"/>
+        </w:rPr>
+        <w:t xml:space="preserve">postResample</w:t>
+      </w:r>
+      <w:r>
+        <w:rPr>
+          <w:rStyle w:val="NormalTok"/>
+        </w:rPr>
+        <w:t xml:space="preserve">(predict1, train_test</w:t>
+      </w:r>
+      <w:r>
+        <w:rPr>
+          <w:rStyle w:val="OperatorTok"/>
+        </w:rPr>
+        <w:t xml:space="preserve">$</w:t>
+      </w:r>
+      <w:r>
+        <w:rPr>
+          <w:rStyle w:val="NormalTok"/>
+        </w:rPr>
+        <w:t xml:space="preserve">SalePrice)</w:t>
+      </w:r>
+      <w:r>
+        <w:br w:type="textWrapping"/>
+      </w:r>
+      <w:r>
+        <w:rPr>
+          <w:rStyle w:val="NormalTok"/>
+        </w:rPr>
+        <w:t xml:space="preserve">predict2 =</w:t>
+      </w:r>
+      <w:r>
+        <w:rPr>
+          <w:rStyle w:val="StringTok"/>
+        </w:rPr>
+        <w:t xml:space="preserve"> </w:t>
+      </w:r>
+      <w:r>
+        <w:rPr>
+          <w:rStyle w:val="KeywordTok"/>
+        </w:rPr>
+        <w:t xml:space="preserve">predict</w:t>
+      </w:r>
+      <w:r>
+        <w:rPr>
+          <w:rStyle w:val="NormalTok"/>
+        </w:rPr>
+        <w:t xml:space="preserve">(ridge_model, train_test)</w:t>
+      </w:r>
+      <w:r>
+        <w:br w:type="textWrapping"/>
+      </w:r>
+      <w:r>
+        <w:rPr>
+          <w:rStyle w:val="NormalTok"/>
+        </w:rPr>
+        <w:t xml:space="preserve">Ridge =</w:t>
+      </w:r>
+      <w:r>
+        <w:rPr>
+          <w:rStyle w:val="StringTok"/>
+        </w:rPr>
+        <w:t xml:space="preserve"> </w:t>
+      </w:r>
+      <w:r>
+        <w:rPr>
+          <w:rStyle w:val="KeywordTok"/>
+        </w:rPr>
+        <w:t xml:space="preserve">postResample</w:t>
+      </w:r>
+      <w:r>
+        <w:rPr>
+          <w:rStyle w:val="NormalTok"/>
+        </w:rPr>
+        <w:t xml:space="preserve">(predict2, train_test</w:t>
+      </w:r>
+      <w:r>
+        <w:rPr>
+          <w:rStyle w:val="OperatorTok"/>
+        </w:rPr>
+        <w:t xml:space="preserve">$</w:t>
+      </w:r>
+      <w:r>
+        <w:rPr>
+          <w:rStyle w:val="NormalTok"/>
+        </w:rPr>
+        <w:t xml:space="preserve">SalePrice)</w:t>
+      </w:r>
+      <w:r>
+        <w:br w:type="textWrapping"/>
+      </w:r>
+      <w:r>
+        <w:rPr>
+          <w:rStyle w:val="NormalTok"/>
+        </w:rPr>
+        <w:t xml:space="preserve">predict3 =</w:t>
+      </w:r>
+      <w:r>
+        <w:rPr>
+          <w:rStyle w:val="StringTok"/>
+        </w:rPr>
+        <w:t xml:space="preserve"> </w:t>
+      </w:r>
+      <w:r>
+        <w:rPr>
+          <w:rStyle w:val="KeywordTok"/>
+        </w:rPr>
+        <w:t xml:space="preserve">predict</w:t>
+      </w:r>
+      <w:r>
+        <w:rPr>
+          <w:rStyle w:val="NormalTok"/>
+        </w:rPr>
+        <w:t xml:space="preserve">(lasso_model, train_test)</w:t>
+      </w:r>
+      <w:r>
+        <w:br w:type="textWrapping"/>
+      </w:r>
+      <w:r>
+        <w:rPr>
+          <w:rStyle w:val="NormalTok"/>
+        </w:rPr>
+        <w:t xml:space="preserve">Lasso =</w:t>
+      </w:r>
+      <w:r>
+        <w:rPr>
+          <w:rStyle w:val="StringTok"/>
+        </w:rPr>
+        <w:t xml:space="preserve"> </w:t>
+      </w:r>
+      <w:r>
+        <w:rPr>
+          <w:rStyle w:val="KeywordTok"/>
+        </w:rPr>
+        <w:t xml:space="preserve">postResample</w:t>
+      </w:r>
+      <w:r>
+        <w:rPr>
+          <w:rStyle w:val="NormalTok"/>
+        </w:rPr>
+        <w:t xml:space="preserve">(predict3, train_test</w:t>
+      </w:r>
+      <w:r>
+        <w:rPr>
+          <w:rStyle w:val="OperatorTok"/>
+        </w:rPr>
+        <w:t xml:space="preserve">$</w:t>
+      </w:r>
+      <w:r>
+        <w:rPr>
+          <w:rStyle w:val="NormalTok"/>
+        </w:rPr>
+        <w:t xml:space="preserve">SalePrice)</w:t>
+      </w:r>
+      <w:r>
+        <w:br w:type="textWrapping"/>
+      </w:r>
+      <w:r>
+        <w:rPr>
+          <w:rStyle w:val="NormalTok"/>
+        </w:rPr>
+        <w:t xml:space="preserve">table =</w:t>
+      </w:r>
+      <w:r>
+        <w:rPr>
+          <w:rStyle w:val="StringTok"/>
+        </w:rPr>
+        <w:t xml:space="preserve"> </w:t>
+      </w:r>
+      <w:r>
+        <w:rPr>
+          <w:rStyle w:val="KeywordTok"/>
+        </w:rPr>
+        <w:t xml:space="preserve">rbind</w:t>
+      </w:r>
+      <w:r>
+        <w:rPr>
+          <w:rStyle w:val="NormalTok"/>
+        </w:rPr>
+        <w:t xml:space="preserve">(OLS, Ridge, Lasso)</w:t>
+      </w:r>
+      <w:r>
+        <w:br w:type="textWrapping"/>
+      </w:r>
+      <w:r>
+        <w:rPr>
+          <w:rStyle w:val="NormalTok"/>
+        </w:rPr>
+        <w:t xml:space="preserve">table</w:t>
+      </w:r>
+      <w:r>
+        <w:rPr>
+          <w:rStyle w:val="CommentTok"/>
+        </w:rPr>
+        <w:t xml:space="preserve">#table showing test MSE and R squared</w:t>
+      </w:r>
+    </w:p>
+    <w:p>
+      <w:pPr>
+        <w:pStyle w:val="SourceCode"/>
+      </w:pPr>
+      <w:r>
+        <w:rPr>
+          <w:rStyle w:val="VerbatimChar"/>
+        </w:rPr>
+        <w:t xml:space="preserve">##             RMSE  Rsquared        MAE</w:t>
+      </w:r>
+      <w:r>
+        <w:br w:type="textWrapping"/>
+      </w:r>
+      <w:r>
+        <w:rPr>
+          <w:rStyle w:val="VerbatimChar"/>
+        </w:rPr>
+        <w:t xml:space="preserve">## OLS   0.11004399 0.9209650 0.07925006</w:t>
+      </w:r>
+      <w:r>
+        <w:br w:type="textWrapping"/>
+      </w:r>
+      <w:r>
+        <w:rPr>
+          <w:rStyle w:val="VerbatimChar"/>
+        </w:rPr>
+        <w:t xml:space="preserve">## Ridge 0.10414333 0.9271675 0.07637990</w:t>
+      </w:r>
+      <w:r>
+        <w:br w:type="textWrapping"/>
+      </w:r>
+      <w:r>
+        <w:rPr>
+          <w:rStyle w:val="VerbatimChar"/>
+        </w:rPr>
+        <w:t xml:space="preserve">## Lasso 0.09813157 0.9353413 0.07180475</w:t>
+      </w:r>
+    </w:p>
+    <w:p>
+      <w:pPr>
+        <w:pStyle w:val="SourceCode"/>
+      </w:pPr>
+      <w:r>
+        <w:rPr>
+          <w:rStyle w:val="KeywordTok"/>
+        </w:rPr>
         <w:t xml:space="preserve">plot</w:t>
       </w:r>
       <w:r>
         <w:rPr>
           <w:rStyle w:val="NormalTok"/>
         </w:rPr>
-        <w:t xml:space="preserve">(ridge_model</w:t>
-      </w:r>
-      <w:r>
-        <w:rPr>
-          <w:rStyle w:val="OperatorTok"/>
-        </w:rPr>
-        <w:t xml:space="preserve">$</w:t>
-      </w:r>
-      <w:r>
-        <w:rPr>
-          <w:rStyle w:val="NormalTok"/>
-        </w:rPr>
-        <w:t xml:space="preserve">finalModel, </w:t>
-      </w:r>
-      <w:r>
-        <w:rPr>
-          <w:rStyle w:val="StringTok"/>
-        </w:rPr>
-        <w:t xml:space="preserve">'lambda'</w:t>
+        <w:t xml:space="preserve">(</w:t>
+      </w:r>
+      <w:r>
+        <w:rPr>
+          <w:rStyle w:val="KeywordTok"/>
+        </w:rPr>
+        <w:t xml:space="preserve">varImp</w:t>
+      </w:r>
+      <w:r>
+        <w:rPr>
+          <w:rStyle w:val="NormalTok"/>
+        </w:rPr>
+        <w:t xml:space="preserve">(full_model), </w:t>
+      </w:r>
+      <w:r>
+        <w:rPr>
+          <w:rStyle w:val="DataTypeTok"/>
+        </w:rPr>
+        <w:t xml:space="preserve">top=</w:t>
+      </w:r>
+      <w:r>
+        <w:rPr>
+          <w:rStyle w:val="DecValTok"/>
+        </w:rPr>
+        <w:t xml:space="preserve">20</w:t>
+      </w:r>
+      <w:r>
+        <w:rPr>
+          <w:rStyle w:val="NormalTok"/>
+        </w:rPr>
+        <w:t xml:space="preserve">, </w:t>
+      </w:r>
+      <w:r>
+        <w:rPr>
+          <w:rStyle w:val="DataTypeTok"/>
+        </w:rPr>
+        <w:t xml:space="preserve">main=</w:t>
+      </w:r>
+      <w:r>
+        <w:rPr>
+          <w:rStyle w:val="StringTok"/>
+        </w:rPr>
+        <w:t xml:space="preserve">'OLS Model Variable Importance Score'</w:t>
       </w:r>
       <w:r>
         <w:rPr>
@@ -6008,13 +5769,13 @@
               <a:graphicData uri="http://schemas.openxmlformats.org/drawingml/2006/picture">
                 <pic:pic>
                   <pic:nvPicPr>
-                    <pic:cNvPr descr="Regression_files/figure-docx/ridge%20model-3.png" id="0" name="Picture"/>
+                    <pic:cNvPr descr="Regression_files/figure-docx/comparing%20three%20models-1.png" id="0" name="Picture"/>
                     <pic:cNvPicPr>
                       <a:picLocks noChangeArrowheads="1" noChangeAspect="1"/>
                     </pic:cNvPicPr>
                   </pic:nvPicPr>
                   <pic:blipFill>
-                    <a:blip r:embed="rId50"/>
+                    <a:blip r:embed="rId51"/>
                     <a:stretch>
                       <a:fillRect/>
                     </a:stretch>
@@ -6043,76 +5804,61 @@
     </w:p>
     <w:p>
       <w:pPr>
-        <w:pStyle w:val="Heading3"/>
-      </w:pPr>
-      <w:bookmarkStart w:id="51" w:name="fit-the-lasso-model"/>
-      <w:bookmarkEnd w:id="51"/>
-      <w:r>
-        <w:t xml:space="preserve">5. fit the lasso model</w:t>
-      </w:r>
-    </w:p>
-    <w:p>
-      <w:pPr>
-        <w:pStyle w:val="FirstParagraph"/>
-      </w:pPr>
-      <w:r>
-        <w:rPr>
-          <w:b/>
-        </w:rPr>
-        <w:t xml:space="preserve">We also fitted the asso model and used cross validation to choose the best tuning parameter lambda, which results in smallest MSE. We similarly noticed that the best tuning lambda value is rather small, suggesting that the training dataset contains a rich set of strong predictors and only small penalty term is necessary to achieve the best regularization.</w:t>
-      </w:r>
-    </w:p>
-    <w:p>
-      <w:pPr>
         <w:pStyle w:val="SourceCode"/>
       </w:pPr>
       <w:r>
         <w:rPr>
-          <w:rStyle w:val="NormalTok"/>
-        </w:rPr>
-        <w:t xml:space="preserve">lasso_model =</w:t>
-      </w:r>
-      <w:r>
-        <w:rPr>
-          <w:rStyle w:val="StringTok"/>
-        </w:rPr>
-        <w:t xml:space="preserve"> </w:t>
-      </w:r>
-      <w:r>
-        <w:rPr>
-          <w:rStyle w:val="KeywordTok"/>
-        </w:rPr>
-        <w:t xml:space="preserve">train</w:t>
-      </w:r>
-      <w:r>
-        <w:rPr>
-          <w:rStyle w:val="NormalTok"/>
-        </w:rPr>
-        <w:t xml:space="preserve">(SalePrice</w:t>
-      </w:r>
-      <w:r>
-        <w:rPr>
-          <w:rStyle w:val="OperatorTok"/>
-        </w:rPr>
-        <w:t xml:space="preserve">~</w:t>
-      </w:r>
-      <w:r>
-        <w:rPr>
-          <w:rStyle w:val="NormalTok"/>
-        </w:rPr>
-        <w:t xml:space="preserve">., train_train, </w:t>
+          <w:rStyle w:val="KeywordTok"/>
+        </w:rPr>
+        <w:t xml:space="preserve">plot</w:t>
+      </w:r>
+      <w:r>
+        <w:rPr>
+          <w:rStyle w:val="NormalTok"/>
+        </w:rPr>
+        <w:t xml:space="preserve">(</w:t>
+      </w:r>
+      <w:r>
+        <w:rPr>
+          <w:rStyle w:val="KeywordTok"/>
+        </w:rPr>
+        <w:t xml:space="preserve">varImp</w:t>
+      </w:r>
+      <w:r>
+        <w:rPr>
+          <w:rStyle w:val="NormalTok"/>
+        </w:rPr>
+        <w:t xml:space="preserve">(ridge_model, </w:t>
       </w:r>
       <w:r>
         <w:rPr>
           <w:rStyle w:val="DataTypeTok"/>
         </w:rPr>
-        <w:t xml:space="preserve">method=</w:t>
-      </w:r>
-      <w:r>
-        <w:rPr>
-          <w:rStyle w:val="StringTok"/>
-        </w:rPr>
-        <w:t xml:space="preserve">'glmnet'</w:t>
+        <w:t xml:space="preserve">scale =</w:t>
+      </w:r>
+      <w:r>
+        <w:rPr>
+          <w:rStyle w:val="NormalTok"/>
+        </w:rPr>
+        <w:t xml:space="preserve"> T), </w:t>
+      </w:r>
+      <w:r>
+        <w:rPr>
+          <w:rStyle w:val="DataTypeTok"/>
+        </w:rPr>
+        <w:t xml:space="preserve">top =</w:t>
+      </w:r>
+      <w:r>
+        <w:rPr>
+          <w:rStyle w:val="NormalTok"/>
+        </w:rPr>
+        <w:t xml:space="preserve"> </w:t>
+      </w:r>
+      <w:r>
+        <w:rPr>
+          <w:rStyle w:val="DecValTok"/>
+        </w:rPr>
+        <w:t xml:space="preserve">20</w:t>
       </w:r>
       <w:r>
         <w:rPr>
@@ -6124,190 +5870,19 @@
         <w:rPr>
           <w:rStyle w:val="DataTypeTok"/>
         </w:rPr>
-        <w:t xml:space="preserve">preProc =</w:t>
-      </w:r>
-      <w:r>
-        <w:rPr>
-          <w:rStyle w:val="NormalTok"/>
-        </w:rPr>
-        <w:t xml:space="preserve"> </w:t>
-      </w:r>
-      <w:r>
-        <w:rPr>
-          <w:rStyle w:val="KeywordTok"/>
-        </w:rPr>
-        <w:t xml:space="preserve">c</w:t>
-      </w:r>
-      <w:r>
-        <w:rPr>
-          <w:rStyle w:val="NormalTok"/>
-        </w:rPr>
-        <w:t xml:space="preserve">(</w:t>
-      </w:r>
-      <w:r>
-        <w:rPr>
-          <w:rStyle w:val="StringTok"/>
-        </w:rPr>
-        <w:t xml:space="preserve">"center"</w:t>
-      </w:r>
-      <w:r>
-        <w:rPr>
-          <w:rStyle w:val="NormalTok"/>
-        </w:rPr>
-        <w:t xml:space="preserve">, </w:t>
-      </w:r>
-      <w:r>
-        <w:rPr>
-          <w:rStyle w:val="StringTok"/>
-        </w:rPr>
-        <w:t xml:space="preserve">"scale"</w:t>
-      </w:r>
-      <w:r>
-        <w:rPr>
-          <w:rStyle w:val="NormalTok"/>
-        </w:rPr>
-        <w:t xml:space="preserve">), </w:t>
-      </w:r>
-      <w:r>
-        <w:rPr>
-          <w:rStyle w:val="DataTypeTok"/>
-        </w:rPr>
-        <w:t xml:space="preserve">tuneGrid =</w:t>
-      </w:r>
-      <w:r>
-        <w:rPr>
-          <w:rStyle w:val="NormalTok"/>
-        </w:rPr>
-        <w:t xml:space="preserve"> </w:t>
-      </w:r>
-      <w:r>
-        <w:rPr>
-          <w:rStyle w:val="KeywordTok"/>
-        </w:rPr>
-        <w:t xml:space="preserve">expand.grid</w:t>
-      </w:r>
-      <w:r>
-        <w:rPr>
-          <w:rStyle w:val="NormalTok"/>
-        </w:rPr>
-        <w:t xml:space="preserve">(</w:t>
-      </w:r>
-      <w:r>
-        <w:rPr>
-          <w:rStyle w:val="DataTypeTok"/>
-        </w:rPr>
-        <w:t xml:space="preserve">alpha=</w:t>
-      </w:r>
-      <w:r>
-        <w:rPr>
-          <w:rStyle w:val="DecValTok"/>
-        </w:rPr>
-        <w:t xml:space="preserve">1</w:t>
-      </w:r>
-      <w:r>
-        <w:rPr>
-          <w:rStyle w:val="NormalTok"/>
-        </w:rPr>
-        <w:t xml:space="preserve">, </w:t>
-      </w:r>
-      <w:r>
-        <w:rPr>
-          <w:rStyle w:val="DataTypeTok"/>
-        </w:rPr>
-        <w:t xml:space="preserve">lambda =</w:t>
-      </w:r>
-      <w:r>
-        <w:rPr>
-          <w:rStyle w:val="NormalTok"/>
-        </w:rPr>
-        <w:t xml:space="preserve"> </w:t>
-      </w:r>
-      <w:r>
-        <w:rPr>
-          <w:rStyle w:val="KeywordTok"/>
-        </w:rPr>
-        <w:t xml:space="preserve">seq</w:t>
-      </w:r>
-      <w:r>
-        <w:rPr>
-          <w:rStyle w:val="NormalTok"/>
-        </w:rPr>
-        <w:t xml:space="preserve">(</w:t>
-      </w:r>
-      <w:r>
-        <w:rPr>
-          <w:rStyle w:val="FloatTok"/>
-        </w:rPr>
-        <w:t xml:space="preserve">0.00001</w:t>
-      </w:r>
-      <w:r>
-        <w:rPr>
-          <w:rStyle w:val="NormalTok"/>
-        </w:rPr>
-        <w:t xml:space="preserve">, </w:t>
-      </w:r>
-      <w:r>
-        <w:rPr>
-          <w:rStyle w:val="FloatTok"/>
-        </w:rPr>
-        <w:t xml:space="preserve">0.02</w:t>
-      </w:r>
-      <w:r>
-        <w:rPr>
-          <w:rStyle w:val="NormalTok"/>
-        </w:rPr>
-        <w:t xml:space="preserve">, </w:t>
-      </w:r>
-      <w:r>
-        <w:rPr>
-          <w:rStyle w:val="DataTypeTok"/>
-        </w:rPr>
-        <w:t xml:space="preserve">length =</w:t>
-      </w:r>
-      <w:r>
-        <w:rPr>
-          <w:rStyle w:val="NormalTok"/>
-        </w:rPr>
-        <w:t xml:space="preserve"> </w:t>
-      </w:r>
-      <w:r>
-        <w:rPr>
-          <w:rStyle w:val="DecValTok"/>
-        </w:rPr>
-        <w:t xml:space="preserve">1000</w:t>
-      </w:r>
-      <w:r>
-        <w:rPr>
-          <w:rStyle w:val="NormalTok"/>
-        </w:rPr>
-        <w:t xml:space="preserve">)), </w:t>
-      </w:r>
-      <w:r>
-        <w:rPr>
-          <w:rStyle w:val="DataTypeTok"/>
-        </w:rPr>
-        <w:t xml:space="preserve">trControl=</w:t>
-      </w:r>
-      <w:r>
-        <w:rPr>
-          <w:rStyle w:val="NormalTok"/>
-        </w:rPr>
-        <w:t xml:space="preserve">fit_control)</w:t>
-      </w:r>
-      <w:r>
-        <w:br w:type="textWrapping"/>
-      </w:r>
-      <w:r>
-        <w:rPr>
-          <w:rStyle w:val="KeywordTok"/>
-        </w:rPr>
-        <w:t xml:space="preserve">plot</w:t>
-      </w:r>
-      <w:r>
-        <w:rPr>
-          <w:rStyle w:val="NormalTok"/>
-        </w:rPr>
-        <w:t xml:space="preserve">(lasso_model)</w:t>
+        <w:t xml:space="preserve">main=</w:t>
+      </w:r>
+      <w:r>
+        <w:rPr>
+          <w:rStyle w:val="StringTok"/>
+        </w:rPr>
+        <w:t xml:space="preserve">'Ridge Model Variable Importance Score'</w:t>
+      </w:r>
+      <w:r>
+        <w:rPr>
+          <w:rStyle w:val="NormalTok"/>
+        </w:rPr>
+        <w:t xml:space="preserve">)</w:t>
       </w:r>
     </w:p>
     <w:p>
@@ -6324,7 +5899,7 @@
               <a:graphicData uri="http://schemas.openxmlformats.org/drawingml/2006/picture">
                 <pic:pic>
                   <pic:nvPicPr>
-                    <pic:cNvPr descr="Regression_files/figure-docx/lasso%20model-1.png" id="0" name="Picture"/>
+                    <pic:cNvPr descr="Regression_files/figure-docx/comparing%20three%20models-2.png" id="0" name="Picture"/>
                     <pic:cNvPicPr>
                       <a:picLocks noChangeArrowheads="1" noChangeAspect="1"/>
                     </pic:cNvPicPr>
@@ -6363,72 +5938,9 @@
       </w:pPr>
       <w:r>
         <w:rPr>
-          <w:rStyle w:val="NormalTok"/>
-        </w:rPr>
-        <w:t xml:space="preserve">coef =</w:t>
-      </w:r>
-      <w:r>
-        <w:rPr>
-          <w:rStyle w:val="StringTok"/>
-        </w:rPr>
-        <w:t xml:space="preserve"> </w:t>
-      </w:r>
-      <w:r>
-        <w:rPr>
-          <w:rStyle w:val="KeywordTok"/>
-        </w:rPr>
-        <w:t xml:space="preserve">coef</w:t>
-      </w:r>
-      <w:r>
-        <w:rPr>
-          <w:rStyle w:val="NormalTok"/>
-        </w:rPr>
-        <w:t xml:space="preserve">(lasso_model</w:t>
-      </w:r>
-      <w:r>
-        <w:rPr>
-          <w:rStyle w:val="OperatorTok"/>
-        </w:rPr>
-        <w:t xml:space="preserve">$</w:t>
-      </w:r>
-      <w:r>
-        <w:rPr>
-          <w:rStyle w:val="NormalTok"/>
-        </w:rPr>
-        <w:t xml:space="preserve">finalModel, lasso_model</w:t>
-      </w:r>
-      <w:r>
-        <w:rPr>
-          <w:rStyle w:val="OperatorTok"/>
-        </w:rPr>
-        <w:t xml:space="preserve">$</w:t>
-      </w:r>
-      <w:r>
-        <w:rPr>
-          <w:rStyle w:val="NormalTok"/>
-        </w:rPr>
-        <w:t xml:space="preserve">bestTune</w:t>
-      </w:r>
-      <w:r>
-        <w:rPr>
-          <w:rStyle w:val="OperatorTok"/>
-        </w:rPr>
-        <w:t xml:space="preserve">$</w:t>
-      </w:r>
-      <w:r>
-        <w:rPr>
-          <w:rStyle w:val="NormalTok"/>
-        </w:rPr>
-        <w:t xml:space="preserve">lambda)</w:t>
-      </w:r>
-      <w:r>
-        <w:br w:type="textWrapping"/>
-      </w:r>
-      <w:r>
-        <w:rPr>
-          <w:rStyle w:val="KeywordTok"/>
-        </w:rPr>
-        <w:t xml:space="preserve">paste</w:t>
+          <w:rStyle w:val="KeywordTok"/>
+        </w:rPr>
+        <w:t xml:space="preserve">plot</w:t>
       </w:r>
       <w:r>
         <w:rPr>
@@ -6438,9 +5950,27 @@
       </w:r>
       <w:r>
         <w:rPr>
-          <w:rStyle w:val="StringTok"/>
-        </w:rPr>
-        <w:t xml:space="preserve">'The number of predictors with non-zero coefficients in the Lasso model: '</w:t>
+          <w:rStyle w:val="KeywordTok"/>
+        </w:rPr>
+        <w:t xml:space="preserve">varImp</w:t>
+      </w:r>
+      <w:r>
+        <w:rPr>
+          <w:rStyle w:val="NormalTok"/>
+        </w:rPr>
+        <w:t xml:space="preserve">(lasso_model), </w:t>
+      </w:r>
+      <w:r>
+        <w:rPr>
+          <w:rStyle w:val="DataTypeTok"/>
+        </w:rPr>
+        <w:t xml:space="preserve">top =</w:t>
+      </w:r>
+      <w:r>
+        <w:rPr>
+          <w:rStyle w:val="DecValTok"/>
+        </w:rPr>
+        <w:t xml:space="preserve">20</w:t>
       </w:r>
       <w:r>
         <w:rPr>
@@ -6450,103 +5980,21 @@
       </w:r>
       <w:r>
         <w:rPr>
-          <w:rStyle w:val="KeywordTok"/>
-        </w:rPr>
-        <w:t xml:space="preserve">sum</w:t>
-      </w:r>
-      <w:r>
-        <w:rPr>
-          <w:rStyle w:val="NormalTok"/>
-        </w:rPr>
-        <w:t xml:space="preserve">(coef</w:t>
-      </w:r>
-      <w:r>
-        <w:rPr>
-          <w:rStyle w:val="OperatorTok"/>
-        </w:rPr>
-        <w:t xml:space="preserve">!=</w:t>
-      </w:r>
-      <w:r>
-        <w:rPr>
-          <w:rStyle w:val="DecValTok"/>
-        </w:rPr>
-        <w:t xml:space="preserve">0</w:t>
-      </w:r>
-      <w:r>
-        <w:rPr>
-          <w:rStyle w:val="NormalTok"/>
-        </w:rPr>
-        <w:t xml:space="preserve">))</w:t>
-      </w:r>
-    </w:p>
-    <w:p>
-      <w:pPr>
-        <w:pStyle w:val="SourceCode"/>
-      </w:pPr>
-      <w:r>
-        <w:rPr>
-          <w:rStyle w:val="VerbatimChar"/>
-        </w:rPr>
-        <w:t xml:space="preserve">## [1] "The number of predictors with non-zero coefficients in the Lasso model:  92"</w:t>
-      </w:r>
-    </w:p>
-    <w:p>
-      <w:pPr>
-        <w:pStyle w:val="SourceCode"/>
-      </w:pPr>
-      <w:r>
-        <w:rPr>
-          <w:rStyle w:val="KeywordTok"/>
-        </w:rPr>
-        <w:t xml:space="preserve">plot</w:t>
-      </w:r>
-      <w:r>
-        <w:rPr>
-          <w:rStyle w:val="NormalTok"/>
-        </w:rPr>
-        <w:t xml:space="preserve">(lasso_model</w:t>
-      </w:r>
-      <w:r>
-        <w:rPr>
-          <w:rStyle w:val="OperatorTok"/>
-        </w:rPr>
-        <w:t xml:space="preserve">$</w:t>
-      </w:r>
-      <w:r>
-        <w:rPr>
-          <w:rStyle w:val="NormalTok"/>
-        </w:rPr>
-        <w:t xml:space="preserve">finalModel, </w:t>
-      </w:r>
-      <w:r>
-        <w:rPr>
-          <w:rStyle w:val="StringTok"/>
-        </w:rPr>
-        <w:t xml:space="preserve">'lambda'</w:t>
-      </w:r>
-      <w:r>
-        <w:rPr>
-          <w:rStyle w:val="NormalTok"/>
-        </w:rPr>
-        <w:t xml:space="preserve">, </w:t>
-      </w:r>
-      <w:r>
-        <w:rPr>
           <w:rStyle w:val="DataTypeTok"/>
         </w:rPr>
-        <w:t xml:space="preserve">label =</w:t>
-      </w:r>
-      <w:r>
-        <w:rPr>
-          <w:rStyle w:val="NormalTok"/>
-        </w:rPr>
-        <w:t xml:space="preserve"> </w:t>
-      </w:r>
-      <w:r>
-        <w:rPr>
-          <w:rStyle w:val="OtherTok"/>
-        </w:rPr>
-        <w:t xml:space="preserve">TRUE</w:t>
+        <w:t xml:space="preserve">main=</w:t>
+      </w:r>
+      <w:r>
+        <w:rPr>
+          <w:rStyle w:val="NormalTok"/>
+        </w:rPr>
+        <w:t xml:space="preserve"> </w:t>
+      </w:r>
+      <w:r>
+        <w:rPr>
+          <w:rStyle w:val="StringTok"/>
+        </w:rPr>
+        <w:t xml:space="preserve">'Lasso Model Variable Importance Score'</w:t>
       </w:r>
       <w:r>
         <w:rPr>
@@ -6569,7 +6017,7 @@
               <a:graphicData uri="http://schemas.openxmlformats.org/drawingml/2006/picture">
                 <pic:pic>
                   <pic:nvPicPr>
-                    <pic:cNvPr descr="Regression_files/figure-docx/lasso%20model-2.png" id="0" name="Picture"/>
+                    <pic:cNvPr descr="Regression_files/figure-docx/comparing%20three%20models-3.png" id="0" name="Picture"/>
                     <pic:cNvPicPr>
                       <a:picLocks noChangeArrowheads="1" noChangeAspect="1"/>
                     </pic:cNvPicPr>
@@ -6604,67 +6052,15 @@
     </w:p>
     <w:p>
       <w:pPr>
-        <w:pStyle w:val="SourceCode"/>
-      </w:pPr>
-      <w:r>
-        <w:rPr>
-          <w:rStyle w:val="KeywordTok"/>
-        </w:rPr>
-        <w:t xml:space="preserve">plot</w:t>
-      </w:r>
-      <w:r>
-        <w:rPr>
-          <w:rStyle w:val="NormalTok"/>
-        </w:rPr>
-        <w:t xml:space="preserve">(lasso_model</w:t>
-      </w:r>
-      <w:r>
-        <w:rPr>
-          <w:rStyle w:val="OperatorTok"/>
-        </w:rPr>
-        <w:t xml:space="preserve">$</w:t>
-      </w:r>
-      <w:r>
-        <w:rPr>
-          <w:rStyle w:val="NormalTok"/>
-        </w:rPr>
-        <w:t xml:space="preserve">finalModel, </w:t>
-      </w:r>
-      <w:r>
-        <w:rPr>
-          <w:rStyle w:val="StringTok"/>
-        </w:rPr>
-        <w:t xml:space="preserve">'norm'</w:t>
-      </w:r>
-      <w:r>
-        <w:rPr>
-          <w:rStyle w:val="NormalTok"/>
-        </w:rPr>
-        <w:t xml:space="preserve">, </w:t>
-      </w:r>
-      <w:r>
-        <w:rPr>
-          <w:rStyle w:val="DataTypeTok"/>
-        </w:rPr>
-        <w:t xml:space="preserve">label =</w:t>
-      </w:r>
-      <w:r>
-        <w:rPr>
-          <w:rStyle w:val="NormalTok"/>
-        </w:rPr>
-        <w:t xml:space="preserve"> </w:t>
-      </w:r>
-      <w:r>
-        <w:rPr>
-          <w:rStyle w:val="OtherTok"/>
-        </w:rPr>
-        <w:t xml:space="preserve">TRUE</w:t>
-      </w:r>
-      <w:r>
-        <w:rPr>
-          <w:rStyle w:val="NormalTok"/>
-        </w:rPr>
-        <w:t xml:space="preserve">)</w:t>
+        <w:pStyle w:val="Heading2"/>
+      </w:pPr>
+      <w:bookmarkStart w:id="54" w:name="conclusion"/>
+      <w:bookmarkEnd w:id="54"/>
+      <w:r>
+        <w:rPr>
+          <w:b/>
+        </w:rPr>
+        <w:t xml:space="preserve">Conclusion</w:t>
       </w:r>
     </w:p>
     <w:p>
@@ -6672,787 +6068,9 @@
         <w:pStyle w:val="FirstParagraph"/>
       </w:pPr>
       <w:r>
-        <w:drawing>
-          <wp:inline>
-            <wp:extent cx="4620126" cy="3696101"/>
-            <wp:effectExtent b="0" l="0" r="0" t="0"/>
-            <wp:docPr descr="" title="" id="1" name="Picture"/>
-            <a:graphic>
-              <a:graphicData uri="http://schemas.openxmlformats.org/drawingml/2006/picture">
-                <pic:pic>
-                  <pic:nvPicPr>
-                    <pic:cNvPr descr="Regression_files/figure-docx/lasso%20model-3.png" id="0" name="Picture"/>
-                    <pic:cNvPicPr>
-                      <a:picLocks noChangeArrowheads="1" noChangeAspect="1"/>
-                    </pic:cNvPicPr>
-                  </pic:nvPicPr>
-                  <pic:blipFill>
-                    <a:blip r:embed="rId54"/>
-                    <a:stretch>
-                      <a:fillRect/>
-                    </a:stretch>
-                  </pic:blipFill>
-                  <pic:spPr bwMode="auto">
-                    <a:xfrm>
-                      <a:off x="0" y="0"/>
-                      <a:ext cx="4620126" cy="3696101"/>
-                    </a:xfrm>
-                    <a:prstGeom prst="rect">
-                      <a:avLst/>
-                    </a:prstGeom>
-                    <a:noFill/>
-                    <a:ln w="9525">
-                      <a:noFill/>
-                      <a:headEnd/>
-                      <a:tailEnd/>
-                    </a:ln>
-                  </pic:spPr>
-                </pic:pic>
-              </a:graphicData>
-            </a:graphic>
-          </wp:inline>
-        </w:drawing>
-      </w:r>
-    </w:p>
-    <w:p>
-      <w:pPr>
-        <w:pStyle w:val="Heading3"/>
-      </w:pPr>
-      <w:bookmarkStart w:id="55" w:name="comparing-the-models"/>
-      <w:bookmarkEnd w:id="55"/>
-      <w:r>
-        <w:t xml:space="preserve">6. Comparing the models</w:t>
-      </w:r>
-    </w:p>
-    <w:p>
-      <w:pPr>
-        <w:pStyle w:val="FirstParagraph"/>
-      </w:pPr>
-      <w:r>
-        <w:rPr>
-          <w:b/>
-        </w:rPr>
-        <w:t xml:space="preserve">We compare mean squared errors (MSE) of the fitted models when they are applied on the same test dataset we set aside earlier. From the results, we conclude that both regularzed models have significant higher prediction accuracy then OLS model because their MSE scores are lower then the of OLS model.</w:t>
-      </w:r>
-    </w:p>
-    <w:p>
-      <w:pPr>
-        <w:pStyle w:val="SourceCode"/>
-      </w:pPr>
-      <w:r>
-        <w:rPr>
-          <w:rStyle w:val="NormalTok"/>
-        </w:rPr>
-        <w:t xml:space="preserve">predict1 =</w:t>
-      </w:r>
-      <w:r>
-        <w:rPr>
-          <w:rStyle w:val="StringTok"/>
-        </w:rPr>
-        <w:t xml:space="preserve"> </w:t>
-      </w:r>
-      <w:r>
-        <w:rPr>
-          <w:rStyle w:val="KeywordTok"/>
-        </w:rPr>
-        <w:t xml:space="preserve">predict</w:t>
-      </w:r>
-      <w:r>
-        <w:rPr>
-          <w:rStyle w:val="NormalTok"/>
-        </w:rPr>
-        <w:t xml:space="preserve">(full_model, train_test)</w:t>
-      </w:r>
-      <w:r>
-        <w:br w:type="textWrapping"/>
-      </w:r>
-      <w:r>
-        <w:rPr>
-          <w:rStyle w:val="NormalTok"/>
-        </w:rPr>
-        <w:t xml:space="preserve">OLS =</w:t>
-      </w:r>
-      <w:r>
-        <w:rPr>
-          <w:rStyle w:val="StringTok"/>
-        </w:rPr>
-        <w:t xml:space="preserve"> </w:t>
-      </w:r>
-      <w:r>
-        <w:rPr>
-          <w:rStyle w:val="KeywordTok"/>
-        </w:rPr>
-        <w:t xml:space="preserve">postResample</w:t>
-      </w:r>
-      <w:r>
-        <w:rPr>
-          <w:rStyle w:val="NormalTok"/>
-        </w:rPr>
-        <w:t xml:space="preserve">(predict1, train_test</w:t>
-      </w:r>
-      <w:r>
-        <w:rPr>
-          <w:rStyle w:val="OperatorTok"/>
-        </w:rPr>
-        <w:t xml:space="preserve">$</w:t>
-      </w:r>
-      <w:r>
-        <w:rPr>
-          <w:rStyle w:val="NormalTok"/>
-        </w:rPr>
-        <w:t xml:space="preserve">SalePrice)</w:t>
-      </w:r>
-      <w:r>
-        <w:br w:type="textWrapping"/>
-      </w:r>
-      <w:r>
-        <w:rPr>
-          <w:rStyle w:val="NormalTok"/>
-        </w:rPr>
-        <w:t xml:space="preserve">predict2 =</w:t>
-      </w:r>
-      <w:r>
-        <w:rPr>
-          <w:rStyle w:val="StringTok"/>
-        </w:rPr>
-        <w:t xml:space="preserve"> </w:t>
-      </w:r>
-      <w:r>
-        <w:rPr>
-          <w:rStyle w:val="KeywordTok"/>
-        </w:rPr>
-        <w:t xml:space="preserve">predict</w:t>
-      </w:r>
-      <w:r>
-        <w:rPr>
-          <w:rStyle w:val="NormalTok"/>
-        </w:rPr>
-        <w:t xml:space="preserve">(ridge_model, train_test)</w:t>
-      </w:r>
-      <w:r>
-        <w:br w:type="textWrapping"/>
-      </w:r>
-      <w:r>
-        <w:rPr>
-          <w:rStyle w:val="NormalTok"/>
-        </w:rPr>
-        <w:t xml:space="preserve">Ridge =</w:t>
-      </w:r>
-      <w:r>
-        <w:rPr>
-          <w:rStyle w:val="StringTok"/>
-        </w:rPr>
-        <w:t xml:space="preserve"> </w:t>
-      </w:r>
-      <w:r>
-        <w:rPr>
-          <w:rStyle w:val="KeywordTok"/>
-        </w:rPr>
-        <w:t xml:space="preserve">postResample</w:t>
-      </w:r>
-      <w:r>
-        <w:rPr>
-          <w:rStyle w:val="NormalTok"/>
-        </w:rPr>
-        <w:t xml:space="preserve">(predict2, train_test</w:t>
-      </w:r>
-      <w:r>
-        <w:rPr>
-          <w:rStyle w:val="OperatorTok"/>
-        </w:rPr>
-        <w:t xml:space="preserve">$</w:t>
-      </w:r>
-      <w:r>
-        <w:rPr>
-          <w:rStyle w:val="NormalTok"/>
-        </w:rPr>
-        <w:t xml:space="preserve">SalePrice)</w:t>
-      </w:r>
-      <w:r>
-        <w:br w:type="textWrapping"/>
-      </w:r>
-      <w:r>
-        <w:rPr>
-          <w:rStyle w:val="NormalTok"/>
-        </w:rPr>
-        <w:t xml:space="preserve">predict3 =</w:t>
-      </w:r>
-      <w:r>
-        <w:rPr>
-          <w:rStyle w:val="StringTok"/>
-        </w:rPr>
-        <w:t xml:space="preserve"> </w:t>
-      </w:r>
-      <w:r>
-        <w:rPr>
-          <w:rStyle w:val="KeywordTok"/>
-        </w:rPr>
-        <w:t xml:space="preserve">predict</w:t>
-      </w:r>
-      <w:r>
-        <w:rPr>
-          <w:rStyle w:val="NormalTok"/>
-        </w:rPr>
-        <w:t xml:space="preserve">(lasso_model, train_test)</w:t>
-      </w:r>
-      <w:r>
-        <w:br w:type="textWrapping"/>
-      </w:r>
-      <w:r>
-        <w:rPr>
-          <w:rStyle w:val="NormalTok"/>
-        </w:rPr>
-        <w:t xml:space="preserve">Lasso =</w:t>
-      </w:r>
-      <w:r>
-        <w:rPr>
-          <w:rStyle w:val="StringTok"/>
-        </w:rPr>
-        <w:t xml:space="preserve"> </w:t>
-      </w:r>
-      <w:r>
-        <w:rPr>
-          <w:rStyle w:val="KeywordTok"/>
-        </w:rPr>
-        <w:t xml:space="preserve">postResample</w:t>
-      </w:r>
-      <w:r>
-        <w:rPr>
-          <w:rStyle w:val="NormalTok"/>
-        </w:rPr>
-        <w:t xml:space="preserve">(predict3, train_test</w:t>
-      </w:r>
-      <w:r>
-        <w:rPr>
-          <w:rStyle w:val="OperatorTok"/>
-        </w:rPr>
-        <w:t xml:space="preserve">$</w:t>
-      </w:r>
-      <w:r>
-        <w:rPr>
-          <w:rStyle w:val="NormalTok"/>
-        </w:rPr>
-        <w:t xml:space="preserve">SalePrice)</w:t>
-      </w:r>
-      <w:r>
-        <w:br w:type="textWrapping"/>
-      </w:r>
-      <w:r>
-        <w:rPr>
-          <w:rStyle w:val="NormalTok"/>
-        </w:rPr>
-        <w:t xml:space="preserve">table =</w:t>
-      </w:r>
-      <w:r>
-        <w:rPr>
-          <w:rStyle w:val="StringTok"/>
-        </w:rPr>
-        <w:t xml:space="preserve"> </w:t>
-      </w:r>
-      <w:r>
-        <w:rPr>
-          <w:rStyle w:val="KeywordTok"/>
-        </w:rPr>
-        <w:t xml:space="preserve">rbind</w:t>
-      </w:r>
-      <w:r>
-        <w:rPr>
-          <w:rStyle w:val="NormalTok"/>
-        </w:rPr>
-        <w:t xml:space="preserve">(OLS, Ridge, Lasso)</w:t>
-      </w:r>
-      <w:r>
-        <w:br w:type="textWrapping"/>
-      </w:r>
-      <w:r>
-        <w:rPr>
-          <w:rStyle w:val="NormalTok"/>
-        </w:rPr>
-        <w:t xml:space="preserve">table</w:t>
-      </w:r>
-    </w:p>
-    <w:p>
-      <w:pPr>
-        <w:pStyle w:val="SourceCode"/>
-      </w:pPr>
-      <w:r>
-        <w:rPr>
-          <w:rStyle w:val="VerbatimChar"/>
-        </w:rPr>
-        <w:t xml:space="preserve">##             RMSE  Rsquared        MAE</w:t>
-      </w:r>
-      <w:r>
-        <w:br w:type="textWrapping"/>
-      </w:r>
-      <w:r>
-        <w:rPr>
-          <w:rStyle w:val="VerbatimChar"/>
-        </w:rPr>
-        <w:t xml:space="preserve">## OLS   0.11004399 0.9209650 0.07925006</w:t>
-      </w:r>
-      <w:r>
-        <w:br w:type="textWrapping"/>
-      </w:r>
-      <w:r>
-        <w:rPr>
-          <w:rStyle w:val="VerbatimChar"/>
-        </w:rPr>
-        <w:t xml:space="preserve">## Ridge 0.10414333 0.9271675 0.07637990</w:t>
-      </w:r>
-      <w:r>
-        <w:br w:type="textWrapping"/>
-      </w:r>
-      <w:r>
-        <w:rPr>
-          <w:rStyle w:val="VerbatimChar"/>
-        </w:rPr>
-        <w:t xml:space="preserve">## Lasso 0.09813157 0.9353413 0.07180475</w:t>
-      </w:r>
-    </w:p>
-    <w:p>
-      <w:pPr>
-        <w:pStyle w:val="SourceCode"/>
-      </w:pPr>
-      <w:r>
-        <w:rPr>
-          <w:rStyle w:val="KeywordTok"/>
-        </w:rPr>
-        <w:t xml:space="preserve">par</w:t>
-      </w:r>
-      <w:r>
-        <w:rPr>
-          <w:rStyle w:val="NormalTok"/>
-        </w:rPr>
-        <w:t xml:space="preserve">(</w:t>
-      </w:r>
-      <w:r>
-        <w:rPr>
-          <w:rStyle w:val="DataTypeTok"/>
-        </w:rPr>
-        <w:t xml:space="preserve">mfrow=</w:t>
-      </w:r>
-      <w:r>
-        <w:rPr>
-          <w:rStyle w:val="KeywordTok"/>
-        </w:rPr>
-        <w:t xml:space="preserve">c</w:t>
-      </w:r>
-      <w:r>
-        <w:rPr>
-          <w:rStyle w:val="NormalTok"/>
-        </w:rPr>
-        <w:t xml:space="preserve">(</w:t>
-      </w:r>
-      <w:r>
-        <w:rPr>
-          <w:rStyle w:val="DecValTok"/>
-        </w:rPr>
-        <w:t xml:space="preserve">1</w:t>
-      </w:r>
-      <w:r>
-        <w:rPr>
-          <w:rStyle w:val="NormalTok"/>
-        </w:rPr>
-        <w:t xml:space="preserve">,</w:t>
-      </w:r>
-      <w:r>
-        <w:rPr>
-          <w:rStyle w:val="DecValTok"/>
-        </w:rPr>
-        <w:t xml:space="preserve">3</w:t>
-      </w:r>
-      <w:r>
-        <w:rPr>
-          <w:rStyle w:val="NormalTok"/>
-        </w:rPr>
-        <w:t xml:space="preserve">))</w:t>
-      </w:r>
-      <w:r>
-        <w:br w:type="textWrapping"/>
-      </w:r>
-      <w:r>
-        <w:rPr>
-          <w:rStyle w:val="KeywordTok"/>
-        </w:rPr>
-        <w:t xml:space="preserve">plot</w:t>
-      </w:r>
-      <w:r>
-        <w:rPr>
-          <w:rStyle w:val="NormalTok"/>
-        </w:rPr>
-        <w:t xml:space="preserve">(</w:t>
-      </w:r>
-      <w:r>
-        <w:rPr>
-          <w:rStyle w:val="KeywordTok"/>
-        </w:rPr>
-        <w:t xml:space="preserve">varImp</w:t>
-      </w:r>
-      <w:r>
-        <w:rPr>
-          <w:rStyle w:val="NormalTok"/>
-        </w:rPr>
-        <w:t xml:space="preserve">(full_model), </w:t>
-      </w:r>
-      <w:r>
-        <w:rPr>
-          <w:rStyle w:val="DataTypeTok"/>
-        </w:rPr>
-        <w:t xml:space="preserve">top=</w:t>
-      </w:r>
-      <w:r>
-        <w:rPr>
-          <w:rStyle w:val="DecValTok"/>
-        </w:rPr>
-        <w:t xml:space="preserve">20</w:t>
-      </w:r>
-      <w:r>
-        <w:rPr>
-          <w:rStyle w:val="NormalTok"/>
-        </w:rPr>
-        <w:t xml:space="preserve">, </w:t>
-      </w:r>
-      <w:r>
-        <w:rPr>
-          <w:rStyle w:val="DataTypeTok"/>
-        </w:rPr>
-        <w:t xml:space="preserve">main=</w:t>
-      </w:r>
-      <w:r>
-        <w:rPr>
-          <w:rStyle w:val="StringTok"/>
-        </w:rPr>
-        <w:t xml:space="preserve">'OLS Model Variable Importance Score'</w:t>
-      </w:r>
-      <w:r>
-        <w:rPr>
-          <w:rStyle w:val="NormalTok"/>
-        </w:rPr>
-        <w:t xml:space="preserve">)</w:t>
-      </w:r>
-    </w:p>
-    <w:p>
-      <w:pPr>
-        <w:pStyle w:val="FirstParagraph"/>
-      </w:pPr>
-      <w:r>
-        <w:drawing>
-          <wp:inline>
-            <wp:extent cx="4620126" cy="3696101"/>
-            <wp:effectExtent b="0" l="0" r="0" t="0"/>
-            <wp:docPr descr="" title="" id="1" name="Picture"/>
-            <a:graphic>
-              <a:graphicData uri="http://schemas.openxmlformats.org/drawingml/2006/picture">
-                <pic:pic>
-                  <pic:nvPicPr>
-                    <pic:cNvPr descr="Regression_files/figure-docx/comparing%20three%20models-1.png" id="0" name="Picture"/>
-                    <pic:cNvPicPr>
-                      <a:picLocks noChangeArrowheads="1" noChangeAspect="1"/>
-                    </pic:cNvPicPr>
-                  </pic:nvPicPr>
-                  <pic:blipFill>
-                    <a:blip r:embed="rId56"/>
-                    <a:stretch>
-                      <a:fillRect/>
-                    </a:stretch>
-                  </pic:blipFill>
-                  <pic:spPr bwMode="auto">
-                    <a:xfrm>
-                      <a:off x="0" y="0"/>
-                      <a:ext cx="4620126" cy="3696101"/>
-                    </a:xfrm>
-                    <a:prstGeom prst="rect">
-                      <a:avLst/>
-                    </a:prstGeom>
-                    <a:noFill/>
-                    <a:ln w="9525">
-                      <a:noFill/>
-                      <a:headEnd/>
-                      <a:tailEnd/>
-                    </a:ln>
-                  </pic:spPr>
-                </pic:pic>
-              </a:graphicData>
-            </a:graphic>
-          </wp:inline>
-        </w:drawing>
-      </w:r>
-    </w:p>
-    <w:p>
-      <w:pPr>
-        <w:pStyle w:val="SourceCode"/>
-      </w:pPr>
-      <w:r>
-        <w:rPr>
-          <w:rStyle w:val="KeywordTok"/>
-        </w:rPr>
-        <w:t xml:space="preserve">plot</w:t>
-      </w:r>
-      <w:r>
-        <w:rPr>
-          <w:rStyle w:val="NormalTok"/>
-        </w:rPr>
-        <w:t xml:space="preserve">(</w:t>
-      </w:r>
-      <w:r>
-        <w:rPr>
-          <w:rStyle w:val="KeywordTok"/>
-        </w:rPr>
-        <w:t xml:space="preserve">varImp</w:t>
-      </w:r>
-      <w:r>
-        <w:rPr>
-          <w:rStyle w:val="NormalTok"/>
-        </w:rPr>
-        <w:t xml:space="preserve">(ridge_model, </w:t>
-      </w:r>
-      <w:r>
-        <w:rPr>
-          <w:rStyle w:val="DataTypeTok"/>
-        </w:rPr>
-        <w:t xml:space="preserve">scale =</w:t>
-      </w:r>
-      <w:r>
-        <w:rPr>
-          <w:rStyle w:val="NormalTok"/>
-        </w:rPr>
-        <w:t xml:space="preserve"> T), </w:t>
-      </w:r>
-      <w:r>
-        <w:rPr>
-          <w:rStyle w:val="DataTypeTok"/>
-        </w:rPr>
-        <w:t xml:space="preserve">top =</w:t>
-      </w:r>
-      <w:r>
-        <w:rPr>
-          <w:rStyle w:val="NormalTok"/>
-        </w:rPr>
-        <w:t xml:space="preserve"> </w:t>
-      </w:r>
-      <w:r>
-        <w:rPr>
-          <w:rStyle w:val="DecValTok"/>
-        </w:rPr>
-        <w:t xml:space="preserve">20</w:t>
-      </w:r>
-      <w:r>
-        <w:rPr>
-          <w:rStyle w:val="NormalTok"/>
-        </w:rPr>
-        <w:t xml:space="preserve">, </w:t>
-      </w:r>
-      <w:r>
-        <w:rPr>
-          <w:rStyle w:val="DataTypeTok"/>
-        </w:rPr>
-        <w:t xml:space="preserve">main=</w:t>
-      </w:r>
-      <w:r>
-        <w:rPr>
-          <w:rStyle w:val="StringTok"/>
-        </w:rPr>
-        <w:t xml:space="preserve">'Ridge Model Variable Importance Score'</w:t>
-      </w:r>
-      <w:r>
-        <w:rPr>
-          <w:rStyle w:val="NormalTok"/>
-        </w:rPr>
-        <w:t xml:space="preserve">)</w:t>
-      </w:r>
-    </w:p>
-    <w:p>
-      <w:pPr>
-        <w:pStyle w:val="FirstParagraph"/>
-      </w:pPr>
-      <w:r>
-        <w:drawing>
-          <wp:inline>
-            <wp:extent cx="4620126" cy="3696101"/>
-            <wp:effectExtent b="0" l="0" r="0" t="0"/>
-            <wp:docPr descr="" title="" id="1" name="Picture"/>
-            <a:graphic>
-              <a:graphicData uri="http://schemas.openxmlformats.org/drawingml/2006/picture">
-                <pic:pic>
-                  <pic:nvPicPr>
-                    <pic:cNvPr descr="Regression_files/figure-docx/comparing%20three%20models-2.png" id="0" name="Picture"/>
-                    <pic:cNvPicPr>
-                      <a:picLocks noChangeArrowheads="1" noChangeAspect="1"/>
-                    </pic:cNvPicPr>
-                  </pic:nvPicPr>
-                  <pic:blipFill>
-                    <a:blip r:embed="rId57"/>
-                    <a:stretch>
-                      <a:fillRect/>
-                    </a:stretch>
-                  </pic:blipFill>
-                  <pic:spPr bwMode="auto">
-                    <a:xfrm>
-                      <a:off x="0" y="0"/>
-                      <a:ext cx="4620126" cy="3696101"/>
-                    </a:xfrm>
-                    <a:prstGeom prst="rect">
-                      <a:avLst/>
-                    </a:prstGeom>
-                    <a:noFill/>
-                    <a:ln w="9525">
-                      <a:noFill/>
-                      <a:headEnd/>
-                      <a:tailEnd/>
-                    </a:ln>
-                  </pic:spPr>
-                </pic:pic>
-              </a:graphicData>
-            </a:graphic>
-          </wp:inline>
-        </w:drawing>
-      </w:r>
-    </w:p>
-    <w:p>
-      <w:pPr>
-        <w:pStyle w:val="SourceCode"/>
-      </w:pPr>
-      <w:r>
-        <w:rPr>
-          <w:rStyle w:val="KeywordTok"/>
-        </w:rPr>
-        <w:t xml:space="preserve">plot</w:t>
-      </w:r>
-      <w:r>
-        <w:rPr>
-          <w:rStyle w:val="NormalTok"/>
-        </w:rPr>
-        <w:t xml:space="preserve">(</w:t>
-      </w:r>
-      <w:r>
-        <w:rPr>
-          <w:rStyle w:val="KeywordTok"/>
-        </w:rPr>
-        <w:t xml:space="preserve">varImp</w:t>
-      </w:r>
-      <w:r>
-        <w:rPr>
-          <w:rStyle w:val="NormalTok"/>
-        </w:rPr>
-        <w:t xml:space="preserve">(lasso_model), </w:t>
-      </w:r>
-      <w:r>
-        <w:rPr>
-          <w:rStyle w:val="DataTypeTok"/>
-        </w:rPr>
-        <w:t xml:space="preserve">top =</w:t>
-      </w:r>
-      <w:r>
-        <w:rPr>
-          <w:rStyle w:val="DecValTok"/>
-        </w:rPr>
-        <w:t xml:space="preserve">20</w:t>
-      </w:r>
-      <w:r>
-        <w:rPr>
-          <w:rStyle w:val="NormalTok"/>
-        </w:rPr>
-        <w:t xml:space="preserve">, </w:t>
-      </w:r>
-      <w:r>
-        <w:rPr>
-          <w:rStyle w:val="DataTypeTok"/>
-        </w:rPr>
-        <w:t xml:space="preserve">main=</w:t>
-      </w:r>
-      <w:r>
-        <w:rPr>
-          <w:rStyle w:val="NormalTok"/>
-        </w:rPr>
-        <w:t xml:space="preserve"> </w:t>
-      </w:r>
-      <w:r>
-        <w:rPr>
-          <w:rStyle w:val="StringTok"/>
-        </w:rPr>
-        <w:t xml:space="preserve">'Lasso Model Variable Importance Score'</w:t>
-      </w:r>
-      <w:r>
-        <w:rPr>
-          <w:rStyle w:val="NormalTok"/>
-        </w:rPr>
-        <w:t xml:space="preserve">)</w:t>
-      </w:r>
-    </w:p>
-    <w:p>
-      <w:pPr>
-        <w:pStyle w:val="FirstParagraph"/>
-      </w:pPr>
-      <w:r>
-        <w:drawing>
-          <wp:inline>
-            <wp:extent cx="4620126" cy="3696101"/>
-            <wp:effectExtent b="0" l="0" r="0" t="0"/>
-            <wp:docPr descr="" title="" id="1" name="Picture"/>
-            <a:graphic>
-              <a:graphicData uri="http://schemas.openxmlformats.org/drawingml/2006/picture">
-                <pic:pic>
-                  <pic:nvPicPr>
-                    <pic:cNvPr descr="Regression_files/figure-docx/comparing%20three%20models-3.png" id="0" name="Picture"/>
-                    <pic:cNvPicPr>
-                      <a:picLocks noChangeArrowheads="1" noChangeAspect="1"/>
-                    </pic:cNvPicPr>
-                  </pic:nvPicPr>
-                  <pic:blipFill>
-                    <a:blip r:embed="rId58"/>
-                    <a:stretch>
-                      <a:fillRect/>
-                    </a:stretch>
-                  </pic:blipFill>
-                  <pic:spPr bwMode="auto">
-                    <a:xfrm>
-                      <a:off x="0" y="0"/>
-                      <a:ext cx="4620126" cy="3696101"/>
-                    </a:xfrm>
-                    <a:prstGeom prst="rect">
-                      <a:avLst/>
-                    </a:prstGeom>
-                    <a:noFill/>
-                    <a:ln w="9525">
-                      <a:noFill/>
-                      <a:headEnd/>
-                      <a:tailEnd/>
-                    </a:ln>
-                  </pic:spPr>
-                </pic:pic>
-              </a:graphicData>
-            </a:graphic>
-          </wp:inline>
-        </w:drawing>
-      </w:r>
-    </w:p>
-    <w:p>
-      <w:pPr>
-        <w:pStyle w:val="Heading2"/>
-      </w:pPr>
-      <w:bookmarkStart w:id="59" w:name="conclusion"/>
-      <w:bookmarkEnd w:id="59"/>
-      <w:r>
-        <w:rPr>
-          <w:b/>
-        </w:rPr>
-        <w:t xml:space="preserve">Conclusion</w:t>
-      </w:r>
-    </w:p>
-    <w:p>
-      <w:pPr>
-        <w:pStyle w:val="FirstParagraph"/>
-      </w:pPr>
-      <w:r>
-        <w:rPr>
-          <w:b/>
-        </w:rPr>
-        <w:t xml:space="preserve">From our analysis, we conclude that Ames house price is a very rich dataset in the sense that it contains a number of strong predictors of house price in Ames, IA, such as GrLivArea (the sum of ist and 2nd floor square footages), Zoning and OverallQual. All three models correctly identified them as the most important factors for determining the sale price of a house. While OLS and Ridge models incorporates all predictors in their models, Lasso uses L1 penalty to limit both the number and range of predictors. The best tuned Lasso models incorporate on average 90 predictors, which represent slightly less than half of all available predictors. Like mentioned above, our analysis also indicate that even for a rich dataset where noises represent less of a problem, regularization combined with cross validation is still critical to prevent overfitting thus improve prediction accuracy. In our Ridge and Lasso models, including a small amount of penalty term both sigificantly improves the MSE and</w:t>
-      </w:r>
-      <w:r>
-        <w:rPr>
-          <w:b/>
-        </w:rPr>
+        <w:t xml:space="preserve">From our analysis, we conclude that Ames house price is a very rich dataset in the sense that it contains a number of strong predictors of house price in Ames, IA, such as GrLivArea (the sum of ist and 2nd floor square footages), Zoning and OverallQual. All three models correctly identified them as the most important factors for determining the sale price of a house. While OLS and Ridge models incorporates all predictors in their models, Lasso uses L1 penalty to limit both the number and range of predictors. The best tuned Lasso models incorporate on average 90 predictors, which represent slightly less than half of all available predictors. Like mentioned above, our analysis also indicate that even for a rich dataset where noises present less of a challenge, regularization combined with cross validation is still critical to prevent overfitting thus improve prediction accuracy. In our Ridge and Lasso models, including a small amount of penalty term both sigificantly improves the MSE and</w:t>
+      </w:r>
+      <w:r>
         <w:t xml:space="preserve"> </w:t>
       </w:r>
       <m:oMath>
@@ -7470,15 +6088,9 @@
         </m:sSup>
       </m:oMath>
       <w:r>
-        <w:rPr>
-          <w:b/>
-        </w:rPr>
-        <w:t xml:space="preserve"> </w:t>
-      </w:r>
-      <w:r>
-        <w:rPr>
-          <w:b/>
-        </w:rPr>
+        <w:t xml:space="preserve"> </w:t>
+      </w:r>
+      <w:r>
         <w:t xml:space="preserve">scores of prediction, further confirming that regularization is the key to prevent building overly complicated models that fit both signal and noise in training dataset.</w:t>
       </w:r>
     </w:p>
@@ -7590,7 +6202,7 @@
     </w:lvl>
   </w:abstractNum>
   <w:abstractNum w:abstractNumId="990">
-    <w:nsid w:val="1564f8ce"/>
+    <w:nsid w:val="3a78f485"/>
     <w:multiLevelType w:val="multilevel"/>
     <w:lvl w:ilvl="0">
       <w:numFmt w:val="bullet"/>
